--- a/AWS.docx
+++ b/AWS.docx
@@ -1,6 +1,6 @@
 
 <file path=word/document.xml><?xml version="1.0" encoding="utf-8"?>
-<w:document xmlns:wpc="http://schemas.microsoft.com/office/word/2010/wordprocessingCanvas" xmlns:mc="http://schemas.openxmlformats.org/markup-compatibility/2006" xmlns:o="urn:schemas-microsoft-com:office:office" xmlns:r="http://schemas.openxmlformats.org/officeDocument/2006/relationships" xmlns:m="http://schemas.openxmlformats.org/officeDocument/2006/math" xmlns:v="urn:schemas-microsoft-com:vml" xmlns:wp14="http://schemas.microsoft.com/office/word/2010/wordprocessingDrawing" xmlns:wp="http://schemas.openxmlformats.org/drawingml/2006/wordprocessingDrawing" xmlns:w10="urn:schemas-microsoft-com:office:word" xmlns:w="http://schemas.openxmlformats.org/wordprocessingml/2006/main" xmlns:w14="http://schemas.microsoft.com/office/word/2010/wordml" xmlns:wpg="http://schemas.microsoft.com/office/word/2010/wordprocessingGroup" xmlns:wpi="http://schemas.microsoft.com/office/word/2010/wordprocessingInk" xmlns:wne="http://schemas.microsoft.com/office/word/2006/wordml" xmlns:wps="http://schemas.microsoft.com/office/word/2010/wordprocessingShape" mc:Ignorable="w14 wp14">
+<w:document xmlns:wpc="http://schemas.microsoft.com/office/word/2010/wordprocessingCanvas" xmlns:cx="http://schemas.microsoft.com/office/drawing/2014/chartex" xmlns:cx1="http://schemas.microsoft.com/office/drawing/2015/9/8/chartex" xmlns:cx2="http://schemas.microsoft.com/office/drawing/2015/10/21/chartex" xmlns:cx3="http://schemas.microsoft.com/office/drawing/2016/5/9/chartex" xmlns:cx4="http://schemas.microsoft.com/office/drawing/2016/5/10/chartex" xmlns:cx5="http://schemas.microsoft.com/office/drawing/2016/5/11/chartex" xmlns:cx6="http://schemas.microsoft.com/office/drawing/2016/5/12/chartex" xmlns:cx7="http://schemas.microsoft.com/office/drawing/2016/5/13/chartex" xmlns:cx8="http://schemas.microsoft.com/office/drawing/2016/5/14/chartex" xmlns:mc="http://schemas.openxmlformats.org/markup-compatibility/2006" xmlns:aink="http://schemas.microsoft.com/office/drawing/2016/ink" xmlns:am3d="http://schemas.microsoft.com/office/drawing/2017/model3d" xmlns:o="urn:schemas-microsoft-com:office:office" xmlns:r="http://schemas.openxmlformats.org/officeDocument/2006/relationships" xmlns:m="http://schemas.openxmlformats.org/officeDocument/2006/math" xmlns:v="urn:schemas-microsoft-com:vml" xmlns:wp14="http://schemas.microsoft.com/office/word/2010/wordprocessingDrawing" xmlns:wp="http://schemas.openxmlformats.org/drawingml/2006/wordprocessingDrawing" xmlns:w10="urn:schemas-microsoft-com:office:word" xmlns:w="http://schemas.openxmlformats.org/wordprocessingml/2006/main" xmlns:w14="http://schemas.microsoft.com/office/word/2010/wordml" xmlns:w15="http://schemas.microsoft.com/office/word/2012/wordml" xmlns:w16cex="http://schemas.microsoft.com/office/word/2018/wordml/cex" xmlns:w16cid="http://schemas.microsoft.com/office/word/2016/wordml/cid" xmlns:w16="http://schemas.microsoft.com/office/word/2018/wordml" xmlns:w16se="http://schemas.microsoft.com/office/word/2015/wordml/symex" xmlns:wpg="http://schemas.microsoft.com/office/word/2010/wordprocessingGroup" xmlns:wpi="http://schemas.microsoft.com/office/word/2010/wordprocessingInk" xmlns:wne="http://schemas.microsoft.com/office/word/2006/wordml" xmlns:wps="http://schemas.microsoft.com/office/word/2010/wordprocessingShape" mc:Ignorable="w14 w15 w16se w16cid w16 w16cex wp14">
   <w:body>
     <w:p>
       <w:r>
@@ -12,7 +12,6 @@
         </w:rPr>
         <w:t>S3</w:t>
       </w:r>
-      <w:proofErr w:type="gramStart"/>
       <w:r>
         <w:rPr>
           <w:b/>
@@ -22,7 +21,6 @@
         </w:rPr>
         <w:t>:</w:t>
       </w:r>
-      <w:proofErr w:type="gramEnd"/>
       <w:r>
         <w:rPr>
           <w:b/>
@@ -42,7 +40,7 @@
         </w:rPr>
         <w:t xml:space="preserve"> </w:t>
       </w:r>
-      <w:hyperlink r:id="rId7" w:history="1">
+      <w:hyperlink r:id="rId6" w:history="1">
         <w:r>
           <w:rPr>
             <w:rStyle w:val="Hyperlink"/>
@@ -90,21 +88,12 @@
           <w:szCs w:val="24"/>
         </w:rPr>
       </w:pPr>
-      <w:proofErr w:type="gramStart"/>
       <w:r>
         <w:rPr>
           <w:sz w:val="24"/>
           <w:szCs w:val="24"/>
         </w:rPr>
-        <w:t>then</w:t>
-      </w:r>
-      <w:proofErr w:type="gramEnd"/>
-      <w:r>
-        <w:rPr>
-          <w:sz w:val="24"/>
-          <w:szCs w:val="24"/>
-        </w:rPr>
-        <w:t xml:space="preserve"> click on S3 which are placed in storage.</w:t>
+        <w:t>then click on S3 which are placed in storage.</w:t>
       </w:r>
     </w:p>
     <w:p>
@@ -349,7 +338,7 @@
         <w:br/>
         <w:t xml:space="preserve">use this link </w:t>
       </w:r>
-      <w:hyperlink r:id="rId8" w:history="1">
+      <w:hyperlink r:id="rId7" w:history="1">
         <w:r>
           <w:rPr>
             <w:rStyle w:val="Hyperlink"/>
@@ -397,7 +386,7 @@
         <w:br/>
         <w:t xml:space="preserve">use this link </w:t>
       </w:r>
-      <w:hyperlink r:id="rId9" w:history="1">
+      <w:hyperlink r:id="rId8" w:history="1">
         <w:r>
           <w:rPr>
             <w:rStyle w:val="Hyperlink"/>
@@ -445,7 +434,7 @@
         <w:br/>
         <w:t xml:space="preserve">use this </w:t>
       </w:r>
-      <w:hyperlink r:id="rId10" w:history="1">
+      <w:hyperlink r:id="rId9" w:history="1">
         <w:r>
           <w:rPr>
             <w:rStyle w:val="Hyperlink"/>
@@ -477,7 +466,7 @@
       <w:r>
         <w:t xml:space="preserve"> code from </w:t>
       </w:r>
-      <w:hyperlink r:id="rId11" w:history="1">
+      <w:hyperlink r:id="rId10" w:history="1">
         <w:r>
           <w:rPr>
             <w:rStyle w:val="Hyperlink"/>
@@ -502,7 +491,6 @@
           <w:szCs w:val="21"/>
         </w:rPr>
       </w:pPr>
-      <w:proofErr w:type="spellStart"/>
       <w:r>
         <w:rPr>
           <w:rFonts w:ascii="Consolas" w:eastAsia="Times New Roman" w:hAnsi="Consolas" w:cs="Times New Roman"/>
@@ -512,7 +500,6 @@
         </w:rPr>
         <w:t>const</w:t>
       </w:r>
-      <w:proofErr w:type="spellEnd"/>
       <w:r>
         <w:rPr>
           <w:rFonts w:ascii="Consolas" w:eastAsia="Times New Roman" w:hAnsi="Consolas" w:cs="Times New Roman"/>
@@ -615,7 +602,6 @@
           <w:szCs w:val="21"/>
         </w:rPr>
       </w:pPr>
-      <w:proofErr w:type="spellStart"/>
       <w:r>
         <w:rPr>
           <w:rFonts w:ascii="Consolas" w:eastAsia="Times New Roman" w:hAnsi="Consolas" w:cs="Times New Roman"/>
@@ -625,7 +611,6 @@
         </w:rPr>
         <w:t>const</w:t>
       </w:r>
-      <w:proofErr w:type="spellEnd"/>
       <w:r>
         <w:rPr>
           <w:rFonts w:ascii="Consolas" w:eastAsia="Times New Roman" w:hAnsi="Consolas" w:cs="Times New Roman"/>
@@ -728,7 +713,6 @@
           <w:szCs w:val="21"/>
         </w:rPr>
       </w:pPr>
-      <w:proofErr w:type="spellStart"/>
       <w:r>
         <w:rPr>
           <w:rFonts w:ascii="Consolas" w:eastAsia="Times New Roman" w:hAnsi="Consolas" w:cs="Times New Roman"/>
@@ -738,7 +722,6 @@
         </w:rPr>
         <w:t>const</w:t>
       </w:r>
-      <w:proofErr w:type="spellEnd"/>
       <w:r>
         <w:rPr>
           <w:rFonts w:ascii="Consolas" w:eastAsia="Times New Roman" w:hAnsi="Consolas" w:cs="Times New Roman"/>
@@ -1085,7 +1068,6 @@
           <w:szCs w:val="21"/>
         </w:rPr>
       </w:pPr>
-      <w:proofErr w:type="spellStart"/>
       <w:r>
         <w:rPr>
           <w:rFonts w:ascii="Consolas" w:eastAsia="Times New Roman" w:hAnsi="Consolas" w:cs="Times New Roman"/>
@@ -1095,7 +1077,6 @@
         </w:rPr>
         <w:t>const</w:t>
       </w:r>
-      <w:proofErr w:type="spellEnd"/>
       <w:r>
         <w:rPr>
           <w:rFonts w:ascii="Consolas" w:eastAsia="Times New Roman" w:hAnsi="Consolas" w:cs="Times New Roman"/>
@@ -1238,7 +1219,6 @@
           <w:szCs w:val="21"/>
         </w:rPr>
       </w:pPr>
-      <w:proofErr w:type="spellStart"/>
       <w:r>
         <w:rPr>
           <w:rFonts w:ascii="Consolas" w:eastAsia="Times New Roman" w:hAnsi="Consolas" w:cs="Times New Roman"/>
@@ -1248,7 +1228,6 @@
         </w:rPr>
         <w:t>const</w:t>
       </w:r>
-      <w:proofErr w:type="spellEnd"/>
       <w:r>
         <w:rPr>
           <w:rFonts w:ascii="Consolas" w:eastAsia="Times New Roman" w:hAnsi="Consolas" w:cs="Times New Roman"/>
@@ -1553,7 +1532,6 @@
         </w:rPr>
         <w:t> (</w:t>
       </w:r>
-      <w:proofErr w:type="spellStart"/>
       <w:r>
         <w:rPr>
           <w:rFonts w:ascii="Consolas" w:eastAsia="Times New Roman" w:hAnsi="Consolas" w:cs="Times New Roman"/>
@@ -1563,7 +1541,6 @@
         </w:rPr>
         <w:t>req</w:t>
       </w:r>
-      <w:proofErr w:type="spellEnd"/>
       <w:r>
         <w:rPr>
           <w:rFonts w:ascii="Consolas" w:eastAsia="Times New Roman" w:hAnsi="Consolas" w:cs="Times New Roman"/>
@@ -1900,7 +1877,6 @@
         </w:rPr>
         <w:t> (</w:t>
       </w:r>
-      <w:proofErr w:type="spellStart"/>
       <w:r>
         <w:rPr>
           <w:rFonts w:ascii="Consolas" w:eastAsia="Times New Roman" w:hAnsi="Consolas" w:cs="Times New Roman"/>
@@ -1910,7 +1886,6 @@
         </w:rPr>
         <w:t>req</w:t>
       </w:r>
-      <w:proofErr w:type="spellEnd"/>
       <w:r>
         <w:rPr>
           <w:rFonts w:ascii="Consolas" w:eastAsia="Times New Roman" w:hAnsi="Consolas" w:cs="Times New Roman"/>
@@ -2658,6 +2633,7 @@
         </w:rPr>
         <w:t>send</w:t>
       </w:r>
+      <w:proofErr w:type="gramEnd"/>
       <w:r>
         <w:rPr>
           <w:rFonts w:ascii="Consolas" w:eastAsia="Times New Roman" w:hAnsi="Consolas" w:cs="Times New Roman"/>
@@ -2667,7 +2643,6 @@
         </w:rPr>
         <w:t>(</w:t>
       </w:r>
-      <w:proofErr w:type="gramEnd"/>
       <w:r>
         <w:rPr>
           <w:rFonts w:ascii="Consolas" w:eastAsia="Times New Roman" w:hAnsi="Consolas" w:cs="Times New Roman"/>
@@ -2861,7 +2836,7 @@
         <w:br/>
         <w:t xml:space="preserve"> </w:t>
       </w:r>
-      <w:hyperlink r:id="rId12" w:history="1">
+      <w:hyperlink r:id="rId11" w:history="1">
         <w:r>
           <w:rPr>
             <w:rStyle w:val="Hyperlink"/>
@@ -2872,7 +2847,7 @@
       <w:r>
         <w:br/>
       </w:r>
-      <w:hyperlink r:id="rId13" w:history="1">
+      <w:hyperlink r:id="rId12" w:history="1">
         <w:r>
           <w:rPr>
             <w:rStyle w:val="Hyperlink"/>
@@ -2913,8 +2888,37 @@
         </w:rPr>
         <w:t>EC2</w:t>
       </w:r>
-      <w:bookmarkStart w:id="0" w:name="_GoBack"/>
-      <w:bookmarkEnd w:id="0"/>
+      <w:r>
+        <w:rPr>
+          <w:b/>
+          <w:bCs/>
+          <w:sz w:val="24"/>
+          <w:szCs w:val="24"/>
+        </w:rPr>
+        <w:br/>
+      </w:r>
+      <w:hyperlink r:id="rId13" w:history="1">
+        <w:r>
+          <w:rPr>
+            <w:rStyle w:val="Hyperlink"/>
+          </w:rPr>
+          <w:t>https://www.youtube.com/watch?v=Ce876F9soxA&amp;t=328s&amp;ab_channel=ITLearningTechTube</w:t>
+        </w:r>
+      </w:hyperlink>
+      <w:r>
+        <w:br/>
+      </w:r>
+      <w:hyperlink r:id="rId14" w:history="1">
+        <w:r>
+          <w:rPr>
+            <w:rStyle w:val="Hyperlink"/>
+          </w:rPr>
+          <w:t>https://www.youtube.com/watch?v=tasoWTGM1hA&amp;ab_channel=SelfTuts</w:t>
+        </w:r>
+      </w:hyperlink>
+      <w:r>
+        <w:br/>
+      </w:r>
     </w:p>
     <w:sectPr>
       <w:pgSz w:w="12240" w:h="15840"/>
@@ -2927,8 +2931,8 @@
 </file>
 
 <file path=word/numbering.xml><?xml version="1.0" encoding="utf-8"?>
-<w:numbering xmlns:wpc="http://schemas.microsoft.com/office/word/2010/wordprocessingCanvas" xmlns:mc="http://schemas.openxmlformats.org/markup-compatibility/2006" xmlns:o="urn:schemas-microsoft-com:office:office" xmlns:r="http://schemas.openxmlformats.org/officeDocument/2006/relationships" xmlns:m="http://schemas.openxmlformats.org/officeDocument/2006/math" xmlns:v="urn:schemas-microsoft-com:vml" xmlns:wp14="http://schemas.microsoft.com/office/word/2010/wordprocessingDrawing" xmlns:wp="http://schemas.openxmlformats.org/drawingml/2006/wordprocessingDrawing" xmlns:w10="urn:schemas-microsoft-com:office:word" xmlns:w="http://schemas.openxmlformats.org/wordprocessingml/2006/main" xmlns:w14="http://schemas.microsoft.com/office/word/2010/wordml" xmlns:wpg="http://schemas.microsoft.com/office/word/2010/wordprocessingGroup" xmlns:wpi="http://schemas.microsoft.com/office/word/2010/wordprocessingInk" xmlns:wne="http://schemas.microsoft.com/office/word/2006/wordml" xmlns:wps="http://schemas.microsoft.com/office/word/2010/wordprocessingShape" mc:Ignorable="w14 wp14">
-  <w:abstractNum w:abstractNumId="0">
+<w:numbering xmlns:wpc="http://schemas.microsoft.com/office/word/2010/wordprocessingCanvas" xmlns:cx="http://schemas.microsoft.com/office/drawing/2014/chartex" xmlns:cx1="http://schemas.microsoft.com/office/drawing/2015/9/8/chartex" xmlns:cx2="http://schemas.microsoft.com/office/drawing/2015/10/21/chartex" xmlns:cx3="http://schemas.microsoft.com/office/drawing/2016/5/9/chartex" xmlns:cx4="http://schemas.microsoft.com/office/drawing/2016/5/10/chartex" xmlns:cx5="http://schemas.microsoft.com/office/drawing/2016/5/11/chartex" xmlns:cx6="http://schemas.microsoft.com/office/drawing/2016/5/12/chartex" xmlns:cx7="http://schemas.microsoft.com/office/drawing/2016/5/13/chartex" xmlns:cx8="http://schemas.microsoft.com/office/drawing/2016/5/14/chartex" xmlns:mc="http://schemas.openxmlformats.org/markup-compatibility/2006" xmlns:aink="http://schemas.microsoft.com/office/drawing/2016/ink" xmlns:am3d="http://schemas.microsoft.com/office/drawing/2017/model3d" xmlns:o="urn:schemas-microsoft-com:office:office" xmlns:r="http://schemas.openxmlformats.org/officeDocument/2006/relationships" xmlns:m="http://schemas.openxmlformats.org/officeDocument/2006/math" xmlns:v="urn:schemas-microsoft-com:vml" xmlns:wp14="http://schemas.microsoft.com/office/word/2010/wordprocessingDrawing" xmlns:wp="http://schemas.openxmlformats.org/drawingml/2006/wordprocessingDrawing" xmlns:w10="urn:schemas-microsoft-com:office:word" xmlns:w="http://schemas.openxmlformats.org/wordprocessingml/2006/main" xmlns:w14="http://schemas.microsoft.com/office/word/2010/wordml" xmlns:w15="http://schemas.microsoft.com/office/word/2012/wordml" xmlns:w16cex="http://schemas.microsoft.com/office/word/2018/wordml/cex" xmlns:w16cid="http://schemas.microsoft.com/office/word/2016/wordml/cid" xmlns:w16="http://schemas.microsoft.com/office/word/2018/wordml" xmlns:w16se="http://schemas.microsoft.com/office/word/2015/wordml/symex" xmlns:wpg="http://schemas.microsoft.com/office/word/2010/wordprocessingGroup" xmlns:wpi="http://schemas.microsoft.com/office/word/2010/wordprocessingInk" xmlns:wne="http://schemas.microsoft.com/office/word/2006/wordml" xmlns:wps="http://schemas.microsoft.com/office/word/2010/wordprocessingShape" mc:Ignorable="w14 w15 w16se w16cid w16 w16cex wp14">
+  <w:abstractNum w:abstractNumId="0" w15:restartNumberingAfterBreak="0">
     <w:nsid w:val="436B13B2"/>
     <w:multiLevelType w:val="hybridMultilevel"/>
     <w:tmpl w:val="81ECACA4"/>
@@ -3021,7 +3025,7 @@
 </file>
 
 <file path=word/styles.xml><?xml version="1.0" encoding="utf-8"?>
-<w:styles xmlns:mc="http://schemas.openxmlformats.org/markup-compatibility/2006" xmlns:r="http://schemas.openxmlformats.org/officeDocument/2006/relationships" xmlns:w="http://schemas.openxmlformats.org/wordprocessingml/2006/main" xmlns:w14="http://schemas.microsoft.com/office/word/2010/wordml" mc:Ignorable="w14">
+<w:styles xmlns:mc="http://schemas.openxmlformats.org/markup-compatibility/2006" xmlns:r="http://schemas.openxmlformats.org/officeDocument/2006/relationships" xmlns:w="http://schemas.openxmlformats.org/wordprocessingml/2006/main" xmlns:w14="http://schemas.microsoft.com/office/word/2010/wordml" xmlns:w15="http://schemas.microsoft.com/office/word/2012/wordml" xmlns:w16cex="http://schemas.microsoft.com/office/word/2018/wordml/cex" xmlns:w16cid="http://schemas.microsoft.com/office/word/2016/wordml/cid" xmlns:w16="http://schemas.microsoft.com/office/word/2018/wordml" xmlns:w16se="http://schemas.microsoft.com/office/word/2015/wordml/symex" mc:Ignorable="w14 w15 w16se w16cid w16 w16cex">
   <w:docDefaults>
     <w:rPrDefault>
       <w:rPr>
@@ -3037,144 +3041,383 @@
       </w:pPr>
     </w:pPrDefault>
   </w:docDefaults>
-  <w:latentStyles w:defLockedState="0" w:defUIPriority="99" w:defSemiHidden="1" w:defUnhideWhenUsed="1" w:defQFormat="0" w:count="267">
-    <w:lsdException w:name="Normal" w:semiHidden="0" w:uiPriority="0" w:unhideWhenUsed="0" w:qFormat="1"/>
-    <w:lsdException w:name="heading 1" w:semiHidden="0" w:uiPriority="9" w:unhideWhenUsed="0" w:qFormat="1"/>
-    <w:lsdException w:name="heading 2" w:uiPriority="9" w:qFormat="1"/>
-    <w:lsdException w:name="heading 3" w:uiPriority="9" w:qFormat="1"/>
-    <w:lsdException w:name="heading 4" w:uiPriority="9" w:qFormat="1"/>
-    <w:lsdException w:name="heading 5" w:uiPriority="9" w:qFormat="1"/>
-    <w:lsdException w:name="heading 6" w:uiPriority="9" w:qFormat="1"/>
-    <w:lsdException w:name="heading 7" w:uiPriority="9" w:qFormat="1"/>
-    <w:lsdException w:name="heading 8" w:uiPriority="9" w:qFormat="1"/>
-    <w:lsdException w:name="heading 9" w:uiPriority="9" w:qFormat="1"/>
-    <w:lsdException w:name="toc 1" w:uiPriority="39"/>
-    <w:lsdException w:name="toc 2" w:uiPriority="39"/>
-    <w:lsdException w:name="toc 3" w:uiPriority="39"/>
-    <w:lsdException w:name="toc 4" w:uiPriority="39"/>
-    <w:lsdException w:name="toc 5" w:uiPriority="39"/>
-    <w:lsdException w:name="toc 6" w:uiPriority="39"/>
-    <w:lsdException w:name="toc 7" w:uiPriority="39"/>
-    <w:lsdException w:name="toc 8" w:uiPriority="39"/>
-    <w:lsdException w:name="toc 9" w:uiPriority="39"/>
-    <w:lsdException w:name="caption" w:uiPriority="35" w:qFormat="1"/>
-    <w:lsdException w:name="Title" w:semiHidden="0" w:uiPriority="10" w:unhideWhenUsed="0" w:qFormat="1"/>
-    <w:lsdException w:name="Default Paragraph Font" w:uiPriority="1"/>
-    <w:lsdException w:name="Subtitle" w:semiHidden="0" w:uiPriority="11" w:unhideWhenUsed="0" w:qFormat="1"/>
-    <w:lsdException w:name="Strong" w:semiHidden="0" w:uiPriority="22" w:unhideWhenUsed="0" w:qFormat="1"/>
-    <w:lsdException w:name="Emphasis" w:semiHidden="0" w:uiPriority="20" w:unhideWhenUsed="0" w:qFormat="1"/>
-    <w:lsdException w:name="Table Grid" w:semiHidden="0" w:uiPriority="59" w:unhideWhenUsed="0"/>
-    <w:lsdException w:name="Placeholder Text" w:unhideWhenUsed="0"/>
-    <w:lsdException w:name="No Spacing" w:semiHidden="0" w:uiPriority="1" w:unhideWhenUsed="0" w:qFormat="1"/>
-    <w:lsdException w:name="Light Shading" w:semiHidden="0" w:uiPriority="60" w:unhideWhenUsed="0"/>
-    <w:lsdException w:name="Light List" w:semiHidden="0" w:uiPriority="61" w:unhideWhenUsed="0"/>
-    <w:lsdException w:name="Light Grid" w:semiHidden="0" w:uiPriority="62" w:unhideWhenUsed="0"/>
-    <w:lsdException w:name="Medium Shading 1" w:semiHidden="0" w:uiPriority="63" w:unhideWhenUsed="0"/>
-    <w:lsdException w:name="Medium Shading 2" w:semiHidden="0" w:uiPriority="64" w:unhideWhenUsed="0"/>
-    <w:lsdException w:name="Medium List 1" w:semiHidden="0" w:uiPriority="65" w:unhideWhenUsed="0"/>
-    <w:lsdException w:name="Medium List 2" w:semiHidden="0" w:uiPriority="66" w:unhideWhenUsed="0"/>
-    <w:lsdException w:name="Medium Grid 1" w:semiHidden="0" w:uiPriority="67" w:unhideWhenUsed="0"/>
-    <w:lsdException w:name="Medium Grid 2" w:semiHidden="0" w:uiPriority="68" w:unhideWhenUsed="0"/>
-    <w:lsdException w:name="Medium Grid 3" w:semiHidden="0" w:uiPriority="69" w:unhideWhenUsed="0"/>
-    <w:lsdException w:name="Dark List" w:semiHidden="0" w:uiPriority="70" w:unhideWhenUsed="0"/>
-    <w:lsdException w:name="Colorful Shading" w:semiHidden="0" w:uiPriority="71" w:unhideWhenUsed="0"/>
-    <w:lsdException w:name="Colorful List" w:semiHidden="0" w:uiPriority="72" w:unhideWhenUsed="0"/>
-    <w:lsdException w:name="Colorful Grid" w:semiHidden="0" w:uiPriority="73" w:unhideWhenUsed="0"/>
-    <w:lsdException w:name="Light Shading Accent 1" w:semiHidden="0" w:uiPriority="60" w:unhideWhenUsed="0"/>
-    <w:lsdException w:name="Light List Accent 1" w:semiHidden="0" w:uiPriority="61" w:unhideWhenUsed="0"/>
-    <w:lsdException w:name="Light Grid Accent 1" w:semiHidden="0" w:uiPriority="62" w:unhideWhenUsed="0"/>
-    <w:lsdException w:name="Medium Shading 1 Accent 1" w:semiHidden="0" w:uiPriority="63" w:unhideWhenUsed="0"/>
-    <w:lsdException w:name="Medium Shading 2 Accent 1" w:semiHidden="0" w:uiPriority="64" w:unhideWhenUsed="0"/>
-    <w:lsdException w:name="Medium List 1 Accent 1" w:semiHidden="0" w:uiPriority="65" w:unhideWhenUsed="0"/>
-    <w:lsdException w:name="Revision" w:unhideWhenUsed="0"/>
-    <w:lsdException w:name="List Paragraph" w:semiHidden="0" w:uiPriority="34" w:unhideWhenUsed="0" w:qFormat="1"/>
-    <w:lsdException w:name="Quote" w:semiHidden="0" w:uiPriority="29" w:unhideWhenUsed="0" w:qFormat="1"/>
-    <w:lsdException w:name="Intense Quote" w:semiHidden="0" w:uiPriority="30" w:unhideWhenUsed="0" w:qFormat="1"/>
-    <w:lsdException w:name="Medium List 2 Accent 1" w:semiHidden="0" w:uiPriority="66" w:unhideWhenUsed="0"/>
-    <w:lsdException w:name="Medium Grid 1 Accent 1" w:semiHidden="0" w:uiPriority="67" w:unhideWhenUsed="0"/>
-    <w:lsdException w:name="Medium Grid 2 Accent 1" w:semiHidden="0" w:uiPriority="68" w:unhideWhenUsed="0"/>
-    <w:lsdException w:name="Medium Grid 3 Accent 1" w:semiHidden="0" w:uiPriority="69" w:unhideWhenUsed="0"/>
-    <w:lsdException w:name="Dark List Accent 1" w:semiHidden="0" w:uiPriority="70" w:unhideWhenUsed="0"/>
-    <w:lsdException w:name="Colorful Shading Accent 1" w:semiHidden="0" w:uiPriority="71" w:unhideWhenUsed="0"/>
-    <w:lsdException w:name="Colorful List Accent 1" w:semiHidden="0" w:uiPriority="72" w:unhideWhenUsed="0"/>
-    <w:lsdException w:name="Colorful Grid Accent 1" w:semiHidden="0" w:uiPriority="73" w:unhideWhenUsed="0"/>
-    <w:lsdException w:name="Light Shading Accent 2" w:semiHidden="0" w:uiPriority="60" w:unhideWhenUsed="0"/>
-    <w:lsdException w:name="Light List Accent 2" w:semiHidden="0" w:uiPriority="61" w:unhideWhenUsed="0"/>
-    <w:lsdException w:name="Light Grid Accent 2" w:semiHidden="0" w:uiPriority="62" w:unhideWhenUsed="0"/>
-    <w:lsdException w:name="Medium Shading 1 Accent 2" w:semiHidden="0" w:uiPriority="63" w:unhideWhenUsed="0"/>
-    <w:lsdException w:name="Medium Shading 2 Accent 2" w:semiHidden="0" w:uiPriority="64" w:unhideWhenUsed="0"/>
-    <w:lsdException w:name="Medium List 1 Accent 2" w:semiHidden="0" w:uiPriority="65" w:unhideWhenUsed="0"/>
-    <w:lsdException w:name="Medium List 2 Accent 2" w:semiHidden="0" w:uiPriority="66" w:unhideWhenUsed="0"/>
-    <w:lsdException w:name="Medium Grid 1 Accent 2" w:semiHidden="0" w:uiPriority="67" w:unhideWhenUsed="0"/>
-    <w:lsdException w:name="Medium Grid 2 Accent 2" w:semiHidden="0" w:uiPriority="68" w:unhideWhenUsed="0"/>
-    <w:lsdException w:name="Medium Grid 3 Accent 2" w:semiHidden="0" w:uiPriority="69" w:unhideWhenUsed="0"/>
-    <w:lsdException w:name="Dark List Accent 2" w:semiHidden="0" w:uiPriority="70" w:unhideWhenUsed="0"/>
-    <w:lsdException w:name="Colorful Shading Accent 2" w:semiHidden="0" w:uiPriority="71" w:unhideWhenUsed="0"/>
-    <w:lsdException w:name="Colorful List Accent 2" w:semiHidden="0" w:uiPriority="72" w:unhideWhenUsed="0"/>
-    <w:lsdException w:name="Colorful Grid Accent 2" w:semiHidden="0" w:uiPriority="73" w:unhideWhenUsed="0"/>
-    <w:lsdException w:name="Light Shading Accent 3" w:semiHidden="0" w:uiPriority="60" w:unhideWhenUsed="0"/>
-    <w:lsdException w:name="Light List Accent 3" w:semiHidden="0" w:uiPriority="61" w:unhideWhenUsed="0"/>
-    <w:lsdException w:name="Light Grid Accent 3" w:semiHidden="0" w:uiPriority="62" w:unhideWhenUsed="0"/>
-    <w:lsdException w:name="Medium Shading 1 Accent 3" w:semiHidden="0" w:uiPriority="63" w:unhideWhenUsed="0"/>
-    <w:lsdException w:name="Medium Shading 2 Accent 3" w:semiHidden="0" w:uiPriority="64" w:unhideWhenUsed="0"/>
-    <w:lsdException w:name="Medium List 1 Accent 3" w:semiHidden="0" w:uiPriority="65" w:unhideWhenUsed="0"/>
-    <w:lsdException w:name="Medium List 2 Accent 3" w:semiHidden="0" w:uiPriority="66" w:unhideWhenUsed="0"/>
-    <w:lsdException w:name="Medium Grid 1 Accent 3" w:semiHidden="0" w:uiPriority="67" w:unhideWhenUsed="0"/>
-    <w:lsdException w:name="Medium Grid 2 Accent 3" w:semiHidden="0" w:uiPriority="68" w:unhideWhenUsed="0"/>
-    <w:lsdException w:name="Medium Grid 3 Accent 3" w:semiHidden="0" w:uiPriority="69" w:unhideWhenUsed="0"/>
-    <w:lsdException w:name="Dark List Accent 3" w:semiHidden="0" w:uiPriority="70" w:unhideWhenUsed="0"/>
-    <w:lsdException w:name="Colorful Shading Accent 3" w:semiHidden="0" w:uiPriority="71" w:unhideWhenUsed="0"/>
-    <w:lsdException w:name="Colorful List Accent 3" w:semiHidden="0" w:uiPriority="72" w:unhideWhenUsed="0"/>
-    <w:lsdException w:name="Colorful Grid Accent 3" w:semiHidden="0" w:uiPriority="73" w:unhideWhenUsed="0"/>
-    <w:lsdException w:name="Light Shading Accent 4" w:semiHidden="0" w:uiPriority="60" w:unhideWhenUsed="0"/>
-    <w:lsdException w:name="Light List Accent 4" w:semiHidden="0" w:uiPriority="61" w:unhideWhenUsed="0"/>
-    <w:lsdException w:name="Light Grid Accent 4" w:semiHidden="0" w:uiPriority="62" w:unhideWhenUsed="0"/>
-    <w:lsdException w:name="Medium Shading 1 Accent 4" w:semiHidden="0" w:uiPriority="63" w:unhideWhenUsed="0"/>
-    <w:lsdException w:name="Medium Shading 2 Accent 4" w:semiHidden="0" w:uiPriority="64" w:unhideWhenUsed="0"/>
-    <w:lsdException w:name="Medium List 1 Accent 4" w:semiHidden="0" w:uiPriority="65" w:unhideWhenUsed="0"/>
-    <w:lsdException w:name="Medium List 2 Accent 4" w:semiHidden="0" w:uiPriority="66" w:unhideWhenUsed="0"/>
-    <w:lsdException w:name="Medium Grid 1 Accent 4" w:semiHidden="0" w:uiPriority="67" w:unhideWhenUsed="0"/>
-    <w:lsdException w:name="Medium Grid 2 Accent 4" w:semiHidden="0" w:uiPriority="68" w:unhideWhenUsed="0"/>
-    <w:lsdException w:name="Medium Grid 3 Accent 4" w:semiHidden="0" w:uiPriority="69" w:unhideWhenUsed="0"/>
-    <w:lsdException w:name="Dark List Accent 4" w:semiHidden="0" w:uiPriority="70" w:unhideWhenUsed="0"/>
-    <w:lsdException w:name="Colorful Shading Accent 4" w:semiHidden="0" w:uiPriority="71" w:unhideWhenUsed="0"/>
-    <w:lsdException w:name="Colorful List Accent 4" w:semiHidden="0" w:uiPriority="72" w:unhideWhenUsed="0"/>
-    <w:lsdException w:name="Colorful Grid Accent 4" w:semiHidden="0" w:uiPriority="73" w:unhideWhenUsed="0"/>
-    <w:lsdException w:name="Light Shading Accent 5" w:semiHidden="0" w:uiPriority="60" w:unhideWhenUsed="0"/>
-    <w:lsdException w:name="Light List Accent 5" w:semiHidden="0" w:uiPriority="61" w:unhideWhenUsed="0"/>
-    <w:lsdException w:name="Light Grid Accent 5" w:semiHidden="0" w:uiPriority="62" w:unhideWhenUsed="0"/>
-    <w:lsdException w:name="Medium Shading 1 Accent 5" w:semiHidden="0" w:uiPriority="63" w:unhideWhenUsed="0"/>
-    <w:lsdException w:name="Medium Shading 2 Accent 5" w:semiHidden="0" w:uiPriority="64" w:unhideWhenUsed="0"/>
-    <w:lsdException w:name="Medium List 1 Accent 5" w:semiHidden="0" w:uiPriority="65" w:unhideWhenUsed="0"/>
-    <w:lsdException w:name="Medium List 2 Accent 5" w:semiHidden="0" w:uiPriority="66" w:unhideWhenUsed="0"/>
-    <w:lsdException w:name="Medium Grid 1 Accent 5" w:semiHidden="0" w:uiPriority="67" w:unhideWhenUsed="0"/>
-    <w:lsdException w:name="Medium Grid 2 Accent 5" w:semiHidden="0" w:uiPriority="68" w:unhideWhenUsed="0"/>
-    <w:lsdException w:name="Medium Grid 3 Accent 5" w:semiHidden="0" w:uiPriority="69" w:unhideWhenUsed="0"/>
-    <w:lsdException w:name="Dark List Accent 5" w:semiHidden="0" w:uiPriority="70" w:unhideWhenUsed="0"/>
-    <w:lsdException w:name="Colorful Shading Accent 5" w:semiHidden="0" w:uiPriority="71" w:unhideWhenUsed="0"/>
-    <w:lsdException w:name="Colorful List Accent 5" w:semiHidden="0" w:uiPriority="72" w:unhideWhenUsed="0"/>
-    <w:lsdException w:name="Colorful Grid Accent 5" w:semiHidden="0" w:uiPriority="73" w:unhideWhenUsed="0"/>
-    <w:lsdException w:name="Light Shading Accent 6" w:semiHidden="0" w:uiPriority="60" w:unhideWhenUsed="0"/>
-    <w:lsdException w:name="Light List Accent 6" w:semiHidden="0" w:uiPriority="61" w:unhideWhenUsed="0"/>
-    <w:lsdException w:name="Light Grid Accent 6" w:semiHidden="0" w:uiPriority="62" w:unhideWhenUsed="0"/>
-    <w:lsdException w:name="Medium Shading 1 Accent 6" w:semiHidden="0" w:uiPriority="63" w:unhideWhenUsed="0"/>
-    <w:lsdException w:name="Medium Shading 2 Accent 6" w:semiHidden="0" w:uiPriority="64" w:unhideWhenUsed="0"/>
-    <w:lsdException w:name="Medium List 1 Accent 6" w:semiHidden="0" w:uiPriority="65" w:unhideWhenUsed="0"/>
-    <w:lsdException w:name="Medium List 2 Accent 6" w:semiHidden="0" w:uiPriority="66" w:unhideWhenUsed="0"/>
-    <w:lsdException w:name="Medium Grid 1 Accent 6" w:semiHidden="0" w:uiPriority="67" w:unhideWhenUsed="0"/>
-    <w:lsdException w:name="Medium Grid 2 Accent 6" w:semiHidden="0" w:uiPriority="68" w:unhideWhenUsed="0"/>
-    <w:lsdException w:name="Medium Grid 3 Accent 6" w:semiHidden="0" w:uiPriority="69" w:unhideWhenUsed="0"/>
-    <w:lsdException w:name="Dark List Accent 6" w:semiHidden="0" w:uiPriority="70" w:unhideWhenUsed="0"/>
-    <w:lsdException w:name="Colorful Shading Accent 6" w:semiHidden="0" w:uiPriority="71" w:unhideWhenUsed="0"/>
-    <w:lsdException w:name="Colorful List Accent 6" w:semiHidden="0" w:uiPriority="72" w:unhideWhenUsed="0"/>
-    <w:lsdException w:name="Colorful Grid Accent 6" w:semiHidden="0" w:uiPriority="73" w:unhideWhenUsed="0"/>
-    <w:lsdException w:name="Subtle Emphasis" w:semiHidden="0" w:uiPriority="19" w:unhideWhenUsed="0" w:qFormat="1"/>
-    <w:lsdException w:name="Intense Emphasis" w:semiHidden="0" w:uiPriority="21" w:unhideWhenUsed="0" w:qFormat="1"/>
-    <w:lsdException w:name="Subtle Reference" w:semiHidden="0" w:uiPriority="31" w:unhideWhenUsed="0" w:qFormat="1"/>
-    <w:lsdException w:name="Intense Reference" w:semiHidden="0" w:uiPriority="32" w:unhideWhenUsed="0" w:qFormat="1"/>
-    <w:lsdException w:name="Book Title" w:semiHidden="0" w:uiPriority="33" w:unhideWhenUsed="0" w:qFormat="1"/>
-    <w:lsdException w:name="Bibliography" w:uiPriority="37"/>
-    <w:lsdException w:name="TOC Heading" w:uiPriority="39" w:qFormat="1"/>
+  <w:latentStyles w:defLockedState="0" w:defUIPriority="99" w:defSemiHidden="0" w:defUnhideWhenUsed="0" w:defQFormat="0" w:count="376">
+    <w:lsdException w:name="Normal" w:uiPriority="0" w:qFormat="1"/>
+    <w:lsdException w:name="heading 1" w:uiPriority="9" w:qFormat="1"/>
+    <w:lsdException w:name="heading 2" w:semiHidden="1" w:uiPriority="9" w:unhideWhenUsed="1" w:qFormat="1"/>
+    <w:lsdException w:name="heading 3" w:semiHidden="1" w:uiPriority="9" w:unhideWhenUsed="1" w:qFormat="1"/>
+    <w:lsdException w:name="heading 4" w:semiHidden="1" w:uiPriority="9" w:unhideWhenUsed="1" w:qFormat="1"/>
+    <w:lsdException w:name="heading 5" w:semiHidden="1" w:uiPriority="9" w:unhideWhenUsed="1" w:qFormat="1"/>
+    <w:lsdException w:name="heading 6" w:semiHidden="1" w:uiPriority="9" w:unhideWhenUsed="1" w:qFormat="1"/>
+    <w:lsdException w:name="heading 7" w:semiHidden="1" w:uiPriority="9" w:unhideWhenUsed="1" w:qFormat="1"/>
+    <w:lsdException w:name="heading 8" w:semiHidden="1" w:uiPriority="9" w:unhideWhenUsed="1" w:qFormat="1"/>
+    <w:lsdException w:name="heading 9" w:semiHidden="1" w:uiPriority="9" w:unhideWhenUsed="1" w:qFormat="1"/>
+    <w:lsdException w:name="index 1" w:semiHidden="1" w:unhideWhenUsed="1"/>
+    <w:lsdException w:name="index 2" w:semiHidden="1" w:unhideWhenUsed="1"/>
+    <w:lsdException w:name="index 3" w:semiHidden="1" w:unhideWhenUsed="1"/>
+    <w:lsdException w:name="index 4" w:semiHidden="1" w:unhideWhenUsed="1"/>
+    <w:lsdException w:name="index 5" w:semiHidden="1" w:unhideWhenUsed="1"/>
+    <w:lsdException w:name="index 6" w:semiHidden="1" w:unhideWhenUsed="1"/>
+    <w:lsdException w:name="index 7" w:semiHidden="1" w:unhideWhenUsed="1"/>
+    <w:lsdException w:name="index 8" w:semiHidden="1" w:unhideWhenUsed="1"/>
+    <w:lsdException w:name="index 9" w:semiHidden="1" w:unhideWhenUsed="1"/>
+    <w:lsdException w:name="toc 1" w:semiHidden="1" w:uiPriority="39" w:unhideWhenUsed="1"/>
+    <w:lsdException w:name="toc 2" w:semiHidden="1" w:uiPriority="39" w:unhideWhenUsed="1"/>
+    <w:lsdException w:name="toc 3" w:semiHidden="1" w:uiPriority="39" w:unhideWhenUsed="1"/>
+    <w:lsdException w:name="toc 4" w:semiHidden="1" w:uiPriority="39" w:unhideWhenUsed="1"/>
+    <w:lsdException w:name="toc 5" w:semiHidden="1" w:uiPriority="39" w:unhideWhenUsed="1"/>
+    <w:lsdException w:name="toc 6" w:semiHidden="1" w:uiPriority="39" w:unhideWhenUsed="1"/>
+    <w:lsdException w:name="toc 7" w:semiHidden="1" w:uiPriority="39" w:unhideWhenUsed="1"/>
+    <w:lsdException w:name="toc 8" w:semiHidden="1" w:uiPriority="39" w:unhideWhenUsed="1"/>
+    <w:lsdException w:name="toc 9" w:semiHidden="1" w:uiPriority="39" w:unhideWhenUsed="1"/>
+    <w:lsdException w:name="Normal Indent" w:semiHidden="1" w:unhideWhenUsed="1"/>
+    <w:lsdException w:name="footnote text" w:semiHidden="1" w:unhideWhenUsed="1"/>
+    <w:lsdException w:name="annotation text" w:semiHidden="1" w:unhideWhenUsed="1"/>
+    <w:lsdException w:name="header" w:semiHidden="1" w:unhideWhenUsed="1"/>
+    <w:lsdException w:name="footer" w:semiHidden="1" w:unhideWhenUsed="1"/>
+    <w:lsdException w:name="index heading" w:semiHidden="1" w:unhideWhenUsed="1"/>
+    <w:lsdException w:name="caption" w:semiHidden="1" w:uiPriority="35" w:unhideWhenUsed="1" w:qFormat="1"/>
+    <w:lsdException w:name="table of figures" w:semiHidden="1" w:unhideWhenUsed="1"/>
+    <w:lsdException w:name="envelope address" w:semiHidden="1" w:unhideWhenUsed="1"/>
+    <w:lsdException w:name="envelope return" w:semiHidden="1" w:unhideWhenUsed="1"/>
+    <w:lsdException w:name="footnote reference" w:semiHidden="1" w:unhideWhenUsed="1"/>
+    <w:lsdException w:name="annotation reference" w:semiHidden="1" w:unhideWhenUsed="1"/>
+    <w:lsdException w:name="line number" w:semiHidden="1" w:unhideWhenUsed="1"/>
+    <w:lsdException w:name="page number" w:semiHidden="1" w:unhideWhenUsed="1"/>
+    <w:lsdException w:name="endnote reference" w:semiHidden="1" w:unhideWhenUsed="1"/>
+    <w:lsdException w:name="endnote text" w:semiHidden="1" w:unhideWhenUsed="1"/>
+    <w:lsdException w:name="table of authorities" w:semiHidden="1" w:unhideWhenUsed="1"/>
+    <w:lsdException w:name="macro" w:semiHidden="1" w:unhideWhenUsed="1"/>
+    <w:lsdException w:name="toa heading" w:semiHidden="1" w:unhideWhenUsed="1"/>
+    <w:lsdException w:name="List" w:semiHidden="1" w:unhideWhenUsed="1"/>
+    <w:lsdException w:name="List Bullet" w:semiHidden="1" w:unhideWhenUsed="1"/>
+    <w:lsdException w:name="List Number" w:semiHidden="1" w:unhideWhenUsed="1"/>
+    <w:lsdException w:name="List 2" w:semiHidden="1" w:unhideWhenUsed="1"/>
+    <w:lsdException w:name="List 3" w:semiHidden="1" w:unhideWhenUsed="1"/>
+    <w:lsdException w:name="List 4" w:semiHidden="1" w:unhideWhenUsed="1"/>
+    <w:lsdException w:name="List 5" w:semiHidden="1" w:unhideWhenUsed="1"/>
+    <w:lsdException w:name="List Bullet 2" w:semiHidden="1" w:unhideWhenUsed="1"/>
+    <w:lsdException w:name="List Bullet 3" w:semiHidden="1" w:unhideWhenUsed="1"/>
+    <w:lsdException w:name="List Bullet 4" w:semiHidden="1" w:unhideWhenUsed="1"/>
+    <w:lsdException w:name="List Bullet 5" w:semiHidden="1" w:unhideWhenUsed="1"/>
+    <w:lsdException w:name="List Number 2" w:semiHidden="1" w:unhideWhenUsed="1"/>
+    <w:lsdException w:name="List Number 3" w:semiHidden="1" w:unhideWhenUsed="1"/>
+    <w:lsdException w:name="List Number 4" w:semiHidden="1" w:unhideWhenUsed="1"/>
+    <w:lsdException w:name="List Number 5" w:semiHidden="1" w:unhideWhenUsed="1"/>
+    <w:lsdException w:name="Title" w:uiPriority="10" w:qFormat="1"/>
+    <w:lsdException w:name="Closing" w:semiHidden="1" w:unhideWhenUsed="1"/>
+    <w:lsdException w:name="Signature" w:semiHidden="1" w:unhideWhenUsed="1"/>
+    <w:lsdException w:name="Default Paragraph Font" w:semiHidden="1" w:uiPriority="1" w:unhideWhenUsed="1"/>
+    <w:lsdException w:name="Body Text" w:semiHidden="1" w:unhideWhenUsed="1"/>
+    <w:lsdException w:name="Body Text Indent" w:semiHidden="1" w:unhideWhenUsed="1"/>
+    <w:lsdException w:name="List Continue" w:semiHidden="1" w:unhideWhenUsed="1"/>
+    <w:lsdException w:name="List Continue 2" w:semiHidden="1" w:unhideWhenUsed="1"/>
+    <w:lsdException w:name="List Continue 3" w:semiHidden="1" w:unhideWhenUsed="1"/>
+    <w:lsdException w:name="List Continue 4" w:semiHidden="1" w:unhideWhenUsed="1"/>
+    <w:lsdException w:name="List Continue 5" w:semiHidden="1" w:unhideWhenUsed="1"/>
+    <w:lsdException w:name="Message Header" w:semiHidden="1" w:unhideWhenUsed="1"/>
+    <w:lsdException w:name="Subtitle" w:uiPriority="11" w:qFormat="1"/>
+    <w:lsdException w:name="Salutation" w:semiHidden="1" w:unhideWhenUsed="1"/>
+    <w:lsdException w:name="Date" w:semiHidden="1" w:unhideWhenUsed="1"/>
+    <w:lsdException w:name="Body Text First Indent" w:semiHidden="1" w:unhideWhenUsed="1"/>
+    <w:lsdException w:name="Body Text First Indent 2" w:semiHidden="1" w:unhideWhenUsed="1"/>
+    <w:lsdException w:name="Note Heading" w:semiHidden="1" w:unhideWhenUsed="1"/>
+    <w:lsdException w:name="Body Text 2" w:semiHidden="1" w:unhideWhenUsed="1"/>
+    <w:lsdException w:name="Body Text 3" w:semiHidden="1" w:unhideWhenUsed="1"/>
+    <w:lsdException w:name="Body Text Indent 2" w:semiHidden="1" w:unhideWhenUsed="1"/>
+    <w:lsdException w:name="Body Text Indent 3" w:semiHidden="1" w:unhideWhenUsed="1"/>
+    <w:lsdException w:name="Block Text" w:semiHidden="1" w:unhideWhenUsed="1"/>
+    <w:lsdException w:name="Hyperlink" w:semiHidden="1" w:unhideWhenUsed="1"/>
+    <w:lsdException w:name="FollowedHyperlink" w:semiHidden="1" w:unhideWhenUsed="1"/>
+    <w:lsdException w:name="Strong" w:uiPriority="22" w:qFormat="1"/>
+    <w:lsdException w:name="Emphasis" w:uiPriority="20" w:qFormat="1"/>
+    <w:lsdException w:name="Document Map" w:semiHidden="1" w:unhideWhenUsed="1"/>
+    <w:lsdException w:name="Plain Text" w:semiHidden="1" w:unhideWhenUsed="1"/>
+    <w:lsdException w:name="E-mail Signature" w:semiHidden="1" w:unhideWhenUsed="1"/>
+    <w:lsdException w:name="HTML Top of Form" w:semiHidden="1" w:unhideWhenUsed="1"/>
+    <w:lsdException w:name="HTML Bottom of Form" w:semiHidden="1" w:unhideWhenUsed="1"/>
+    <w:lsdException w:name="Normal (Web)" w:semiHidden="1" w:unhideWhenUsed="1"/>
+    <w:lsdException w:name="HTML Acronym" w:semiHidden="1" w:unhideWhenUsed="1"/>
+    <w:lsdException w:name="HTML Address" w:semiHidden="1" w:unhideWhenUsed="1"/>
+    <w:lsdException w:name="HTML Cite" w:semiHidden="1" w:unhideWhenUsed="1"/>
+    <w:lsdException w:name="HTML Code" w:semiHidden="1" w:unhideWhenUsed="1"/>
+    <w:lsdException w:name="HTML Definition" w:semiHidden="1" w:unhideWhenUsed="1"/>
+    <w:lsdException w:name="HTML Keyboard" w:semiHidden="1" w:unhideWhenUsed="1"/>
+    <w:lsdException w:name="HTML Preformatted" w:semiHidden="1" w:unhideWhenUsed="1"/>
+    <w:lsdException w:name="HTML Sample" w:semiHidden="1" w:unhideWhenUsed="1"/>
+    <w:lsdException w:name="HTML Typewriter" w:semiHidden="1" w:unhideWhenUsed="1"/>
+    <w:lsdException w:name="HTML Variable" w:semiHidden="1" w:unhideWhenUsed="1"/>
+    <w:lsdException w:name="Normal Table" w:semiHidden="1" w:unhideWhenUsed="1"/>
+    <w:lsdException w:name="annotation subject" w:semiHidden="1" w:unhideWhenUsed="1"/>
+    <w:lsdException w:name="No List" w:semiHidden="1" w:unhideWhenUsed="1"/>
+    <w:lsdException w:name="Outline List 1" w:semiHidden="1" w:unhideWhenUsed="1"/>
+    <w:lsdException w:name="Outline List 2" w:semiHidden="1" w:unhideWhenUsed="1"/>
+    <w:lsdException w:name="Outline List 3" w:semiHidden="1" w:unhideWhenUsed="1"/>
+    <w:lsdException w:name="Table Simple 1" w:semiHidden="1" w:unhideWhenUsed="1"/>
+    <w:lsdException w:name="Table Simple 2" w:semiHidden="1" w:unhideWhenUsed="1"/>
+    <w:lsdException w:name="Table Simple 3" w:semiHidden="1" w:unhideWhenUsed="1"/>
+    <w:lsdException w:name="Table Classic 1" w:semiHidden="1" w:unhideWhenUsed="1"/>
+    <w:lsdException w:name="Table Classic 2" w:semiHidden="1" w:unhideWhenUsed="1"/>
+    <w:lsdException w:name="Table Classic 3" w:semiHidden="1" w:unhideWhenUsed="1"/>
+    <w:lsdException w:name="Table Classic 4" w:semiHidden="1" w:unhideWhenUsed="1"/>
+    <w:lsdException w:name="Table Colorful 1" w:semiHidden="1" w:unhideWhenUsed="1"/>
+    <w:lsdException w:name="Table Colorful 2" w:semiHidden="1" w:unhideWhenUsed="1"/>
+    <w:lsdException w:name="Table Colorful 3" w:semiHidden="1" w:unhideWhenUsed="1"/>
+    <w:lsdException w:name="Table Columns 1" w:semiHidden="1" w:unhideWhenUsed="1"/>
+    <w:lsdException w:name="Table Columns 2" w:semiHidden="1" w:unhideWhenUsed="1"/>
+    <w:lsdException w:name="Table Columns 3" w:semiHidden="1" w:unhideWhenUsed="1"/>
+    <w:lsdException w:name="Table Columns 4" w:semiHidden="1" w:unhideWhenUsed="1"/>
+    <w:lsdException w:name="Table Columns 5" w:semiHidden="1" w:unhideWhenUsed="1"/>
+    <w:lsdException w:name="Table Grid 1" w:semiHidden="1" w:unhideWhenUsed="1"/>
+    <w:lsdException w:name="Table Grid 2" w:semiHidden="1" w:unhideWhenUsed="1"/>
+    <w:lsdException w:name="Table Grid 3" w:semiHidden="1" w:unhideWhenUsed="1"/>
+    <w:lsdException w:name="Table Grid 4" w:semiHidden="1" w:unhideWhenUsed="1"/>
+    <w:lsdException w:name="Table Grid 5" w:semiHidden="1" w:unhideWhenUsed="1"/>
+    <w:lsdException w:name="Table Grid 6" w:semiHidden="1" w:unhideWhenUsed="1"/>
+    <w:lsdException w:name="Table Grid 7" w:semiHidden="1" w:unhideWhenUsed="1"/>
+    <w:lsdException w:name="Table Grid 8" w:semiHidden="1" w:unhideWhenUsed="1"/>
+    <w:lsdException w:name="Table List 1" w:semiHidden="1" w:unhideWhenUsed="1"/>
+    <w:lsdException w:name="Table List 2" w:semiHidden="1" w:unhideWhenUsed="1"/>
+    <w:lsdException w:name="Table List 3" w:semiHidden="1" w:unhideWhenUsed="1"/>
+    <w:lsdException w:name="Table List 4" w:semiHidden="1" w:unhideWhenUsed="1"/>
+    <w:lsdException w:name="Table List 5" w:semiHidden="1" w:unhideWhenUsed="1"/>
+    <w:lsdException w:name="Table List 6" w:semiHidden="1" w:unhideWhenUsed="1"/>
+    <w:lsdException w:name="Table List 7" w:semiHidden="1" w:unhideWhenUsed="1"/>
+    <w:lsdException w:name="Table List 8" w:semiHidden="1" w:unhideWhenUsed="1"/>
+    <w:lsdException w:name="Table 3D effects 1" w:semiHidden="1" w:unhideWhenUsed="1"/>
+    <w:lsdException w:name="Table 3D effects 2" w:semiHidden="1" w:unhideWhenUsed="1"/>
+    <w:lsdException w:name="Table 3D effects 3" w:semiHidden="1" w:unhideWhenUsed="1"/>
+    <w:lsdException w:name="Table Contemporary" w:semiHidden="1" w:unhideWhenUsed="1"/>
+    <w:lsdException w:name="Table Elegant" w:semiHidden="1" w:unhideWhenUsed="1"/>
+    <w:lsdException w:name="Table Professional" w:semiHidden="1" w:unhideWhenUsed="1"/>
+    <w:lsdException w:name="Table Subtle 1" w:semiHidden="1" w:unhideWhenUsed="1"/>
+    <w:lsdException w:name="Table Subtle 2" w:semiHidden="1" w:unhideWhenUsed="1"/>
+    <w:lsdException w:name="Table Web 1" w:semiHidden="1" w:unhideWhenUsed="1"/>
+    <w:lsdException w:name="Table Web 2" w:semiHidden="1" w:unhideWhenUsed="1"/>
+    <w:lsdException w:name="Table Web 3" w:semiHidden="1" w:unhideWhenUsed="1"/>
+    <w:lsdException w:name="Balloon Text" w:semiHidden="1" w:unhideWhenUsed="1"/>
+    <w:lsdException w:name="Table Grid" w:semiHidden="1" w:uiPriority="59" w:unhideWhenUsed="1"/>
+    <w:lsdException w:name="Table Theme" w:semiHidden="1" w:unhideWhenUsed="1"/>
+    <w:lsdException w:name="Placeholder Text" w:semiHidden="1"/>
+    <w:lsdException w:name="No Spacing" w:uiPriority="1" w:qFormat="1"/>
+    <w:lsdException w:name="Light Shading" w:uiPriority="60"/>
+    <w:lsdException w:name="Light List" w:uiPriority="61"/>
+    <w:lsdException w:name="Light Grid" w:uiPriority="62"/>
+    <w:lsdException w:name="Medium Shading 1" w:uiPriority="63"/>
+    <w:lsdException w:name="Medium Shading 2" w:uiPriority="64"/>
+    <w:lsdException w:name="Medium List 1" w:uiPriority="65"/>
+    <w:lsdException w:name="Medium List 2" w:uiPriority="66"/>
+    <w:lsdException w:name="Medium Grid 1" w:uiPriority="67"/>
+    <w:lsdException w:name="Medium Grid 2" w:uiPriority="68"/>
+    <w:lsdException w:name="Medium Grid 3" w:uiPriority="69"/>
+    <w:lsdException w:name="Dark List" w:uiPriority="70"/>
+    <w:lsdException w:name="Colorful Shading" w:uiPriority="71"/>
+    <w:lsdException w:name="Colorful List" w:uiPriority="72"/>
+    <w:lsdException w:name="Colorful Grid" w:uiPriority="73"/>
+    <w:lsdException w:name="Light Shading Accent 1" w:uiPriority="60"/>
+    <w:lsdException w:name="Light List Accent 1" w:uiPriority="61"/>
+    <w:lsdException w:name="Light Grid Accent 1" w:uiPriority="62"/>
+    <w:lsdException w:name="Medium Shading 1 Accent 1" w:uiPriority="63"/>
+    <w:lsdException w:name="Medium Shading 2 Accent 1" w:uiPriority="64"/>
+    <w:lsdException w:name="Medium List 1 Accent 1" w:uiPriority="65"/>
+    <w:lsdException w:name="Revision" w:semiHidden="1"/>
+    <w:lsdException w:name="List Paragraph" w:uiPriority="34" w:qFormat="1"/>
+    <w:lsdException w:name="Quote" w:uiPriority="29" w:qFormat="1"/>
+    <w:lsdException w:name="Intense Quote" w:uiPriority="30" w:qFormat="1"/>
+    <w:lsdException w:name="Medium List 2 Accent 1" w:uiPriority="66"/>
+    <w:lsdException w:name="Medium Grid 1 Accent 1" w:uiPriority="67"/>
+    <w:lsdException w:name="Medium Grid 2 Accent 1" w:uiPriority="68"/>
+    <w:lsdException w:name="Medium Grid 3 Accent 1" w:uiPriority="69"/>
+    <w:lsdException w:name="Dark List Accent 1" w:uiPriority="70"/>
+    <w:lsdException w:name="Colorful Shading Accent 1" w:uiPriority="71"/>
+    <w:lsdException w:name="Colorful List Accent 1" w:uiPriority="72"/>
+    <w:lsdException w:name="Colorful Grid Accent 1" w:uiPriority="73"/>
+    <w:lsdException w:name="Light Shading Accent 2" w:uiPriority="60"/>
+    <w:lsdException w:name="Light List Accent 2" w:uiPriority="61"/>
+    <w:lsdException w:name="Light Grid Accent 2" w:uiPriority="62"/>
+    <w:lsdException w:name="Medium Shading 1 Accent 2" w:uiPriority="63"/>
+    <w:lsdException w:name="Medium Shading 2 Accent 2" w:uiPriority="64"/>
+    <w:lsdException w:name="Medium List 1 Accent 2" w:uiPriority="65"/>
+    <w:lsdException w:name="Medium List 2 Accent 2" w:uiPriority="66"/>
+    <w:lsdException w:name="Medium Grid 1 Accent 2" w:uiPriority="67"/>
+    <w:lsdException w:name="Medium Grid 2 Accent 2" w:uiPriority="68"/>
+    <w:lsdException w:name="Medium Grid 3 Accent 2" w:uiPriority="69"/>
+    <w:lsdException w:name="Dark List Accent 2" w:uiPriority="70"/>
+    <w:lsdException w:name="Colorful Shading Accent 2" w:uiPriority="71"/>
+    <w:lsdException w:name="Colorful List Accent 2" w:uiPriority="72"/>
+    <w:lsdException w:name="Colorful Grid Accent 2" w:uiPriority="73"/>
+    <w:lsdException w:name="Light Shading Accent 3" w:uiPriority="60"/>
+    <w:lsdException w:name="Light List Accent 3" w:uiPriority="61"/>
+    <w:lsdException w:name="Light Grid Accent 3" w:uiPriority="62"/>
+    <w:lsdException w:name="Medium Shading 1 Accent 3" w:uiPriority="63"/>
+    <w:lsdException w:name="Medium Shading 2 Accent 3" w:uiPriority="64"/>
+    <w:lsdException w:name="Medium List 1 Accent 3" w:uiPriority="65"/>
+    <w:lsdException w:name="Medium List 2 Accent 3" w:uiPriority="66"/>
+    <w:lsdException w:name="Medium Grid 1 Accent 3" w:uiPriority="67"/>
+    <w:lsdException w:name="Medium Grid 2 Accent 3" w:uiPriority="68"/>
+    <w:lsdException w:name="Medium Grid 3 Accent 3" w:uiPriority="69"/>
+    <w:lsdException w:name="Dark List Accent 3" w:uiPriority="70"/>
+    <w:lsdException w:name="Colorful Shading Accent 3" w:uiPriority="71"/>
+    <w:lsdException w:name="Colorful List Accent 3" w:uiPriority="72"/>
+    <w:lsdException w:name="Colorful Grid Accent 3" w:uiPriority="73"/>
+    <w:lsdException w:name="Light Shading Accent 4" w:uiPriority="60"/>
+    <w:lsdException w:name="Light List Accent 4" w:uiPriority="61"/>
+    <w:lsdException w:name="Light Grid Accent 4" w:uiPriority="62"/>
+    <w:lsdException w:name="Medium Shading 1 Accent 4" w:uiPriority="63"/>
+    <w:lsdException w:name="Medium Shading 2 Accent 4" w:uiPriority="64"/>
+    <w:lsdException w:name="Medium List 1 Accent 4" w:uiPriority="65"/>
+    <w:lsdException w:name="Medium List 2 Accent 4" w:uiPriority="66"/>
+    <w:lsdException w:name="Medium Grid 1 Accent 4" w:uiPriority="67"/>
+    <w:lsdException w:name="Medium Grid 2 Accent 4" w:uiPriority="68"/>
+    <w:lsdException w:name="Medium Grid 3 Accent 4" w:uiPriority="69"/>
+    <w:lsdException w:name="Dark List Accent 4" w:uiPriority="70"/>
+    <w:lsdException w:name="Colorful Shading Accent 4" w:uiPriority="71"/>
+    <w:lsdException w:name="Colorful List Accent 4" w:uiPriority="72"/>
+    <w:lsdException w:name="Colorful Grid Accent 4" w:uiPriority="73"/>
+    <w:lsdException w:name="Light Shading Accent 5" w:uiPriority="60"/>
+    <w:lsdException w:name="Light List Accent 5" w:uiPriority="61"/>
+    <w:lsdException w:name="Light Grid Accent 5" w:uiPriority="62"/>
+    <w:lsdException w:name="Medium Shading 1 Accent 5" w:uiPriority="63"/>
+    <w:lsdException w:name="Medium Shading 2 Accent 5" w:uiPriority="64"/>
+    <w:lsdException w:name="Medium List 1 Accent 5" w:uiPriority="65"/>
+    <w:lsdException w:name="Medium List 2 Accent 5" w:uiPriority="66"/>
+    <w:lsdException w:name="Medium Grid 1 Accent 5" w:uiPriority="67"/>
+    <w:lsdException w:name="Medium Grid 2 Accent 5" w:uiPriority="68"/>
+    <w:lsdException w:name="Medium Grid 3 Accent 5" w:uiPriority="69"/>
+    <w:lsdException w:name="Dark List Accent 5" w:uiPriority="70"/>
+    <w:lsdException w:name="Colorful Shading Accent 5" w:uiPriority="71"/>
+    <w:lsdException w:name="Colorful List Accent 5" w:uiPriority="72"/>
+    <w:lsdException w:name="Colorful Grid Accent 5" w:uiPriority="73"/>
+    <w:lsdException w:name="Light Shading Accent 6" w:uiPriority="60"/>
+    <w:lsdException w:name="Light List Accent 6" w:uiPriority="61"/>
+    <w:lsdException w:name="Light Grid Accent 6" w:uiPriority="62"/>
+    <w:lsdException w:name="Medium Shading 1 Accent 6" w:uiPriority="63"/>
+    <w:lsdException w:name="Medium Shading 2 Accent 6" w:uiPriority="64"/>
+    <w:lsdException w:name="Medium List 1 Accent 6" w:uiPriority="65"/>
+    <w:lsdException w:name="Medium List 2 Accent 6" w:uiPriority="66"/>
+    <w:lsdException w:name="Medium Grid 1 Accent 6" w:uiPriority="67"/>
+    <w:lsdException w:name="Medium Grid 2 Accent 6" w:uiPriority="68"/>
+    <w:lsdException w:name="Medium Grid 3 Accent 6" w:uiPriority="69"/>
+    <w:lsdException w:name="Dark List Accent 6" w:uiPriority="70"/>
+    <w:lsdException w:name="Colorful Shading Accent 6" w:uiPriority="71"/>
+    <w:lsdException w:name="Colorful List Accent 6" w:uiPriority="72"/>
+    <w:lsdException w:name="Colorful Grid Accent 6" w:uiPriority="73"/>
+    <w:lsdException w:name="Subtle Emphasis" w:uiPriority="19" w:qFormat="1"/>
+    <w:lsdException w:name="Intense Emphasis" w:uiPriority="21" w:qFormat="1"/>
+    <w:lsdException w:name="Subtle Reference" w:uiPriority="31" w:qFormat="1"/>
+    <w:lsdException w:name="Intense Reference" w:uiPriority="32" w:qFormat="1"/>
+    <w:lsdException w:name="Book Title" w:uiPriority="33" w:qFormat="1"/>
+    <w:lsdException w:name="Bibliography" w:semiHidden="1" w:uiPriority="37" w:unhideWhenUsed="1"/>
+    <w:lsdException w:name="TOC Heading" w:semiHidden="1" w:uiPriority="39" w:unhideWhenUsed="1" w:qFormat="1"/>
+    <w:lsdException w:name="Plain Table 1" w:uiPriority="41"/>
+    <w:lsdException w:name="Plain Table 2" w:uiPriority="42"/>
+    <w:lsdException w:name="Plain Table 3" w:uiPriority="43"/>
+    <w:lsdException w:name="Plain Table 4" w:uiPriority="44"/>
+    <w:lsdException w:name="Plain Table 5" w:uiPriority="45"/>
+    <w:lsdException w:name="Grid Table Light" w:uiPriority="40"/>
+    <w:lsdException w:name="Grid Table 1 Light" w:uiPriority="46"/>
+    <w:lsdException w:name="Grid Table 2" w:uiPriority="47"/>
+    <w:lsdException w:name="Grid Table 3" w:uiPriority="48"/>
+    <w:lsdException w:name="Grid Table 4" w:uiPriority="49"/>
+    <w:lsdException w:name="Grid Table 5 Dark" w:uiPriority="50"/>
+    <w:lsdException w:name="Grid Table 6 Colorful" w:uiPriority="51"/>
+    <w:lsdException w:name="Grid Table 7 Colorful" w:uiPriority="52"/>
+    <w:lsdException w:name="Grid Table 1 Light Accent 1" w:uiPriority="46"/>
+    <w:lsdException w:name="Grid Table 2 Accent 1" w:uiPriority="47"/>
+    <w:lsdException w:name="Grid Table 3 Accent 1" w:uiPriority="48"/>
+    <w:lsdException w:name="Grid Table 4 Accent 1" w:uiPriority="49"/>
+    <w:lsdException w:name="Grid Table 5 Dark Accent 1" w:uiPriority="50"/>
+    <w:lsdException w:name="Grid Table 6 Colorful Accent 1" w:uiPriority="51"/>
+    <w:lsdException w:name="Grid Table 7 Colorful Accent 1" w:uiPriority="52"/>
+    <w:lsdException w:name="Grid Table 1 Light Accent 2" w:uiPriority="46"/>
+    <w:lsdException w:name="Grid Table 2 Accent 2" w:uiPriority="47"/>
+    <w:lsdException w:name="Grid Table 3 Accent 2" w:uiPriority="48"/>
+    <w:lsdException w:name="Grid Table 4 Accent 2" w:uiPriority="49"/>
+    <w:lsdException w:name="Grid Table 5 Dark Accent 2" w:uiPriority="50"/>
+    <w:lsdException w:name="Grid Table 6 Colorful Accent 2" w:uiPriority="51"/>
+    <w:lsdException w:name="Grid Table 7 Colorful Accent 2" w:uiPriority="52"/>
+    <w:lsdException w:name="Grid Table 1 Light Accent 3" w:uiPriority="46"/>
+    <w:lsdException w:name="Grid Table 2 Accent 3" w:uiPriority="47"/>
+    <w:lsdException w:name="Grid Table 3 Accent 3" w:uiPriority="48"/>
+    <w:lsdException w:name="Grid Table 4 Accent 3" w:uiPriority="49"/>
+    <w:lsdException w:name="Grid Table 5 Dark Accent 3" w:uiPriority="50"/>
+    <w:lsdException w:name="Grid Table 6 Colorful Accent 3" w:uiPriority="51"/>
+    <w:lsdException w:name="Grid Table 7 Colorful Accent 3" w:uiPriority="52"/>
+    <w:lsdException w:name="Grid Table 1 Light Accent 4" w:uiPriority="46"/>
+    <w:lsdException w:name="Grid Table 2 Accent 4" w:uiPriority="47"/>
+    <w:lsdException w:name="Grid Table 3 Accent 4" w:uiPriority="48"/>
+    <w:lsdException w:name="Grid Table 4 Accent 4" w:uiPriority="49"/>
+    <w:lsdException w:name="Grid Table 5 Dark Accent 4" w:uiPriority="50"/>
+    <w:lsdException w:name="Grid Table 6 Colorful Accent 4" w:uiPriority="51"/>
+    <w:lsdException w:name="Grid Table 7 Colorful Accent 4" w:uiPriority="52"/>
+    <w:lsdException w:name="Grid Table 1 Light Accent 5" w:uiPriority="46"/>
+    <w:lsdException w:name="Grid Table 2 Accent 5" w:uiPriority="47"/>
+    <w:lsdException w:name="Grid Table 3 Accent 5" w:uiPriority="48"/>
+    <w:lsdException w:name="Grid Table 4 Accent 5" w:uiPriority="49"/>
+    <w:lsdException w:name="Grid Table 5 Dark Accent 5" w:uiPriority="50"/>
+    <w:lsdException w:name="Grid Table 6 Colorful Accent 5" w:uiPriority="51"/>
+    <w:lsdException w:name="Grid Table 7 Colorful Accent 5" w:uiPriority="52"/>
+    <w:lsdException w:name="Grid Table 1 Light Accent 6" w:uiPriority="46"/>
+    <w:lsdException w:name="Grid Table 2 Accent 6" w:uiPriority="47"/>
+    <w:lsdException w:name="Grid Table 3 Accent 6" w:uiPriority="48"/>
+    <w:lsdException w:name="Grid Table 4 Accent 6" w:uiPriority="49"/>
+    <w:lsdException w:name="Grid Table 5 Dark Accent 6" w:uiPriority="50"/>
+    <w:lsdException w:name="Grid Table 6 Colorful Accent 6" w:uiPriority="51"/>
+    <w:lsdException w:name="Grid Table 7 Colorful Accent 6" w:uiPriority="52"/>
+    <w:lsdException w:name="List Table 1 Light" w:uiPriority="46"/>
+    <w:lsdException w:name="List Table 2" w:uiPriority="47"/>
+    <w:lsdException w:name="List Table 3" w:uiPriority="48"/>
+    <w:lsdException w:name="List Table 4" w:uiPriority="49"/>
+    <w:lsdException w:name="List Table 5 Dark" w:uiPriority="50"/>
+    <w:lsdException w:name="List Table 6 Colorful" w:uiPriority="51"/>
+    <w:lsdException w:name="List Table 7 Colorful" w:uiPriority="52"/>
+    <w:lsdException w:name="List Table 1 Light Accent 1" w:uiPriority="46"/>
+    <w:lsdException w:name="List Table 2 Accent 1" w:uiPriority="47"/>
+    <w:lsdException w:name="List Table 3 Accent 1" w:uiPriority="48"/>
+    <w:lsdException w:name="List Table 4 Accent 1" w:uiPriority="49"/>
+    <w:lsdException w:name="List Table 5 Dark Accent 1" w:uiPriority="50"/>
+    <w:lsdException w:name="List Table 6 Colorful Accent 1" w:uiPriority="51"/>
+    <w:lsdException w:name="List Table 7 Colorful Accent 1" w:uiPriority="52"/>
+    <w:lsdException w:name="List Table 1 Light Accent 2" w:uiPriority="46"/>
+    <w:lsdException w:name="List Table 2 Accent 2" w:uiPriority="47"/>
+    <w:lsdException w:name="List Table 3 Accent 2" w:uiPriority="48"/>
+    <w:lsdException w:name="List Table 4 Accent 2" w:uiPriority="49"/>
+    <w:lsdException w:name="List Table 5 Dark Accent 2" w:uiPriority="50"/>
+    <w:lsdException w:name="List Table 6 Colorful Accent 2" w:uiPriority="51"/>
+    <w:lsdException w:name="List Table 7 Colorful Accent 2" w:uiPriority="52"/>
+    <w:lsdException w:name="List Table 1 Light Accent 3" w:uiPriority="46"/>
+    <w:lsdException w:name="List Table 2 Accent 3" w:uiPriority="47"/>
+    <w:lsdException w:name="List Table 3 Accent 3" w:uiPriority="48"/>
+    <w:lsdException w:name="List Table 4 Accent 3" w:uiPriority="49"/>
+    <w:lsdException w:name="List Table 5 Dark Accent 3" w:uiPriority="50"/>
+    <w:lsdException w:name="List Table 6 Colorful Accent 3" w:uiPriority="51"/>
+    <w:lsdException w:name="List Table 7 Colorful Accent 3" w:uiPriority="52"/>
+    <w:lsdException w:name="List Table 1 Light Accent 4" w:uiPriority="46"/>
+    <w:lsdException w:name="List Table 2 Accent 4" w:uiPriority="47"/>
+    <w:lsdException w:name="List Table 3 Accent 4" w:uiPriority="48"/>
+    <w:lsdException w:name="List Table 4 Accent 4" w:uiPriority="49"/>
+    <w:lsdException w:name="List Table 5 Dark Accent 4" w:uiPriority="50"/>
+    <w:lsdException w:name="List Table 6 Colorful Accent 4" w:uiPriority="51"/>
+    <w:lsdException w:name="List Table 7 Colorful Accent 4" w:uiPriority="52"/>
+    <w:lsdException w:name="List Table 1 Light Accent 5" w:uiPriority="46"/>
+    <w:lsdException w:name="List Table 2 Accent 5" w:uiPriority="47"/>
+    <w:lsdException w:name="List Table 3 Accent 5" w:uiPriority="48"/>
+    <w:lsdException w:name="List Table 4 Accent 5" w:uiPriority="49"/>
+    <w:lsdException w:name="List Table 5 Dark Accent 5" w:uiPriority="50"/>
+    <w:lsdException w:name="List Table 6 Colorful Accent 5" w:uiPriority="51"/>
+    <w:lsdException w:name="List Table 7 Colorful Accent 5" w:uiPriority="52"/>
+    <w:lsdException w:name="List Table 1 Light Accent 6" w:uiPriority="46"/>
+    <w:lsdException w:name="List Table 2 Accent 6" w:uiPriority="47"/>
+    <w:lsdException w:name="List Table 3 Accent 6" w:uiPriority="48"/>
+    <w:lsdException w:name="List Table 4 Accent 6" w:uiPriority="49"/>
+    <w:lsdException w:name="List Table 5 Dark Accent 6" w:uiPriority="50"/>
+    <w:lsdException w:name="List Table 6 Colorful Accent 6" w:uiPriority="51"/>
+    <w:lsdException w:name="List Table 7 Colorful Accent 6" w:uiPriority="52"/>
+    <w:lsdException w:name="Mention" w:semiHidden="1" w:unhideWhenUsed="1"/>
+    <w:lsdException w:name="Smart Hyperlink" w:semiHidden="1" w:unhideWhenUsed="1"/>
+    <w:lsdException w:name="Hashtag" w:semiHidden="1" w:unhideWhenUsed="1"/>
+    <w:lsdException w:name="Unresolved Mention" w:semiHidden="1" w:unhideWhenUsed="1"/>
+    <w:lsdException w:name="Smart Link" w:semiHidden="1" w:unhideWhenUsed="1"/>
   </w:latentStyles>
   <w:style w:type="paragraph" w:default="1" w:styleId="Normal">
     <w:name w:val="Normal"/>
@@ -3222,7 +3465,6 @@
     <w:name w:val="Hyperlink"/>
     <w:basedOn w:val="DefaultParagraphFont"/>
     <w:uiPriority w:val="99"/>
-    <w:semiHidden/>
     <w:unhideWhenUsed/>
     <w:rsid w:val="00C44392"/>
     <w:rPr>
@@ -3230,217 +3472,16 @@
       <w:u w:val="single"/>
     </w:rPr>
   </w:style>
-</w:styles>
-</file>
-
-<file path=word/stylesWithEffects.xml><?xml version="1.0" encoding="utf-8"?>
-<w:styles xmlns:wpc="http://schemas.microsoft.com/office/word/2010/wordprocessingCanvas" xmlns:mc="http://schemas.openxmlformats.org/markup-compatibility/2006" xmlns:o="urn:schemas-microsoft-com:office:office" xmlns:r="http://schemas.openxmlformats.org/officeDocument/2006/relationships" xmlns:m="http://schemas.openxmlformats.org/officeDocument/2006/math" xmlns:v="urn:schemas-microsoft-com:vml" xmlns:wp14="http://schemas.microsoft.com/office/word/2010/wordprocessingDrawing" xmlns:wp="http://schemas.openxmlformats.org/drawingml/2006/wordprocessingDrawing" xmlns:w10="urn:schemas-microsoft-com:office:word" xmlns:w="http://schemas.openxmlformats.org/wordprocessingml/2006/main" xmlns:w14="http://schemas.microsoft.com/office/word/2010/wordml" xmlns:wpg="http://schemas.microsoft.com/office/word/2010/wordprocessingGroup" xmlns:wpi="http://schemas.microsoft.com/office/word/2010/wordprocessingInk" xmlns:wne="http://schemas.microsoft.com/office/word/2006/wordml" xmlns:wps="http://schemas.microsoft.com/office/word/2010/wordprocessingShape" mc:Ignorable="w14 wp14">
-  <w:docDefaults>
-    <w:rPrDefault>
-      <w:rPr>
-        <w:rFonts w:asciiTheme="minorHAnsi" w:eastAsiaTheme="minorHAnsi" w:hAnsiTheme="minorHAnsi" w:cstheme="minorBidi"/>
-        <w:sz w:val="22"/>
-        <w:szCs w:val="22"/>
-        <w:lang w:val="en-US" w:eastAsia="en-US" w:bidi="ar-SA"/>
-      </w:rPr>
-    </w:rPrDefault>
-    <w:pPrDefault>
-      <w:pPr>
-        <w:spacing w:after="200" w:line="276" w:lineRule="auto"/>
-      </w:pPr>
-    </w:pPrDefault>
-  </w:docDefaults>
-  <w:latentStyles w:defLockedState="0" w:defUIPriority="99" w:defSemiHidden="1" w:defUnhideWhenUsed="1" w:defQFormat="0" w:count="267">
-    <w:lsdException w:name="Normal" w:semiHidden="0" w:uiPriority="0" w:unhideWhenUsed="0" w:qFormat="1"/>
-    <w:lsdException w:name="heading 1" w:semiHidden="0" w:uiPriority="9" w:unhideWhenUsed="0" w:qFormat="1"/>
-    <w:lsdException w:name="heading 2" w:uiPriority="9" w:qFormat="1"/>
-    <w:lsdException w:name="heading 3" w:uiPriority="9" w:qFormat="1"/>
-    <w:lsdException w:name="heading 4" w:uiPriority="9" w:qFormat="1"/>
-    <w:lsdException w:name="heading 5" w:uiPriority="9" w:qFormat="1"/>
-    <w:lsdException w:name="heading 6" w:uiPriority="9" w:qFormat="1"/>
-    <w:lsdException w:name="heading 7" w:uiPriority="9" w:qFormat="1"/>
-    <w:lsdException w:name="heading 8" w:uiPriority="9" w:qFormat="1"/>
-    <w:lsdException w:name="heading 9" w:uiPriority="9" w:qFormat="1"/>
-    <w:lsdException w:name="toc 1" w:uiPriority="39"/>
-    <w:lsdException w:name="toc 2" w:uiPriority="39"/>
-    <w:lsdException w:name="toc 3" w:uiPriority="39"/>
-    <w:lsdException w:name="toc 4" w:uiPriority="39"/>
-    <w:lsdException w:name="toc 5" w:uiPriority="39"/>
-    <w:lsdException w:name="toc 6" w:uiPriority="39"/>
-    <w:lsdException w:name="toc 7" w:uiPriority="39"/>
-    <w:lsdException w:name="toc 8" w:uiPriority="39"/>
-    <w:lsdException w:name="toc 9" w:uiPriority="39"/>
-    <w:lsdException w:name="caption" w:uiPriority="35" w:qFormat="1"/>
-    <w:lsdException w:name="Title" w:semiHidden="0" w:uiPriority="10" w:unhideWhenUsed="0" w:qFormat="1"/>
-    <w:lsdException w:name="Default Paragraph Font" w:uiPriority="1"/>
-    <w:lsdException w:name="Subtitle" w:semiHidden="0" w:uiPriority="11" w:unhideWhenUsed="0" w:qFormat="1"/>
-    <w:lsdException w:name="Strong" w:semiHidden="0" w:uiPriority="22" w:unhideWhenUsed="0" w:qFormat="1"/>
-    <w:lsdException w:name="Emphasis" w:semiHidden="0" w:uiPriority="20" w:unhideWhenUsed="0" w:qFormat="1"/>
-    <w:lsdException w:name="Table Grid" w:semiHidden="0" w:uiPriority="59" w:unhideWhenUsed="0"/>
-    <w:lsdException w:name="Placeholder Text" w:unhideWhenUsed="0"/>
-    <w:lsdException w:name="No Spacing" w:semiHidden="0" w:uiPriority="1" w:unhideWhenUsed="0" w:qFormat="1"/>
-    <w:lsdException w:name="Light Shading" w:semiHidden="0" w:uiPriority="60" w:unhideWhenUsed="0"/>
-    <w:lsdException w:name="Light List" w:semiHidden="0" w:uiPriority="61" w:unhideWhenUsed="0"/>
-    <w:lsdException w:name="Light Grid" w:semiHidden="0" w:uiPriority="62" w:unhideWhenUsed="0"/>
-    <w:lsdException w:name="Medium Shading 1" w:semiHidden="0" w:uiPriority="63" w:unhideWhenUsed="0"/>
-    <w:lsdException w:name="Medium Shading 2" w:semiHidden="0" w:uiPriority="64" w:unhideWhenUsed="0"/>
-    <w:lsdException w:name="Medium List 1" w:semiHidden="0" w:uiPriority="65" w:unhideWhenUsed="0"/>
-    <w:lsdException w:name="Medium List 2" w:semiHidden="0" w:uiPriority="66" w:unhideWhenUsed="0"/>
-    <w:lsdException w:name="Medium Grid 1" w:semiHidden="0" w:uiPriority="67" w:unhideWhenUsed="0"/>
-    <w:lsdException w:name="Medium Grid 2" w:semiHidden="0" w:uiPriority="68" w:unhideWhenUsed="0"/>
-    <w:lsdException w:name="Medium Grid 3" w:semiHidden="0" w:uiPriority="69" w:unhideWhenUsed="0"/>
-    <w:lsdException w:name="Dark List" w:semiHidden="0" w:uiPriority="70" w:unhideWhenUsed="0"/>
-    <w:lsdException w:name="Colorful Shading" w:semiHidden="0" w:uiPriority="71" w:unhideWhenUsed="0"/>
-    <w:lsdException w:name="Colorful List" w:semiHidden="0" w:uiPriority="72" w:unhideWhenUsed="0"/>
-    <w:lsdException w:name="Colorful Grid" w:semiHidden="0" w:uiPriority="73" w:unhideWhenUsed="0"/>
-    <w:lsdException w:name="Light Shading Accent 1" w:semiHidden="0" w:uiPriority="60" w:unhideWhenUsed="0"/>
-    <w:lsdException w:name="Light List Accent 1" w:semiHidden="0" w:uiPriority="61" w:unhideWhenUsed="0"/>
-    <w:lsdException w:name="Light Grid Accent 1" w:semiHidden="0" w:uiPriority="62" w:unhideWhenUsed="0"/>
-    <w:lsdException w:name="Medium Shading 1 Accent 1" w:semiHidden="0" w:uiPriority="63" w:unhideWhenUsed="0"/>
-    <w:lsdException w:name="Medium Shading 2 Accent 1" w:semiHidden="0" w:uiPriority="64" w:unhideWhenUsed="0"/>
-    <w:lsdException w:name="Medium List 1 Accent 1" w:semiHidden="0" w:uiPriority="65" w:unhideWhenUsed="0"/>
-    <w:lsdException w:name="Revision" w:unhideWhenUsed="0"/>
-    <w:lsdException w:name="List Paragraph" w:semiHidden="0" w:uiPriority="34" w:unhideWhenUsed="0" w:qFormat="1"/>
-    <w:lsdException w:name="Quote" w:semiHidden="0" w:uiPriority="29" w:unhideWhenUsed="0" w:qFormat="1"/>
-    <w:lsdException w:name="Intense Quote" w:semiHidden="0" w:uiPriority="30" w:unhideWhenUsed="0" w:qFormat="1"/>
-    <w:lsdException w:name="Medium List 2 Accent 1" w:semiHidden="0" w:uiPriority="66" w:unhideWhenUsed="0"/>
-    <w:lsdException w:name="Medium Grid 1 Accent 1" w:semiHidden="0" w:uiPriority="67" w:unhideWhenUsed="0"/>
-    <w:lsdException w:name="Medium Grid 2 Accent 1" w:semiHidden="0" w:uiPriority="68" w:unhideWhenUsed="0"/>
-    <w:lsdException w:name="Medium Grid 3 Accent 1" w:semiHidden="0" w:uiPriority="69" w:unhideWhenUsed="0"/>
-    <w:lsdException w:name="Dark List Accent 1" w:semiHidden="0" w:uiPriority="70" w:unhideWhenUsed="0"/>
-    <w:lsdException w:name="Colorful Shading Accent 1" w:semiHidden="0" w:uiPriority="71" w:unhideWhenUsed="0"/>
-    <w:lsdException w:name="Colorful List Accent 1" w:semiHidden="0" w:uiPriority="72" w:unhideWhenUsed="0"/>
-    <w:lsdException w:name="Colorful Grid Accent 1" w:semiHidden="0" w:uiPriority="73" w:unhideWhenUsed="0"/>
-    <w:lsdException w:name="Light Shading Accent 2" w:semiHidden="0" w:uiPriority="60" w:unhideWhenUsed="0"/>
-    <w:lsdException w:name="Light List Accent 2" w:semiHidden="0" w:uiPriority="61" w:unhideWhenUsed="0"/>
-    <w:lsdException w:name="Light Grid Accent 2" w:semiHidden="0" w:uiPriority="62" w:unhideWhenUsed="0"/>
-    <w:lsdException w:name="Medium Shading 1 Accent 2" w:semiHidden="0" w:uiPriority="63" w:unhideWhenUsed="0"/>
-    <w:lsdException w:name="Medium Shading 2 Accent 2" w:semiHidden="0" w:uiPriority="64" w:unhideWhenUsed="0"/>
-    <w:lsdException w:name="Medium List 1 Accent 2" w:semiHidden="0" w:uiPriority="65" w:unhideWhenUsed="0"/>
-    <w:lsdException w:name="Medium List 2 Accent 2" w:semiHidden="0" w:uiPriority="66" w:unhideWhenUsed="0"/>
-    <w:lsdException w:name="Medium Grid 1 Accent 2" w:semiHidden="0" w:uiPriority="67" w:unhideWhenUsed="0"/>
-    <w:lsdException w:name="Medium Grid 2 Accent 2" w:semiHidden="0" w:uiPriority="68" w:unhideWhenUsed="0"/>
-    <w:lsdException w:name="Medium Grid 3 Accent 2" w:semiHidden="0" w:uiPriority="69" w:unhideWhenUsed="0"/>
-    <w:lsdException w:name="Dark List Accent 2" w:semiHidden="0" w:uiPriority="70" w:unhideWhenUsed="0"/>
-    <w:lsdException w:name="Colorful Shading Accent 2" w:semiHidden="0" w:uiPriority="71" w:unhideWhenUsed="0"/>
-    <w:lsdException w:name="Colorful List Accent 2" w:semiHidden="0" w:uiPriority="72" w:unhideWhenUsed="0"/>
-    <w:lsdException w:name="Colorful Grid Accent 2" w:semiHidden="0" w:uiPriority="73" w:unhideWhenUsed="0"/>
-    <w:lsdException w:name="Light Shading Accent 3" w:semiHidden="0" w:uiPriority="60" w:unhideWhenUsed="0"/>
-    <w:lsdException w:name="Light List Accent 3" w:semiHidden="0" w:uiPriority="61" w:unhideWhenUsed="0"/>
-    <w:lsdException w:name="Light Grid Accent 3" w:semiHidden="0" w:uiPriority="62" w:unhideWhenUsed="0"/>
-    <w:lsdException w:name="Medium Shading 1 Accent 3" w:semiHidden="0" w:uiPriority="63" w:unhideWhenUsed="0"/>
-    <w:lsdException w:name="Medium Shading 2 Accent 3" w:semiHidden="0" w:uiPriority="64" w:unhideWhenUsed="0"/>
-    <w:lsdException w:name="Medium List 1 Accent 3" w:semiHidden="0" w:uiPriority="65" w:unhideWhenUsed="0"/>
-    <w:lsdException w:name="Medium List 2 Accent 3" w:semiHidden="0" w:uiPriority="66" w:unhideWhenUsed="0"/>
-    <w:lsdException w:name="Medium Grid 1 Accent 3" w:semiHidden="0" w:uiPriority="67" w:unhideWhenUsed="0"/>
-    <w:lsdException w:name="Medium Grid 2 Accent 3" w:semiHidden="0" w:uiPriority="68" w:unhideWhenUsed="0"/>
-    <w:lsdException w:name="Medium Grid 3 Accent 3" w:semiHidden="0" w:uiPriority="69" w:unhideWhenUsed="0"/>
-    <w:lsdException w:name="Dark List Accent 3" w:semiHidden="0" w:uiPriority="70" w:unhideWhenUsed="0"/>
-    <w:lsdException w:name="Colorful Shading Accent 3" w:semiHidden="0" w:uiPriority="71" w:unhideWhenUsed="0"/>
-    <w:lsdException w:name="Colorful List Accent 3" w:semiHidden="0" w:uiPriority="72" w:unhideWhenUsed="0"/>
-    <w:lsdException w:name="Colorful Grid Accent 3" w:semiHidden="0" w:uiPriority="73" w:unhideWhenUsed="0"/>
-    <w:lsdException w:name="Light Shading Accent 4" w:semiHidden="0" w:uiPriority="60" w:unhideWhenUsed="0"/>
-    <w:lsdException w:name="Light List Accent 4" w:semiHidden="0" w:uiPriority="61" w:unhideWhenUsed="0"/>
-    <w:lsdException w:name="Light Grid Accent 4" w:semiHidden="0" w:uiPriority="62" w:unhideWhenUsed="0"/>
-    <w:lsdException w:name="Medium Shading 1 Accent 4" w:semiHidden="0" w:uiPriority="63" w:unhideWhenUsed="0"/>
-    <w:lsdException w:name="Medium Shading 2 Accent 4" w:semiHidden="0" w:uiPriority="64" w:unhideWhenUsed="0"/>
-    <w:lsdException w:name="Medium List 1 Accent 4" w:semiHidden="0" w:uiPriority="65" w:unhideWhenUsed="0"/>
-    <w:lsdException w:name="Medium List 2 Accent 4" w:semiHidden="0" w:uiPriority="66" w:unhideWhenUsed="0"/>
-    <w:lsdException w:name="Medium Grid 1 Accent 4" w:semiHidden="0" w:uiPriority="67" w:unhideWhenUsed="0"/>
-    <w:lsdException w:name="Medium Grid 2 Accent 4" w:semiHidden="0" w:uiPriority="68" w:unhideWhenUsed="0"/>
-    <w:lsdException w:name="Medium Grid 3 Accent 4" w:semiHidden="0" w:uiPriority="69" w:unhideWhenUsed="0"/>
-    <w:lsdException w:name="Dark List Accent 4" w:semiHidden="0" w:uiPriority="70" w:unhideWhenUsed="0"/>
-    <w:lsdException w:name="Colorful Shading Accent 4" w:semiHidden="0" w:uiPriority="71" w:unhideWhenUsed="0"/>
-    <w:lsdException w:name="Colorful List Accent 4" w:semiHidden="0" w:uiPriority="72" w:unhideWhenUsed="0"/>
-    <w:lsdException w:name="Colorful Grid Accent 4" w:semiHidden="0" w:uiPriority="73" w:unhideWhenUsed="0"/>
-    <w:lsdException w:name="Light Shading Accent 5" w:semiHidden="0" w:uiPriority="60" w:unhideWhenUsed="0"/>
-    <w:lsdException w:name="Light List Accent 5" w:semiHidden="0" w:uiPriority="61" w:unhideWhenUsed="0"/>
-    <w:lsdException w:name="Light Grid Accent 5" w:semiHidden="0" w:uiPriority="62" w:unhideWhenUsed="0"/>
-    <w:lsdException w:name="Medium Shading 1 Accent 5" w:semiHidden="0" w:uiPriority="63" w:unhideWhenUsed="0"/>
-    <w:lsdException w:name="Medium Shading 2 Accent 5" w:semiHidden="0" w:uiPriority="64" w:unhideWhenUsed="0"/>
-    <w:lsdException w:name="Medium List 1 Accent 5" w:semiHidden="0" w:uiPriority="65" w:unhideWhenUsed="0"/>
-    <w:lsdException w:name="Medium List 2 Accent 5" w:semiHidden="0" w:uiPriority="66" w:unhideWhenUsed="0"/>
-    <w:lsdException w:name="Medium Grid 1 Accent 5" w:semiHidden="0" w:uiPriority="67" w:unhideWhenUsed="0"/>
-    <w:lsdException w:name="Medium Grid 2 Accent 5" w:semiHidden="0" w:uiPriority="68" w:unhideWhenUsed="0"/>
-    <w:lsdException w:name="Medium Grid 3 Accent 5" w:semiHidden="0" w:uiPriority="69" w:unhideWhenUsed="0"/>
-    <w:lsdException w:name="Dark List Accent 5" w:semiHidden="0" w:uiPriority="70" w:unhideWhenUsed="0"/>
-    <w:lsdException w:name="Colorful Shading Accent 5" w:semiHidden="0" w:uiPriority="71" w:unhideWhenUsed="0"/>
-    <w:lsdException w:name="Colorful List Accent 5" w:semiHidden="0" w:uiPriority="72" w:unhideWhenUsed="0"/>
-    <w:lsdException w:name="Colorful Grid Accent 5" w:semiHidden="0" w:uiPriority="73" w:unhideWhenUsed="0"/>
-    <w:lsdException w:name="Light Shading Accent 6" w:semiHidden="0" w:uiPriority="60" w:unhideWhenUsed="0"/>
-    <w:lsdException w:name="Light List Accent 6" w:semiHidden="0" w:uiPriority="61" w:unhideWhenUsed="0"/>
-    <w:lsdException w:name="Light Grid Accent 6" w:semiHidden="0" w:uiPriority="62" w:unhideWhenUsed="0"/>
-    <w:lsdException w:name="Medium Shading 1 Accent 6" w:semiHidden="0" w:uiPriority="63" w:unhideWhenUsed="0"/>
-    <w:lsdException w:name="Medium Shading 2 Accent 6" w:semiHidden="0" w:uiPriority="64" w:unhideWhenUsed="0"/>
-    <w:lsdException w:name="Medium List 1 Accent 6" w:semiHidden="0" w:uiPriority="65" w:unhideWhenUsed="0"/>
-    <w:lsdException w:name="Medium List 2 Accent 6" w:semiHidden="0" w:uiPriority="66" w:unhideWhenUsed="0"/>
-    <w:lsdException w:name="Medium Grid 1 Accent 6" w:semiHidden="0" w:uiPriority="67" w:unhideWhenUsed="0"/>
-    <w:lsdException w:name="Medium Grid 2 Accent 6" w:semiHidden="0" w:uiPriority="68" w:unhideWhenUsed="0"/>
-    <w:lsdException w:name="Medium Grid 3 Accent 6" w:semiHidden="0" w:uiPriority="69" w:unhideWhenUsed="0"/>
-    <w:lsdException w:name="Dark List Accent 6" w:semiHidden="0" w:uiPriority="70" w:unhideWhenUsed="0"/>
-    <w:lsdException w:name="Colorful Shading Accent 6" w:semiHidden="0" w:uiPriority="71" w:unhideWhenUsed="0"/>
-    <w:lsdException w:name="Colorful List Accent 6" w:semiHidden="0" w:uiPriority="72" w:unhideWhenUsed="0"/>
-    <w:lsdException w:name="Colorful Grid Accent 6" w:semiHidden="0" w:uiPriority="73" w:unhideWhenUsed="0"/>
-    <w:lsdException w:name="Subtle Emphasis" w:semiHidden="0" w:uiPriority="19" w:unhideWhenUsed="0" w:qFormat="1"/>
-    <w:lsdException w:name="Intense Emphasis" w:semiHidden="0" w:uiPriority="21" w:unhideWhenUsed="0" w:qFormat="1"/>
-    <w:lsdException w:name="Subtle Reference" w:semiHidden="0" w:uiPriority="31" w:unhideWhenUsed="0" w:qFormat="1"/>
-    <w:lsdException w:name="Intense Reference" w:semiHidden="0" w:uiPriority="32" w:unhideWhenUsed="0" w:qFormat="1"/>
-    <w:lsdException w:name="Book Title" w:semiHidden="0" w:uiPriority="33" w:unhideWhenUsed="0" w:qFormat="1"/>
-    <w:lsdException w:name="Bibliography" w:uiPriority="37"/>
-    <w:lsdException w:name="TOC Heading" w:uiPriority="39" w:qFormat="1"/>
-  </w:latentStyles>
-  <w:style w:type="paragraph" w:default="1" w:styleId="Normal">
-    <w:name w:val="Normal"/>
-    <w:qFormat/>
-  </w:style>
-  <w:style w:type="character" w:default="1" w:styleId="DefaultParagraphFont">
-    <w:name w:val="Default Paragraph Font"/>
-    <w:uiPriority w:val="1"/>
-    <w:semiHidden/>
-    <w:unhideWhenUsed/>
-  </w:style>
-  <w:style w:type="table" w:default="1" w:styleId="TableNormal">
-    <w:name w:val="Normal Table"/>
-    <w:uiPriority w:val="99"/>
-    <w:semiHidden/>
-    <w:unhideWhenUsed/>
-    <w:tblPr>
-      <w:tblInd w:w="0" w:type="dxa"/>
-      <w:tblCellMar>
-        <w:top w:w="0" w:type="dxa"/>
-        <w:left w:w="108" w:type="dxa"/>
-        <w:bottom w:w="0" w:type="dxa"/>
-        <w:right w:w="108" w:type="dxa"/>
-      </w:tblCellMar>
-    </w:tblPr>
-  </w:style>
-  <w:style w:type="numbering" w:default="1" w:styleId="NoList">
-    <w:name w:val="No List"/>
-    <w:uiPriority w:val="99"/>
-    <w:semiHidden/>
-    <w:unhideWhenUsed/>
-  </w:style>
-  <w:style w:type="paragraph" w:styleId="ListParagraph">
-    <w:name w:val="List Paragraph"/>
-    <w:basedOn w:val="Normal"/>
-    <w:uiPriority w:val="34"/>
-    <w:qFormat/>
-    <w:rsid w:val="00D042C6"/>
-    <w:pPr>
-      <w:ind w:left="720"/>
-      <w:contextualSpacing/>
-    </w:pPr>
-  </w:style>
-  <w:style w:type="character" w:styleId="Hyperlink">
-    <w:name w:val="Hyperlink"/>
+  <w:style w:type="character" w:styleId="UnresolvedMention">
+    <w:name w:val="Unresolved Mention"/>
     <w:basedOn w:val="DefaultParagraphFont"/>
     <w:uiPriority w:val="99"/>
     <w:semiHidden/>
     <w:unhideWhenUsed/>
-    <w:rsid w:val="00C44392"/>
+    <w:rsid w:val="007C0201"/>
     <w:rPr>
-      <w:color w:val="0000FF"/>
-      <w:u w:val="single"/>
+      <w:color w:val="605E5C"/>
+      <w:shd w:val="clear" w:color="auto" w:fill="E1DFDD"/>
     </w:rPr>
   </w:style>
 </w:styles>

--- a/AWS.docx
+++ b/AWS.docx
@@ -221,17 +221,8 @@
           <w:sz w:val="24"/>
           <w:szCs w:val="24"/>
         </w:rPr>
-        <w:t xml:space="preserve">Then click on continue to security </w:t>
-      </w:r>
-      <w:proofErr w:type="gramStart"/>
-      <w:r>
-        <w:rPr>
-          <w:sz w:val="24"/>
-          <w:szCs w:val="24"/>
-        </w:rPr>
-        <w:t>credentials .</w:t>
-      </w:r>
-      <w:proofErr w:type="gramEnd"/>
+        <w:t>Then click on continue to security credentials .</w:t>
+      </w:r>
     </w:p>
     <w:p>
       <w:pPr>
@@ -2605,7 +2596,6 @@
         </w:rPr>
         <w:t>    </w:t>
       </w:r>
-      <w:proofErr w:type="gramStart"/>
       <w:r>
         <w:rPr>
           <w:rFonts w:ascii="Consolas" w:eastAsia="Times New Roman" w:hAnsi="Consolas" w:cs="Times New Roman"/>
@@ -2633,7 +2623,6 @@
         </w:rPr>
         <w:t>send</w:t>
       </w:r>
-      <w:proofErr w:type="gramEnd"/>
       <w:r>
         <w:rPr>
           <w:rFonts w:ascii="Consolas" w:eastAsia="Times New Roman" w:hAnsi="Consolas" w:cs="Times New Roman"/>
@@ -2878,6 +2867,9 @@
     <w:p>
       <w:pPr>
         <w:ind w:left="771"/>
+        <w:rPr>
+          <w:rStyle w:val="Hyperlink"/>
+        </w:rPr>
       </w:pPr>
       <w:r>
         <w:rPr>
@@ -2916,6 +2908,230 @@
           <w:t>https://www.youtube.com/watch?v=tasoWTGM1hA&amp;ab_channel=SelfTuts</w:t>
         </w:r>
       </w:hyperlink>
+    </w:p>
+    <w:p>
+      <w:pPr>
+        <w:ind w:left="771"/>
+      </w:pPr>
+      <w:r>
+        <w:rPr>
+          <w:sz w:val="24"/>
+          <w:szCs w:val="24"/>
+        </w:rPr>
+        <w:t>Connect ec2 with local and deploy code:</w:t>
+      </w:r>
+      <w:r>
+        <w:rPr>
+          <w:sz w:val="24"/>
+          <w:szCs w:val="24"/>
+        </w:rPr>
+        <w:br/>
+      </w:r>
+      <w:r>
+        <w:t>https://www.youtube.com/watch?v=IX82eeuCPIg&amp;t=388s&amp;ab_channel=TuanNguyenVan</w:t>
+      </w:r>
+      <w:r>
+        <w:br/>
+      </w:r>
+      <w:r>
+        <w:br/>
+      </w:r>
+      <w:r>
+        <w:t>click on connect and get public DNS and username</w:t>
+      </w:r>
+      <w:r>
+        <w:br/>
+        <w:t xml:space="preserve">1-chamod 400 </w:t>
+      </w:r>
+      <w:proofErr w:type="spellStart"/>
+      <w:r>
+        <w:t>proj.pem</w:t>
+      </w:r>
+      <w:proofErr w:type="spellEnd"/>
+      <w:r>
+        <w:t xml:space="preserve">   //</w:t>
+      </w:r>
+      <w:r>
+        <w:br/>
+        <w:t xml:space="preserve">2-ssh -I </w:t>
+      </w:r>
+      <w:proofErr w:type="spellStart"/>
+      <w:r>
+        <w:t>proj.pem</w:t>
+      </w:r>
+      <w:proofErr w:type="spellEnd"/>
+      <w:r>
+        <w:t xml:space="preserve">  </w:t>
+      </w:r>
+      <w:proofErr w:type="spellStart"/>
+      <w:r>
+        <w:t>username@dns</w:t>
+      </w:r>
+      <w:proofErr w:type="spellEnd"/>
+      <w:r>
+        <w:br/>
+        <w:t xml:space="preserve">    </w:t>
+      </w:r>
+      <w:proofErr w:type="spellStart"/>
+      <w:r>
+        <w:t>ie</w:t>
+      </w:r>
+      <w:proofErr w:type="spellEnd"/>
+      <w:r>
+        <w:t xml:space="preserve">.  </w:t>
+      </w:r>
+      <w:proofErr w:type="spellStart"/>
+      <w:r>
+        <w:t>ssh</w:t>
+      </w:r>
+      <w:proofErr w:type="spellEnd"/>
+      <w:r>
+        <w:t xml:space="preserve"> -I </w:t>
+      </w:r>
+      <w:proofErr w:type="spellStart"/>
+      <w:r>
+        <w:t>proj.pem</w:t>
+      </w:r>
+      <w:proofErr w:type="spellEnd"/>
+      <w:r>
+        <w:t xml:space="preserve">  </w:t>
+      </w:r>
+      <w:hyperlink r:id="rId15" w:history="1">
+        <w:r>
+          <w:rPr>
+            <w:rStyle w:val="Hyperlink"/>
+          </w:rPr>
+          <w:t>ubuntu</w:t>
+        </w:r>
+        <w:r>
+          <w:rPr>
+            <w:rStyle w:val="Hyperlink"/>
+          </w:rPr>
+          <w:t>@</w:t>
+        </w:r>
+        <w:r>
+          <w:rPr>
+            <w:rStyle w:val="Hyperlink"/>
+          </w:rPr>
+          <w:t>pron.amazom.com</w:t>
+        </w:r>
+      </w:hyperlink>
+      <w:r>
+        <w:br/>
+        <w:t xml:space="preserve">  by command you will enter into server</w:t>
+      </w:r>
+      <w:r>
+        <w:br/>
+        <w:t xml:space="preserve">3-now  create directory // </w:t>
+      </w:r>
+      <w:proofErr w:type="spellStart"/>
+      <w:r>
+        <w:t>mkdir</w:t>
+      </w:r>
+      <w:proofErr w:type="spellEnd"/>
+      <w:r>
+        <w:t xml:space="preserve"> </w:t>
+      </w:r>
+      <w:proofErr w:type="spellStart"/>
+      <w:r>
+        <w:t>dir_name</w:t>
+      </w:r>
+      <w:proofErr w:type="spellEnd"/>
+      <w:r>
+        <w:t xml:space="preserve"> </w:t>
+      </w:r>
+      <w:r>
+        <w:br/>
+        <w:t xml:space="preserve">  and clone their code from </w:t>
+      </w:r>
+      <w:proofErr w:type="spellStart"/>
+      <w:r>
+        <w:t>github</w:t>
+      </w:r>
+      <w:proofErr w:type="spellEnd"/>
+      <w:r>
+        <w:t xml:space="preserve"> into </w:t>
+      </w:r>
+      <w:proofErr w:type="spellStart"/>
+      <w:r>
+        <w:t>into</w:t>
+      </w:r>
+      <w:proofErr w:type="spellEnd"/>
+      <w:r>
+        <w:t xml:space="preserve"> this directory. </w:t>
+      </w:r>
+      <w:r>
+        <w:br/>
+      </w:r>
+      <w:r>
+        <w:t xml:space="preserve">4-run this command for update your server // </w:t>
+      </w:r>
+      <w:proofErr w:type="spellStart"/>
+      <w:r>
+        <w:t>sudo</w:t>
+      </w:r>
+      <w:proofErr w:type="spellEnd"/>
+      <w:r>
+        <w:t xml:space="preserve"> apt-get update</w:t>
+      </w:r>
+      <w:r>
+        <w:br/>
+        <w:t xml:space="preserve">5-sudo apt-get install </w:t>
+      </w:r>
+      <w:proofErr w:type="spellStart"/>
+      <w:r>
+        <w:t>npm</w:t>
+      </w:r>
+      <w:proofErr w:type="spellEnd"/>
+      <w:r>
+        <w:t xml:space="preserve"> //</w:t>
+      </w:r>
+      <w:r>
+        <w:t xml:space="preserve"> it will install </w:t>
+      </w:r>
+      <w:proofErr w:type="spellStart"/>
+      <w:r>
+        <w:t>npm</w:t>
+      </w:r>
+      <w:proofErr w:type="spellEnd"/>
+      <w:r>
+        <w:br/>
+        <w:t xml:space="preserve">6- </w:t>
+      </w:r>
+      <w:proofErr w:type="spellStart"/>
+      <w:r>
+        <w:t>npm</w:t>
+      </w:r>
+      <w:proofErr w:type="spellEnd"/>
+      <w:r>
+        <w:t xml:space="preserve"> install // it will install all dependencies</w:t>
+      </w:r>
+      <w:r>
+        <w:br/>
+      </w:r>
+      <w:r>
+        <w:lastRenderedPageBreak/>
+        <w:t xml:space="preserve">7- </w:t>
+      </w:r>
+      <w:proofErr w:type="spellStart"/>
+      <w:r>
+        <w:t>sudo</w:t>
+      </w:r>
+      <w:proofErr w:type="spellEnd"/>
+      <w:r>
+        <w:t xml:space="preserve"> apt-get install </w:t>
+      </w:r>
+      <w:proofErr w:type="spellStart"/>
+      <w:r>
+        <w:t>node</w:t>
+      </w:r>
+      <w:r>
+        <w:t>js</w:t>
+      </w:r>
+      <w:proofErr w:type="spellEnd"/>
+      <w:r>
+        <w:t>-legacy</w:t>
+      </w:r>
       <w:r>
         <w:br/>
       </w:r>
@@ -3196,7 +3412,7 @@
     <w:lsdException w:name="Table Web 2" w:semiHidden="1" w:unhideWhenUsed="1"/>
     <w:lsdException w:name="Table Web 3" w:semiHidden="1" w:unhideWhenUsed="1"/>
     <w:lsdException w:name="Balloon Text" w:semiHidden="1" w:unhideWhenUsed="1"/>
-    <w:lsdException w:name="Table Grid" w:semiHidden="1" w:uiPriority="59" w:unhideWhenUsed="1"/>
+    <w:lsdException w:name="Table Grid" w:uiPriority="59"/>
     <w:lsdException w:name="Table Theme" w:semiHidden="1" w:unhideWhenUsed="1"/>
     <w:lsdException w:name="Placeholder Text" w:semiHidden="1"/>
     <w:lsdException w:name="No Spacing" w:uiPriority="1" w:qFormat="1"/>
@@ -3482,6 +3698,18 @@
     <w:rPr>
       <w:color w:val="605E5C"/>
       <w:shd w:val="clear" w:color="auto" w:fill="E1DFDD"/>
+    </w:rPr>
+  </w:style>
+  <w:style w:type="character" w:styleId="FollowedHyperlink">
+    <w:name w:val="FollowedHyperlink"/>
+    <w:basedOn w:val="DefaultParagraphFont"/>
+    <w:uiPriority w:val="99"/>
+    <w:semiHidden/>
+    <w:unhideWhenUsed/>
+    <w:rsid w:val="00645ED3"/>
+    <w:rPr>
+      <w:color w:val="800080" w:themeColor="followedHyperlink"/>
+      <w:u w:val="single"/>
     </w:rPr>
   </w:style>
 </w:styles>

--- a/AWS.docx
+++ b/AWS.docx
@@ -2742,7 +2742,11 @@
       <w:pPr>
         <w:pStyle w:val="Normal"/>
         <w:ind w:left="771" w:hanging="0"/>
-        <w:rPr/>
+        <w:rPr>
+          <w:b/>
+          <w:b/>
+          <w:bCs/>
+        </w:rPr>
       </w:pPr>
       <w:r>
         <w:rPr>
@@ -2809,7 +2813,74 @@
         <w:rPr/>
         <w:t>In rds must add security groups</w:t>
         <w:br/>
-        <w:t>Security groups are important to access RDS</w:t>
+        <w:t>Security groups are important to access RDS (EC2 and Rds must have same security goups)</w:t>
+        <w:br/>
+      </w:r>
+      <w:r>
+        <w:rPr>
+          <w:b/>
+          <w:bCs/>
+        </w:rPr>
+        <w:t>security groups:</w:t>
+      </w:r>
+    </w:p>
+    <w:p>
+      <w:pPr>
+        <w:pStyle w:val="Normal"/>
+        <w:ind w:left="771" w:hanging="0"/>
+        <w:rPr>
+          <w:b/>
+          <w:b/>
+          <w:bCs/>
+        </w:rPr>
+      </w:pPr>
+      <w:r>
+        <w:rPr/>
+        <w:drawing>
+          <wp:anchor behindDoc="0" distT="0" distB="0" distL="0" distR="0" simplePos="0" locked="0" layoutInCell="0" allowOverlap="1" relativeHeight="4">
+            <wp:simplePos x="0" y="0"/>
+            <wp:positionH relativeFrom="column">
+              <wp:align>center</wp:align>
+            </wp:positionH>
+            <wp:positionV relativeFrom="paragraph">
+              <wp:posOffset>635</wp:posOffset>
+            </wp:positionV>
+            <wp:extent cx="5454015" cy="1772285"/>
+            <wp:effectExtent l="0" t="0" r="0" b="0"/>
+            <wp:wrapSquare wrapText="largest"/>
+            <wp:docPr id="1" name="Image3" descr=""/>
+            <wp:cNvGraphicFramePr>
+              <a:graphicFrameLocks xmlns:a="http://schemas.openxmlformats.org/drawingml/2006/main" noChangeAspect="1"/>
+            </wp:cNvGraphicFramePr>
+            <a:graphic xmlns:a="http://schemas.openxmlformats.org/drawingml/2006/main">
+              <a:graphicData uri="http://schemas.openxmlformats.org/drawingml/2006/picture">
+                <pic:pic xmlns:pic="http://schemas.openxmlformats.org/drawingml/2006/picture">
+                  <pic:nvPicPr>
+                    <pic:cNvPr id="1" name="Image3" descr=""/>
+                    <pic:cNvPicPr>
+                      <a:picLocks noChangeAspect="1" noChangeArrowheads="1"/>
+                    </pic:cNvPicPr>
+                  </pic:nvPicPr>
+                  <pic:blipFill>
+                    <a:blip r:embed="rId9"/>
+                    <a:stretch>
+                      <a:fillRect/>
+                    </a:stretch>
+                  </pic:blipFill>
+                  <pic:spPr bwMode="auto">
+                    <a:xfrm>
+                      <a:off x="0" y="0"/>
+                      <a:ext cx="5454015" cy="1772285"/>
+                    </a:xfrm>
+                    <a:prstGeom prst="rect">
+                      <a:avLst/>
+                    </a:prstGeom>
+                  </pic:spPr>
+                </pic:pic>
+              </a:graphicData>
+            </a:graphic>
+          </wp:anchor>
+        </w:drawing>
       </w:r>
     </w:p>
     <w:p>
@@ -2819,13 +2890,144 @@
         <w:rPr/>
       </w:pPr>
       <w:r>
-        <w:rPr>
+        <w:rPr/>
+        <w:drawing>
+          <wp:anchor behindDoc="0" distT="0" distB="0" distL="0" distR="0" simplePos="0" locked="0" layoutInCell="0" allowOverlap="1" relativeHeight="2">
+            <wp:simplePos x="0" y="0"/>
+            <wp:positionH relativeFrom="column">
+              <wp:posOffset>205105</wp:posOffset>
+            </wp:positionH>
+            <wp:positionV relativeFrom="paragraph">
+              <wp:posOffset>2506980</wp:posOffset>
+            </wp:positionV>
+            <wp:extent cx="5454015" cy="1772285"/>
+            <wp:effectExtent l="0" t="0" r="0" b="0"/>
+            <wp:wrapSquare wrapText="largest"/>
+            <wp:docPr id="2" name="Image2" descr=""/>
+            <wp:cNvGraphicFramePr>
+              <a:graphicFrameLocks xmlns:a="http://schemas.openxmlformats.org/drawingml/2006/main" noChangeAspect="1"/>
+            </wp:cNvGraphicFramePr>
+            <a:graphic xmlns:a="http://schemas.openxmlformats.org/drawingml/2006/main">
+              <a:graphicData uri="http://schemas.openxmlformats.org/drawingml/2006/picture">
+                <pic:pic xmlns:pic="http://schemas.openxmlformats.org/drawingml/2006/picture">
+                  <pic:nvPicPr>
+                    <pic:cNvPr id="2" name="Image2" descr=""/>
+                    <pic:cNvPicPr>
+                      <a:picLocks noChangeAspect="1" noChangeArrowheads="1"/>
+                    </pic:cNvPicPr>
+                  </pic:nvPicPr>
+                  <pic:blipFill>
+                    <a:blip r:embed="rId10"/>
+                    <a:stretch>
+                      <a:fillRect/>
+                    </a:stretch>
+                  </pic:blipFill>
+                  <pic:spPr bwMode="auto">
+                    <a:xfrm>
+                      <a:off x="0" y="0"/>
+                      <a:ext cx="5454015" cy="1772285"/>
+                    </a:xfrm>
+                    <a:prstGeom prst="rect">
+                      <a:avLst/>
+                    </a:prstGeom>
+                  </pic:spPr>
+                </pic:pic>
+              </a:graphicData>
+            </a:graphic>
+          </wp:anchor>
+        </w:drawing>
+      </w:r>
+      <w:r>
+        <w:rPr/>
+        <w:br/>
+      </w:r>
+    </w:p>
+    <w:p>
+      <w:pPr>
+        <w:pStyle w:val="Normal"/>
+        <w:ind w:left="771" w:hanging="0"/>
+        <w:rPr>
+          <w:b/>
           <w:b/>
           <w:bCs/>
           <w:sz w:val="24"/>
           <w:szCs w:val="24"/>
         </w:rPr>
-        <w:t>EC2</w:t>
+      </w:pPr>
+      <w:r>
+        <w:rPr/>
+      </w:r>
+    </w:p>
+    <w:p>
+      <w:pPr>
+        <w:pStyle w:val="Normal"/>
+        <w:ind w:left="771" w:hanging="0"/>
+        <w:rPr/>
+      </w:pPr>
+      <w:r>
+        <w:drawing>
+          <wp:anchor behindDoc="0" distT="0" distB="0" distL="0" distR="0" simplePos="0" locked="0" layoutInCell="0" allowOverlap="1" relativeHeight="3">
+            <wp:simplePos x="0" y="0"/>
+            <wp:positionH relativeFrom="column">
+              <wp:posOffset>400685</wp:posOffset>
+            </wp:positionH>
+            <wp:positionV relativeFrom="paragraph">
+              <wp:posOffset>-581025</wp:posOffset>
+            </wp:positionV>
+            <wp:extent cx="5454015" cy="1772285"/>
+            <wp:effectExtent l="0" t="0" r="0" b="0"/>
+            <wp:wrapSquare wrapText="largest"/>
+            <wp:docPr id="3" name="Image1" descr=""/>
+            <wp:cNvGraphicFramePr>
+              <a:graphicFrameLocks xmlns:a="http://schemas.openxmlformats.org/drawingml/2006/main" noChangeAspect="1"/>
+            </wp:cNvGraphicFramePr>
+            <a:graphic xmlns:a="http://schemas.openxmlformats.org/drawingml/2006/main">
+              <a:graphicData uri="http://schemas.openxmlformats.org/drawingml/2006/picture">
+                <pic:pic xmlns:pic="http://schemas.openxmlformats.org/drawingml/2006/picture">
+                  <pic:nvPicPr>
+                    <pic:cNvPr id="3" name="Image1" descr=""/>
+                    <pic:cNvPicPr>
+                      <a:picLocks noChangeAspect="1" noChangeArrowheads="1"/>
+                    </pic:cNvPicPr>
+                  </pic:nvPicPr>
+                  <pic:blipFill>
+                    <a:blip r:embed="rId11"/>
+                    <a:stretch>
+                      <a:fillRect/>
+                    </a:stretch>
+                  </pic:blipFill>
+                  <pic:spPr bwMode="auto">
+                    <a:xfrm>
+                      <a:off x="0" y="0"/>
+                      <a:ext cx="5454015" cy="1772285"/>
+                    </a:xfrm>
+                    <a:prstGeom prst="rect">
+                      <a:avLst/>
+                    </a:prstGeom>
+                  </pic:spPr>
+                </pic:pic>
+              </a:graphicData>
+            </a:graphic>
+          </wp:anchor>
+        </w:drawing>
+      </w:r>
+      <w:r>
+        <w:rPr>
+          <w:b/>
+          <w:bCs/>
+          <w:sz w:val="24"/>
+          <w:szCs w:val="24"/>
+        </w:rPr>
+        <w:t>E</w:t>
+      </w:r>
+      <w:r>
+        <w:rPr>
+          <w:b/>
+          <w:bCs/>
+          <w:sz w:val="24"/>
+          <w:szCs w:val="24"/>
+        </w:rPr>
+        <w:t>C2</w:t>
       </w:r>
     </w:p>
     <w:p>
@@ -2839,7 +3041,7 @@
           <w:bCs w:val="false"/>
         </w:rPr>
       </w:pPr>
-      <w:hyperlink r:id="rId9">
+      <w:hyperlink r:id="rId12">
         <w:r>
           <w:rPr>
             <w:rStyle w:val="InternetLink"/>
@@ -2858,7 +3060,7 @@
         <w:t>create and connect ec2:</w:t>
         <w:br/>
       </w:r>
-      <w:hyperlink r:id="rId10">
+      <w:hyperlink r:id="rId13">
         <w:r>
           <w:rPr>
             <w:rStyle w:val="InternetLink"/>
@@ -2937,7 +3139,7 @@
         </w:rPr>
         <w:t xml:space="preserve">ssh -i "saloonAwsKeyPair.pem" </w:t>
       </w:r>
-      <w:hyperlink r:id="rId12">
+      <w:hyperlink r:id="rId15">
         <w:r>
           <w:rPr>
             <w:rStyle w:val="InternetLink"/>
@@ -2975,7 +3177,7 @@
         </w:rPr>
         <w:t>--  you can edit any file by vim (</w:t>
       </w:r>
-      <w:hyperlink r:id="rId13">
+      <w:hyperlink r:id="rId16">
         <w:r>
           <w:rPr>
             <w:rStyle w:val="InternetLink"/>
@@ -3021,7 +3223,7 @@
         </w:rPr>
         <w:t xml:space="preserve">pm2 → </w:t>
       </w:r>
-      <w:hyperlink r:id="rId14">
+      <w:hyperlink r:id="rId17">
         <w:r>
           <w:rPr>
             <w:rStyle w:val="InternetLink"/>

--- a/AWS.docx
+++ b/AWS.docx
@@ -1,12 +1,8 @@
 
 <file path=word/document.xml><?xml version="1.0" encoding="utf-8"?>
-<w:document xmlns:o="urn:schemas-microsoft-com:office:office" xmlns:r="http://schemas.openxmlformats.org/officeDocument/2006/relationships" xmlns:v="urn:schemas-microsoft-com:vml" xmlns:w="http://schemas.openxmlformats.org/wordprocessingml/2006/main" xmlns:w10="urn:schemas-microsoft-com:office:word" xmlns:wp="http://schemas.openxmlformats.org/drawingml/2006/wordprocessingDrawing" xmlns:wps="http://schemas.microsoft.com/office/word/2010/wordprocessingShape" xmlns:wpg="http://schemas.microsoft.com/office/word/2010/wordprocessingGroup" xmlns:mc="http://schemas.openxmlformats.org/markup-compatibility/2006" xmlns:wp14="http://schemas.microsoft.com/office/word/2010/wordprocessingDrawing" xmlns:w14="http://schemas.microsoft.com/office/word/2010/wordml" mc:Ignorable="w14 wp14">
+<w:document xmlns:wpc="http://schemas.microsoft.com/office/word/2010/wordprocessingCanvas" xmlns:cx="http://schemas.microsoft.com/office/drawing/2014/chartex" xmlns:cx1="http://schemas.microsoft.com/office/drawing/2015/9/8/chartex" xmlns:cx2="http://schemas.microsoft.com/office/drawing/2015/10/21/chartex" xmlns:cx3="http://schemas.microsoft.com/office/drawing/2016/5/9/chartex" xmlns:cx4="http://schemas.microsoft.com/office/drawing/2016/5/10/chartex" xmlns:cx5="http://schemas.microsoft.com/office/drawing/2016/5/11/chartex" xmlns:cx6="http://schemas.microsoft.com/office/drawing/2016/5/12/chartex" xmlns:cx7="http://schemas.microsoft.com/office/drawing/2016/5/13/chartex" xmlns:cx8="http://schemas.microsoft.com/office/drawing/2016/5/14/chartex" xmlns:mc="http://schemas.openxmlformats.org/markup-compatibility/2006" xmlns:aink="http://schemas.microsoft.com/office/drawing/2016/ink" xmlns:am3d="http://schemas.microsoft.com/office/drawing/2017/model3d" xmlns:o="urn:schemas-microsoft-com:office:office" xmlns:r="http://schemas.openxmlformats.org/officeDocument/2006/relationships" xmlns:m="http://schemas.openxmlformats.org/officeDocument/2006/math" xmlns:v="urn:schemas-microsoft-com:vml" xmlns:wp14="http://schemas.microsoft.com/office/word/2010/wordprocessingDrawing" xmlns:wp="http://schemas.openxmlformats.org/drawingml/2006/wordprocessingDrawing" xmlns:w10="urn:schemas-microsoft-com:office:word" xmlns:w="http://schemas.openxmlformats.org/wordprocessingml/2006/main" xmlns:w14="http://schemas.microsoft.com/office/word/2010/wordml" xmlns:w15="http://schemas.microsoft.com/office/word/2012/wordml" xmlns:w16cex="http://schemas.microsoft.com/office/word/2018/wordml/cex" xmlns:w16cid="http://schemas.microsoft.com/office/word/2016/wordml/cid" xmlns:w16="http://schemas.microsoft.com/office/word/2018/wordml" xmlns:w16se="http://schemas.microsoft.com/office/word/2015/wordml/symex" xmlns:wpg="http://schemas.microsoft.com/office/word/2010/wordprocessingGroup" xmlns:wpi="http://schemas.microsoft.com/office/word/2010/wordprocessingInk" xmlns:wne="http://schemas.microsoft.com/office/word/2006/wordml" xmlns:wps="http://schemas.microsoft.com/office/word/2010/wordprocessingShape" mc:Ignorable="w14 w15 w16se w16cid w16 w16cex wp14">
   <w:body>
     <w:p>
-      <w:pPr>
-        <w:pStyle w:val="Normal"/>
-        <w:rPr/>
-      </w:pPr>
       <w:r>
         <w:rPr>
           <w:b/>
@@ -35,10 +31,10 @@
         </w:rPr>
         <w:t xml:space="preserve"> </w:t>
       </w:r>
-      <w:hyperlink r:id="rId2">
+      <w:hyperlink r:id="rId6">
         <w:r>
           <w:rPr>
-            <w:rStyle w:val="InternetLink"/>
+            <w:rStyle w:val="Hyperlink"/>
           </w:rPr>
           <w:t>https://www.youtube.com/watch?v=ASuU4km3VHE</w:t>
         </w:r>
@@ -142,6 +138,12 @@
           <w:szCs w:val="24"/>
         </w:rPr>
         <w:t>We need important information security credentials</w:t>
+      </w:r>
+      <w:r>
+        <w:rPr>
+          <w:sz w:val="24"/>
+          <w:szCs w:val="24"/>
+        </w:rPr>
         <w:br/>
         <w:t>for this we perform these steps</w:t>
       </w:r>
@@ -203,8 +205,24 @@
           <w:sz w:val="24"/>
           <w:szCs w:val="24"/>
         </w:rPr>
-        <w:t>Then click on continue to security credentials .</w:t>
-      </w:r>
+        <w:t>Then click on continue to secur</w:t>
+      </w:r>
+      <w:r>
+        <w:rPr>
+          <w:sz w:val="24"/>
+          <w:szCs w:val="24"/>
+        </w:rPr>
+        <w:t xml:space="preserve">ity </w:t>
+      </w:r>
+      <w:proofErr w:type="gramStart"/>
+      <w:r>
+        <w:rPr>
+          <w:sz w:val="24"/>
+          <w:szCs w:val="24"/>
+        </w:rPr>
+        <w:t>credentials .</w:t>
+      </w:r>
+      <w:proofErr w:type="gramEnd"/>
     </w:p>
     <w:p>
       <w:pPr>
@@ -285,13 +303,23 @@
         </w:rPr>
         <w:t xml:space="preserve">Got to editor and install </w:t>
       </w:r>
-      <w:r>
-        <w:rPr>
-          <w:rFonts w:cs="Courier New" w:ascii="Courier New" w:hAnsi="Courier New"/>
+      <w:proofErr w:type="spellStart"/>
+      <w:r>
+        <w:rPr>
+          <w:rFonts w:ascii="Courier New" w:hAnsi="Courier New" w:cs="Courier New"/>
           <w:color w:val="000000"/>
-          <w:shd w:fill="F7F7F7" w:val="clear"/>
-        </w:rPr>
-        <w:t>npm install --save multer-s3</w:t>
+          <w:shd w:val="clear" w:color="auto" w:fill="F7F7F7"/>
+        </w:rPr>
+        <w:t>npm</w:t>
+      </w:r>
+      <w:proofErr w:type="spellEnd"/>
+      <w:r>
+        <w:rPr>
+          <w:rFonts w:ascii="Courier New" w:hAnsi="Courier New" w:cs="Courier New"/>
+          <w:color w:val="000000"/>
+          <w:shd w:val="clear" w:color="auto" w:fill="F7F7F7"/>
+        </w:rPr>
+        <w:t> install --save multer-s3</w:t>
       </w:r>
       <w:r>
         <w:rPr>
@@ -301,54 +329,106 @@
         <w:br/>
         <w:t xml:space="preserve">use this link </w:t>
       </w:r>
-      <w:hyperlink r:id="rId3">
+      <w:hyperlink r:id="rId7">
         <w:r>
           <w:rPr>
-            <w:rStyle w:val="InternetLink"/>
+            <w:rStyle w:val="Hyperlink"/>
           </w:rPr>
           <w:t>https://www.npmjs.com/package/multer-s3</w:t>
         </w:r>
       </w:hyperlink>
       <w:r>
-        <w:rPr/>
         <w:br/>
       </w:r>
-      <w:r>
-        <w:rPr>
-          <w:rFonts w:cs="Courier New" w:ascii="Courier New" w:hAnsi="Courier New"/>
+      <w:proofErr w:type="spellStart"/>
+      <w:r>
+        <w:rPr>
+          <w:rFonts w:ascii="Courier New" w:hAnsi="Courier New" w:cs="Courier New"/>
           <w:color w:val="000000"/>
-          <w:shd w:fill="F7F7F7" w:val="clear"/>
-        </w:rPr>
-        <w:t>npm install aws-sdk</w:t>
+          <w:shd w:val="clear" w:color="auto" w:fill="F7F7F7"/>
+        </w:rPr>
+        <w:t>npm</w:t>
+      </w:r>
+      <w:proofErr w:type="spellEnd"/>
+      <w:r>
+        <w:rPr>
+          <w:rFonts w:ascii="Courier New" w:hAnsi="Courier New" w:cs="Courier New"/>
+          <w:color w:val="000000"/>
+          <w:shd w:val="clear" w:color="auto" w:fill="F7F7F7"/>
+        </w:rPr>
+        <w:t> install </w:t>
+      </w:r>
+      <w:proofErr w:type="spellStart"/>
+      <w:r>
+        <w:rPr>
+          <w:rFonts w:ascii="Courier New" w:hAnsi="Courier New" w:cs="Courier New"/>
+          <w:color w:val="000000"/>
+          <w:shd w:val="clear" w:color="auto" w:fill="F7F7F7"/>
+        </w:rPr>
+        <w:t>aws-sdk</w:t>
+      </w:r>
+      <w:proofErr w:type="spellEnd"/>
+      <w:r>
+        <w:rPr>
+          <w:rFonts w:ascii="Courier New" w:hAnsi="Courier New" w:cs="Courier New"/>
+          <w:color w:val="000000"/>
+          <w:shd w:val="clear" w:color="auto" w:fill="F7F7F7"/>
+        </w:rPr>
         <w:br/>
         <w:t xml:space="preserve">use this link </w:t>
       </w:r>
-      <w:hyperlink r:id="rId4">
+      <w:hyperlink r:id="rId8">
         <w:r>
           <w:rPr>
-            <w:rStyle w:val="InternetLink"/>
+            <w:rStyle w:val="Hyperlink"/>
           </w:rPr>
           <w:t>https://www.npmjs.com/package/aws-sdk</w:t>
         </w:r>
       </w:hyperlink>
       <w:r>
-        <w:rPr/>
         <w:br/>
       </w:r>
-      <w:r>
-        <w:rPr>
-          <w:rFonts w:cs="Courier New" w:ascii="Courier New" w:hAnsi="Courier New"/>
+      <w:proofErr w:type="spellStart"/>
+      <w:r>
+        <w:rPr>
+          <w:rFonts w:ascii="Courier New" w:hAnsi="Courier New" w:cs="Courier New"/>
           <w:color w:val="000000"/>
-          <w:shd w:fill="F7F7F7" w:val="clear"/>
-        </w:rPr>
-        <w:t>npm install --save multer</w:t>
+          <w:shd w:val="clear" w:color="auto" w:fill="F7F7F7"/>
+        </w:rPr>
+        <w:t>npm</w:t>
+      </w:r>
+      <w:proofErr w:type="spellEnd"/>
+      <w:r>
+        <w:rPr>
+          <w:rFonts w:ascii="Courier New" w:hAnsi="Courier New" w:cs="Courier New"/>
+          <w:color w:val="000000"/>
+          <w:shd w:val="clear" w:color="auto" w:fill="F7F7F7"/>
+        </w:rPr>
+        <w:t> install --save </w:t>
+      </w:r>
+      <w:proofErr w:type="spellStart"/>
+      <w:r>
+        <w:rPr>
+          <w:rFonts w:ascii="Courier New" w:hAnsi="Courier New" w:cs="Courier New"/>
+          <w:color w:val="000000"/>
+          <w:shd w:val="clear" w:color="auto" w:fill="F7F7F7"/>
+        </w:rPr>
+        <w:t>multer</w:t>
+      </w:r>
+      <w:proofErr w:type="spellEnd"/>
+      <w:r>
+        <w:rPr>
+          <w:rFonts w:ascii="Courier New" w:hAnsi="Courier New" w:cs="Courier New"/>
+          <w:color w:val="000000"/>
+          <w:shd w:val="clear" w:color="auto" w:fill="F7F7F7"/>
+        </w:rPr>
         <w:br/>
         <w:t xml:space="preserve">use this </w:t>
       </w:r>
-      <w:hyperlink r:id="rId5">
+      <w:hyperlink r:id="rId9">
         <w:r>
           <w:rPr>
-            <w:rStyle w:val="InternetLink"/>
+            <w:rStyle w:val="Hyperlink"/>
           </w:rPr>
           <w:t>https://www.npmjs.com/package/multer</w:t>
         </w:r>
@@ -367,13 +447,20 @@
         </w:rPr>
       </w:pPr>
       <w:r>
-        <w:rPr/>
-        <w:t xml:space="preserve">Copy and past code from </w:t>
-      </w:r>
-      <w:hyperlink r:id="rId6">
+        <w:t xml:space="preserve">Copy and </w:t>
+      </w:r>
+      <w:proofErr w:type="spellStart"/>
+      <w:r>
+        <w:t>past</w:t>
+      </w:r>
+      <w:proofErr w:type="spellEnd"/>
+      <w:r>
+        <w:t xml:space="preserve"> code from </w:t>
+      </w:r>
+      <w:hyperlink r:id="rId10">
         <w:r>
           <w:rPr>
-            <w:rStyle w:val="InternetLink"/>
+            <w:rStyle w:val="Hyperlink"/>
           </w:rPr>
           <w:t>https://www.npmjs.com/package/multer-s3</w:t>
         </w:r>
@@ -387,18 +474,17 @@
           <w:numId w:val="1"/>
         </w:numPr>
         <w:shd w:val="clear" w:color="auto" w:fill="1E1E1E"/>
-        <w:spacing w:lineRule="atLeast" w:line="285" w:before="0" w:after="0"/>
-        <w:contextualSpacing/>
-        <w:rPr>
-          <w:rFonts w:ascii="Consolas" w:hAnsi="Consolas" w:eastAsia="Times New Roman" w:cs="Times New Roman"/>
-          <w:color w:val="D4D4D4"/>
-          <w:sz w:val="21"/>
-          <w:szCs w:val="21"/>
-        </w:rPr>
-      </w:pPr>
-      <w:r>
-        <w:rPr>
-          <w:rFonts w:eastAsia="Times New Roman" w:cs="Times New Roman" w:ascii="Consolas" w:hAnsi="Consolas"/>
+        <w:spacing w:after="0" w:line="285" w:lineRule="atLeast"/>
+        <w:rPr>
+          <w:rFonts w:ascii="Consolas" w:eastAsia="Times New Roman" w:hAnsi="Consolas" w:cs="Times New Roman"/>
+          <w:color w:val="D4D4D4"/>
+          <w:sz w:val="21"/>
+          <w:szCs w:val="21"/>
+        </w:rPr>
+      </w:pPr>
+      <w:r>
+        <w:rPr>
+          <w:rFonts w:ascii="Consolas" w:eastAsia="Times New Roman" w:hAnsi="Consolas" w:cs="Times New Roman"/>
           <w:color w:val="569CD6"/>
           <w:sz w:val="21"/>
           <w:szCs w:val="21"/>
@@ -407,25 +493,27 @@
       </w:r>
       <w:r>
         <w:rPr>
-          <w:rFonts w:eastAsia="Times New Roman" w:cs="Times New Roman" w:ascii="Consolas" w:hAnsi="Consolas"/>
+          <w:rFonts w:ascii="Consolas" w:eastAsia="Times New Roman" w:hAnsi="Consolas" w:cs="Times New Roman"/>
           <w:color w:val="D4D4D4"/>
           <w:sz w:val="21"/>
           <w:szCs w:val="21"/>
         </w:rPr>
         <w:t> </w:t>
       </w:r>
-      <w:r>
-        <w:rPr>
-          <w:rFonts w:eastAsia="Times New Roman" w:cs="Times New Roman" w:ascii="Consolas" w:hAnsi="Consolas"/>
+      <w:proofErr w:type="spellStart"/>
+      <w:r>
+        <w:rPr>
+          <w:rFonts w:ascii="Consolas" w:eastAsia="Times New Roman" w:hAnsi="Consolas" w:cs="Times New Roman"/>
           <w:color w:val="4FC1FF"/>
           <w:sz w:val="21"/>
           <w:szCs w:val="21"/>
         </w:rPr>
         <w:t>aws</w:t>
       </w:r>
-      <w:r>
-        <w:rPr>
-          <w:rFonts w:eastAsia="Times New Roman" w:cs="Times New Roman" w:ascii="Consolas" w:hAnsi="Consolas"/>
+      <w:proofErr w:type="spellEnd"/>
+      <w:r>
+        <w:rPr>
+          <w:rFonts w:ascii="Consolas" w:eastAsia="Times New Roman" w:hAnsi="Consolas" w:cs="Times New Roman"/>
           <w:color w:val="D4D4D4"/>
           <w:sz w:val="21"/>
           <w:szCs w:val="21"/>
@@ -434,7 +522,7 @@
       </w:r>
       <w:r>
         <w:rPr>
-          <w:rFonts w:eastAsia="Times New Roman" w:cs="Times New Roman" w:ascii="Consolas" w:hAnsi="Consolas"/>
+          <w:rFonts w:ascii="Consolas" w:eastAsia="Times New Roman" w:hAnsi="Consolas" w:cs="Times New Roman"/>
           <w:color w:val="DCDCAA"/>
           <w:sz w:val="21"/>
           <w:szCs w:val="21"/>
@@ -443,7 +531,7 @@
       </w:r>
       <w:r>
         <w:rPr>
-          <w:rFonts w:eastAsia="Times New Roman" w:cs="Times New Roman" w:ascii="Consolas" w:hAnsi="Consolas"/>
+          <w:rFonts w:ascii="Consolas" w:eastAsia="Times New Roman" w:hAnsi="Consolas" w:cs="Times New Roman"/>
           <w:color w:val="D4D4D4"/>
           <w:sz w:val="21"/>
           <w:szCs w:val="21"/>
@@ -452,16 +540,36 @@
       </w:r>
       <w:r>
         <w:rPr>
-          <w:rFonts w:eastAsia="Times New Roman" w:cs="Times New Roman" w:ascii="Consolas" w:hAnsi="Consolas"/>
+          <w:rFonts w:ascii="Consolas" w:eastAsia="Times New Roman" w:hAnsi="Consolas" w:cs="Times New Roman"/>
           <w:color w:val="CE9178"/>
           <w:sz w:val="21"/>
           <w:szCs w:val="21"/>
         </w:rPr>
-        <w:t>'aws-sdk'</w:t>
-      </w:r>
-      <w:r>
-        <w:rPr>
-          <w:rFonts w:eastAsia="Times New Roman" w:cs="Times New Roman" w:ascii="Consolas" w:hAnsi="Consolas"/>
+        <w:t>'</w:t>
+      </w:r>
+      <w:proofErr w:type="spellStart"/>
+      <w:r>
+        <w:rPr>
+          <w:rFonts w:ascii="Consolas" w:eastAsia="Times New Roman" w:hAnsi="Consolas" w:cs="Times New Roman"/>
+          <w:color w:val="CE9178"/>
+          <w:sz w:val="21"/>
+          <w:szCs w:val="21"/>
+        </w:rPr>
+        <w:t>aws-sdk</w:t>
+      </w:r>
+      <w:proofErr w:type="spellEnd"/>
+      <w:r>
+        <w:rPr>
+          <w:rFonts w:ascii="Consolas" w:eastAsia="Times New Roman" w:hAnsi="Consolas" w:cs="Times New Roman"/>
+          <w:color w:val="CE9178"/>
+          <w:sz w:val="21"/>
+          <w:szCs w:val="21"/>
+        </w:rPr>
+        <w:t>'</w:t>
+      </w:r>
+      <w:r>
+        <w:rPr>
+          <w:rFonts w:ascii="Consolas" w:eastAsia="Times New Roman" w:hAnsi="Consolas" w:cs="Times New Roman"/>
           <w:color w:val="D4D4D4"/>
           <w:sz w:val="21"/>
           <w:szCs w:val="21"/>
@@ -477,18 +585,17 @@
           <w:numId w:val="1"/>
         </w:numPr>
         <w:shd w:val="clear" w:color="auto" w:fill="1E1E1E"/>
-        <w:spacing w:lineRule="atLeast" w:line="285" w:before="0" w:after="0"/>
-        <w:contextualSpacing/>
-        <w:rPr>
-          <w:rFonts w:ascii="Consolas" w:hAnsi="Consolas" w:eastAsia="Times New Roman" w:cs="Times New Roman"/>
-          <w:color w:val="D4D4D4"/>
-          <w:sz w:val="21"/>
-          <w:szCs w:val="21"/>
-        </w:rPr>
-      </w:pPr>
-      <w:r>
-        <w:rPr>
-          <w:rFonts w:eastAsia="Times New Roman" w:cs="Times New Roman" w:ascii="Consolas" w:hAnsi="Consolas"/>
+        <w:spacing w:after="0" w:line="285" w:lineRule="atLeast"/>
+        <w:rPr>
+          <w:rFonts w:ascii="Consolas" w:eastAsia="Times New Roman" w:hAnsi="Consolas" w:cs="Times New Roman"/>
+          <w:color w:val="D4D4D4"/>
+          <w:sz w:val="21"/>
+          <w:szCs w:val="21"/>
+        </w:rPr>
+      </w:pPr>
+      <w:r>
+        <w:rPr>
+          <w:rFonts w:ascii="Consolas" w:eastAsia="Times New Roman" w:hAnsi="Consolas" w:cs="Times New Roman"/>
           <w:color w:val="569CD6"/>
           <w:sz w:val="21"/>
           <w:szCs w:val="21"/>
@@ -497,25 +604,27 @@
       </w:r>
       <w:r>
         <w:rPr>
-          <w:rFonts w:eastAsia="Times New Roman" w:cs="Times New Roman" w:ascii="Consolas" w:hAnsi="Consolas"/>
+          <w:rFonts w:ascii="Consolas" w:eastAsia="Times New Roman" w:hAnsi="Consolas" w:cs="Times New Roman"/>
           <w:color w:val="D4D4D4"/>
           <w:sz w:val="21"/>
           <w:szCs w:val="21"/>
         </w:rPr>
         <w:t> </w:t>
       </w:r>
-      <w:r>
-        <w:rPr>
-          <w:rFonts w:eastAsia="Times New Roman" w:cs="Times New Roman" w:ascii="Consolas" w:hAnsi="Consolas"/>
+      <w:proofErr w:type="spellStart"/>
+      <w:r>
+        <w:rPr>
+          <w:rFonts w:ascii="Consolas" w:eastAsia="Times New Roman" w:hAnsi="Consolas" w:cs="Times New Roman"/>
           <w:color w:val="4FC1FF"/>
           <w:sz w:val="21"/>
           <w:szCs w:val="21"/>
         </w:rPr>
         <w:t>multer</w:t>
       </w:r>
-      <w:r>
-        <w:rPr>
-          <w:rFonts w:eastAsia="Times New Roman" w:cs="Times New Roman" w:ascii="Consolas" w:hAnsi="Consolas"/>
+      <w:proofErr w:type="spellEnd"/>
+      <w:r>
+        <w:rPr>
+          <w:rFonts w:ascii="Consolas" w:eastAsia="Times New Roman" w:hAnsi="Consolas" w:cs="Times New Roman"/>
           <w:color w:val="D4D4D4"/>
           <w:sz w:val="21"/>
           <w:szCs w:val="21"/>
@@ -524,7 +633,7 @@
       </w:r>
       <w:r>
         <w:rPr>
-          <w:rFonts w:eastAsia="Times New Roman" w:cs="Times New Roman" w:ascii="Consolas" w:hAnsi="Consolas"/>
+          <w:rFonts w:ascii="Consolas" w:eastAsia="Times New Roman" w:hAnsi="Consolas" w:cs="Times New Roman"/>
           <w:color w:val="DCDCAA"/>
           <w:sz w:val="21"/>
           <w:szCs w:val="21"/>
@@ -533,7 +642,7 @@
       </w:r>
       <w:r>
         <w:rPr>
-          <w:rFonts w:eastAsia="Times New Roman" w:cs="Times New Roman" w:ascii="Consolas" w:hAnsi="Consolas"/>
+          <w:rFonts w:ascii="Consolas" w:eastAsia="Times New Roman" w:hAnsi="Consolas" w:cs="Times New Roman"/>
           <w:color w:val="D4D4D4"/>
           <w:sz w:val="21"/>
           <w:szCs w:val="21"/>
@@ -542,16 +651,36 @@
       </w:r>
       <w:r>
         <w:rPr>
-          <w:rFonts w:eastAsia="Times New Roman" w:cs="Times New Roman" w:ascii="Consolas" w:hAnsi="Consolas"/>
+          <w:rFonts w:ascii="Consolas" w:eastAsia="Times New Roman" w:hAnsi="Consolas" w:cs="Times New Roman"/>
           <w:color w:val="CE9178"/>
           <w:sz w:val="21"/>
           <w:szCs w:val="21"/>
         </w:rPr>
-        <w:t>'multer'</w:t>
-      </w:r>
-      <w:r>
-        <w:rPr>
-          <w:rFonts w:eastAsia="Times New Roman" w:cs="Times New Roman" w:ascii="Consolas" w:hAnsi="Consolas"/>
+        <w:t>'</w:t>
+      </w:r>
+      <w:proofErr w:type="spellStart"/>
+      <w:r>
+        <w:rPr>
+          <w:rFonts w:ascii="Consolas" w:eastAsia="Times New Roman" w:hAnsi="Consolas" w:cs="Times New Roman"/>
+          <w:color w:val="CE9178"/>
+          <w:sz w:val="21"/>
+          <w:szCs w:val="21"/>
+        </w:rPr>
+        <w:t>multer</w:t>
+      </w:r>
+      <w:proofErr w:type="spellEnd"/>
+      <w:r>
+        <w:rPr>
+          <w:rFonts w:ascii="Consolas" w:eastAsia="Times New Roman" w:hAnsi="Consolas" w:cs="Times New Roman"/>
+          <w:color w:val="CE9178"/>
+          <w:sz w:val="21"/>
+          <w:szCs w:val="21"/>
+        </w:rPr>
+        <w:t>'</w:t>
+      </w:r>
+      <w:r>
+        <w:rPr>
+          <w:rFonts w:ascii="Consolas" w:eastAsia="Times New Roman" w:hAnsi="Consolas" w:cs="Times New Roman"/>
           <w:color w:val="D4D4D4"/>
           <w:sz w:val="21"/>
           <w:szCs w:val="21"/>
@@ -567,18 +696,17 @@
           <w:numId w:val="1"/>
         </w:numPr>
         <w:shd w:val="clear" w:color="auto" w:fill="1E1E1E"/>
-        <w:spacing w:lineRule="atLeast" w:line="285" w:before="0" w:after="0"/>
-        <w:contextualSpacing/>
-        <w:rPr>
-          <w:rFonts w:ascii="Consolas" w:hAnsi="Consolas" w:eastAsia="Times New Roman" w:cs="Times New Roman"/>
-          <w:color w:val="D4D4D4"/>
-          <w:sz w:val="21"/>
-          <w:szCs w:val="21"/>
-        </w:rPr>
-      </w:pPr>
-      <w:r>
-        <w:rPr>
-          <w:rFonts w:eastAsia="Times New Roman" w:cs="Times New Roman" w:ascii="Consolas" w:hAnsi="Consolas"/>
+        <w:spacing w:after="0" w:line="285" w:lineRule="atLeast"/>
+        <w:rPr>
+          <w:rFonts w:ascii="Consolas" w:eastAsia="Times New Roman" w:hAnsi="Consolas" w:cs="Times New Roman"/>
+          <w:color w:val="D4D4D4"/>
+          <w:sz w:val="21"/>
+          <w:szCs w:val="21"/>
+        </w:rPr>
+      </w:pPr>
+      <w:r>
+        <w:rPr>
+          <w:rFonts w:ascii="Consolas" w:eastAsia="Times New Roman" w:hAnsi="Consolas" w:cs="Times New Roman"/>
           <w:color w:val="569CD6"/>
           <w:sz w:val="21"/>
           <w:szCs w:val="21"/>
@@ -587,7 +715,7 @@
       </w:r>
       <w:r>
         <w:rPr>
-          <w:rFonts w:eastAsia="Times New Roman" w:cs="Times New Roman" w:ascii="Consolas" w:hAnsi="Consolas"/>
+          <w:rFonts w:ascii="Consolas" w:eastAsia="Times New Roman" w:hAnsi="Consolas" w:cs="Times New Roman"/>
           <w:color w:val="D4D4D4"/>
           <w:sz w:val="21"/>
           <w:szCs w:val="21"/>
@@ -596,7 +724,7 @@
       </w:r>
       <w:r>
         <w:rPr>
-          <w:rFonts w:eastAsia="Times New Roman" w:cs="Times New Roman" w:ascii="Consolas" w:hAnsi="Consolas"/>
+          <w:rFonts w:ascii="Consolas" w:eastAsia="Times New Roman" w:hAnsi="Consolas" w:cs="Times New Roman"/>
           <w:color w:val="4FC1FF"/>
           <w:sz w:val="21"/>
           <w:szCs w:val="21"/>
@@ -605,7 +733,7 @@
       </w:r>
       <w:r>
         <w:rPr>
-          <w:rFonts w:eastAsia="Times New Roman" w:cs="Times New Roman" w:ascii="Consolas" w:hAnsi="Consolas"/>
+          <w:rFonts w:ascii="Consolas" w:eastAsia="Times New Roman" w:hAnsi="Consolas" w:cs="Times New Roman"/>
           <w:color w:val="D4D4D4"/>
           <w:sz w:val="21"/>
           <w:szCs w:val="21"/>
@@ -614,7 +742,7 @@
       </w:r>
       <w:r>
         <w:rPr>
-          <w:rFonts w:eastAsia="Times New Roman" w:cs="Times New Roman" w:ascii="Consolas" w:hAnsi="Consolas"/>
+          <w:rFonts w:ascii="Consolas" w:eastAsia="Times New Roman" w:hAnsi="Consolas" w:cs="Times New Roman"/>
           <w:color w:val="DCDCAA"/>
           <w:sz w:val="21"/>
           <w:szCs w:val="21"/>
@@ -623,7 +751,7 @@
       </w:r>
       <w:r>
         <w:rPr>
-          <w:rFonts w:eastAsia="Times New Roman" w:cs="Times New Roman" w:ascii="Consolas" w:hAnsi="Consolas"/>
+          <w:rFonts w:ascii="Consolas" w:eastAsia="Times New Roman" w:hAnsi="Consolas" w:cs="Times New Roman"/>
           <w:color w:val="D4D4D4"/>
           <w:sz w:val="21"/>
           <w:szCs w:val="21"/>
@@ -632,7 +760,7 @@
       </w:r>
       <w:r>
         <w:rPr>
-          <w:rFonts w:eastAsia="Times New Roman" w:cs="Times New Roman" w:ascii="Consolas" w:hAnsi="Consolas"/>
+          <w:rFonts w:ascii="Consolas" w:eastAsia="Times New Roman" w:hAnsi="Consolas" w:cs="Times New Roman"/>
           <w:color w:val="CE9178"/>
           <w:sz w:val="21"/>
           <w:szCs w:val="21"/>
@@ -641,7 +769,7 @@
       </w:r>
       <w:r>
         <w:rPr>
-          <w:rFonts w:eastAsia="Times New Roman" w:cs="Times New Roman" w:ascii="Consolas" w:hAnsi="Consolas"/>
+          <w:rFonts w:ascii="Consolas" w:eastAsia="Times New Roman" w:hAnsi="Consolas" w:cs="Times New Roman"/>
           <w:color w:val="D4D4D4"/>
           <w:sz w:val="21"/>
           <w:szCs w:val="21"/>
@@ -657,23 +785,14 @@
           <w:numId w:val="1"/>
         </w:numPr>
         <w:shd w:val="clear" w:color="auto" w:fill="1E1E1E"/>
-        <w:spacing w:lineRule="atLeast" w:line="285" w:before="0" w:after="240"/>
-        <w:contextualSpacing/>
-        <w:rPr>
-          <w:rFonts w:ascii="Consolas" w:hAnsi="Consolas" w:eastAsia="Times New Roman" w:cs="Times New Roman"/>
-          <w:color w:val="D4D4D4"/>
-          <w:sz w:val="21"/>
-          <w:szCs w:val="21"/>
-        </w:rPr>
-      </w:pPr>
-      <w:r>
-        <w:rPr>
-          <w:rFonts w:eastAsia="Times New Roman" w:cs="Times New Roman" w:ascii="Consolas" w:hAnsi="Consolas"/>
-          <w:color w:val="D4D4D4"/>
-          <w:sz w:val="21"/>
-          <w:szCs w:val="21"/>
-        </w:rPr>
-      </w:r>
+        <w:spacing w:after="240" w:line="285" w:lineRule="atLeast"/>
+        <w:rPr>
+          <w:rFonts w:ascii="Consolas" w:eastAsia="Times New Roman" w:hAnsi="Consolas" w:cs="Times New Roman"/>
+          <w:color w:val="D4D4D4"/>
+          <w:sz w:val="21"/>
+          <w:szCs w:val="21"/>
+        </w:rPr>
+      </w:pPr>
     </w:p>
     <w:p>
       <w:pPr>
@@ -683,18 +802,18 @@
           <w:numId w:val="1"/>
         </w:numPr>
         <w:shd w:val="clear" w:color="auto" w:fill="1E1E1E"/>
-        <w:spacing w:lineRule="atLeast" w:line="285" w:before="0" w:after="0"/>
-        <w:contextualSpacing/>
-        <w:rPr>
-          <w:rFonts w:ascii="Consolas" w:hAnsi="Consolas" w:eastAsia="Times New Roman" w:cs="Times New Roman"/>
-          <w:color w:val="D4D4D4"/>
-          <w:sz w:val="21"/>
-          <w:szCs w:val="21"/>
-        </w:rPr>
-      </w:pPr>
-      <w:r>
-        <w:rPr>
-          <w:rFonts w:eastAsia="Times New Roman" w:cs="Times New Roman" w:ascii="Consolas" w:hAnsi="Consolas"/>
+        <w:spacing w:after="0" w:line="285" w:lineRule="atLeast"/>
+        <w:rPr>
+          <w:rFonts w:ascii="Consolas" w:eastAsia="Times New Roman" w:hAnsi="Consolas" w:cs="Times New Roman"/>
+          <w:color w:val="D4D4D4"/>
+          <w:sz w:val="21"/>
+          <w:szCs w:val="21"/>
+        </w:rPr>
+      </w:pPr>
+      <w:proofErr w:type="spellStart"/>
+      <w:r>
+        <w:rPr>
+          <w:rFonts w:ascii="Consolas" w:eastAsia="Times New Roman" w:hAnsi="Consolas" w:cs="Times New Roman"/>
           <w:color w:val="4FC1FF"/>
           <w:sz w:val="21"/>
           <w:szCs w:val="21"/>
@@ -703,16 +822,17 @@
       </w:r>
       <w:r>
         <w:rPr>
-          <w:rFonts w:eastAsia="Times New Roman" w:cs="Times New Roman" w:ascii="Consolas" w:hAnsi="Consolas"/>
+          <w:rFonts w:ascii="Consolas" w:eastAsia="Times New Roman" w:hAnsi="Consolas" w:cs="Times New Roman"/>
           <w:color w:val="D4D4D4"/>
           <w:sz w:val="21"/>
           <w:szCs w:val="21"/>
         </w:rPr>
         <w:t>.</w:t>
       </w:r>
-      <w:r>
-        <w:rPr>
-          <w:rFonts w:eastAsia="Times New Roman" w:cs="Times New Roman" w:ascii="Consolas" w:hAnsi="Consolas"/>
+      <w:proofErr w:type="gramStart"/>
+      <w:r>
+        <w:rPr>
+          <w:rFonts w:ascii="Consolas" w:eastAsia="Times New Roman" w:hAnsi="Consolas" w:cs="Times New Roman"/>
           <w:color w:val="9CDCFE"/>
           <w:sz w:val="21"/>
           <w:szCs w:val="21"/>
@@ -721,7 +841,7 @@
       </w:r>
       <w:r>
         <w:rPr>
-          <w:rFonts w:eastAsia="Times New Roman" w:cs="Times New Roman" w:ascii="Consolas" w:hAnsi="Consolas"/>
+          <w:rFonts w:ascii="Consolas" w:eastAsia="Times New Roman" w:hAnsi="Consolas" w:cs="Times New Roman"/>
           <w:color w:val="D4D4D4"/>
           <w:sz w:val="21"/>
           <w:szCs w:val="21"/>
@@ -730,16 +850,18 @@
       </w:r>
       <w:r>
         <w:rPr>
-          <w:rFonts w:eastAsia="Times New Roman" w:cs="Times New Roman" w:ascii="Consolas" w:hAnsi="Consolas"/>
+          <w:rFonts w:ascii="Consolas" w:eastAsia="Times New Roman" w:hAnsi="Consolas" w:cs="Times New Roman"/>
           <w:color w:val="DCDCAA"/>
           <w:sz w:val="21"/>
           <w:szCs w:val="21"/>
         </w:rPr>
         <w:t>update</w:t>
       </w:r>
-      <w:r>
-        <w:rPr>
-          <w:rFonts w:eastAsia="Times New Roman" w:cs="Times New Roman" w:ascii="Consolas" w:hAnsi="Consolas"/>
+      <w:proofErr w:type="spellEnd"/>
+      <w:proofErr w:type="gramEnd"/>
+      <w:r>
+        <w:rPr>
+          <w:rFonts w:ascii="Consolas" w:eastAsia="Times New Roman" w:hAnsi="Consolas" w:cs="Times New Roman"/>
           <w:color w:val="D4D4D4"/>
           <w:sz w:val="21"/>
           <w:szCs w:val="21"/>
@@ -755,18 +877,17 @@
           <w:numId w:val="1"/>
         </w:numPr>
         <w:shd w:val="clear" w:color="auto" w:fill="1E1E1E"/>
-        <w:spacing w:lineRule="atLeast" w:line="285" w:before="0" w:after="0"/>
-        <w:contextualSpacing/>
-        <w:rPr>
-          <w:rFonts w:ascii="Consolas" w:hAnsi="Consolas" w:eastAsia="Times New Roman" w:cs="Times New Roman"/>
-          <w:color w:val="D4D4D4"/>
-          <w:sz w:val="21"/>
-          <w:szCs w:val="21"/>
-        </w:rPr>
-      </w:pPr>
-      <w:r>
-        <w:rPr>
-          <w:rFonts w:eastAsia="Times New Roman" w:cs="Times New Roman" w:ascii="Consolas" w:hAnsi="Consolas"/>
+        <w:spacing w:after="0" w:line="285" w:lineRule="atLeast"/>
+        <w:rPr>
+          <w:rFonts w:ascii="Consolas" w:eastAsia="Times New Roman" w:hAnsi="Consolas" w:cs="Times New Roman"/>
+          <w:color w:val="D4D4D4"/>
+          <w:sz w:val="21"/>
+          <w:szCs w:val="21"/>
+        </w:rPr>
+      </w:pPr>
+      <w:r>
+        <w:rPr>
+          <w:rFonts w:ascii="Consolas" w:eastAsia="Times New Roman" w:hAnsi="Consolas" w:cs="Times New Roman"/>
           <w:color w:val="D4D4D4"/>
           <w:sz w:val="21"/>
           <w:szCs w:val="21"/>
@@ -775,7 +896,7 @@
       </w:r>
       <w:r>
         <w:rPr>
-          <w:rFonts w:eastAsia="Times New Roman" w:cs="Times New Roman" w:ascii="Consolas" w:hAnsi="Consolas"/>
+          <w:rFonts w:ascii="Consolas" w:eastAsia="Times New Roman" w:hAnsi="Consolas" w:cs="Times New Roman"/>
           <w:color w:val="9CDCFE"/>
           <w:sz w:val="21"/>
           <w:szCs w:val="21"/>
@@ -784,7 +905,7 @@
       </w:r>
       <w:r>
         <w:rPr>
-          <w:rFonts w:eastAsia="Times New Roman" w:cs="Times New Roman" w:ascii="Consolas" w:hAnsi="Consolas"/>
+          <w:rFonts w:ascii="Consolas" w:eastAsia="Times New Roman" w:hAnsi="Consolas" w:cs="Times New Roman"/>
           <w:color w:val="CE9178"/>
           <w:sz w:val="21"/>
           <w:szCs w:val="21"/>
@@ -793,7 +914,7 @@
       </w:r>
       <w:r>
         <w:rPr>
-          <w:rFonts w:eastAsia="Times New Roman" w:cs="Times New Roman" w:ascii="Consolas" w:hAnsi="Consolas"/>
+          <w:rFonts w:ascii="Consolas" w:eastAsia="Times New Roman" w:hAnsi="Consolas" w:cs="Times New Roman"/>
           <w:color w:val="D4D4D4"/>
           <w:sz w:val="21"/>
           <w:szCs w:val="21"/>
@@ -809,18 +930,17 @@
           <w:numId w:val="1"/>
         </w:numPr>
         <w:shd w:val="clear" w:color="auto" w:fill="1E1E1E"/>
-        <w:spacing w:lineRule="atLeast" w:line="285" w:before="0" w:after="0"/>
-        <w:contextualSpacing/>
-        <w:rPr>
-          <w:rFonts w:ascii="Consolas" w:hAnsi="Consolas" w:eastAsia="Times New Roman" w:cs="Times New Roman"/>
-          <w:color w:val="D4D4D4"/>
-          <w:sz w:val="21"/>
-          <w:szCs w:val="21"/>
-        </w:rPr>
-      </w:pPr>
-      <w:r>
-        <w:rPr>
-          <w:rFonts w:eastAsia="Times New Roman" w:cs="Times New Roman" w:ascii="Consolas" w:hAnsi="Consolas"/>
+        <w:spacing w:after="0" w:line="285" w:lineRule="atLeast"/>
+        <w:rPr>
+          <w:rFonts w:ascii="Consolas" w:eastAsia="Times New Roman" w:hAnsi="Consolas" w:cs="Times New Roman"/>
+          <w:color w:val="D4D4D4"/>
+          <w:sz w:val="21"/>
+          <w:szCs w:val="21"/>
+        </w:rPr>
+      </w:pPr>
+      <w:r>
+        <w:rPr>
+          <w:rFonts w:ascii="Consolas" w:eastAsia="Times New Roman" w:hAnsi="Consolas" w:cs="Times New Roman"/>
           <w:color w:val="D4D4D4"/>
           <w:sz w:val="21"/>
           <w:szCs w:val="21"/>
@@ -829,7 +949,7 @@
       </w:r>
       <w:r>
         <w:rPr>
-          <w:rFonts w:eastAsia="Times New Roman" w:cs="Times New Roman" w:ascii="Consolas" w:hAnsi="Consolas"/>
+          <w:rFonts w:ascii="Consolas" w:eastAsia="Times New Roman" w:hAnsi="Consolas" w:cs="Times New Roman"/>
           <w:color w:val="9CDCFE"/>
           <w:sz w:val="21"/>
           <w:szCs w:val="21"/>
@@ -838,7 +958,7 @@
       </w:r>
       <w:r>
         <w:rPr>
-          <w:rFonts w:eastAsia="Times New Roman" w:cs="Times New Roman" w:ascii="Consolas" w:hAnsi="Consolas"/>
+          <w:rFonts w:ascii="Consolas" w:eastAsia="Times New Roman" w:hAnsi="Consolas" w:cs="Times New Roman"/>
           <w:color w:val="CE9178"/>
           <w:sz w:val="21"/>
           <w:szCs w:val="21"/>
@@ -847,7 +967,7 @@
       </w:r>
       <w:r>
         <w:rPr>
-          <w:rFonts w:eastAsia="Times New Roman" w:cs="Times New Roman" w:ascii="Consolas" w:hAnsi="Consolas"/>
+          <w:rFonts w:ascii="Consolas" w:eastAsia="Times New Roman" w:hAnsi="Consolas" w:cs="Times New Roman"/>
           <w:color w:val="D4D4D4"/>
           <w:sz w:val="21"/>
           <w:szCs w:val="21"/>
@@ -863,18 +983,17 @@
           <w:numId w:val="1"/>
         </w:numPr>
         <w:shd w:val="clear" w:color="auto" w:fill="1E1E1E"/>
-        <w:spacing w:lineRule="atLeast" w:line="285" w:before="0" w:after="0"/>
-        <w:contextualSpacing/>
-        <w:rPr>
-          <w:rFonts w:ascii="Consolas" w:hAnsi="Consolas" w:eastAsia="Times New Roman" w:cs="Times New Roman"/>
-          <w:color w:val="D4D4D4"/>
-          <w:sz w:val="21"/>
-          <w:szCs w:val="21"/>
-        </w:rPr>
-      </w:pPr>
-      <w:r>
-        <w:rPr>
-          <w:rFonts w:eastAsia="Times New Roman" w:cs="Times New Roman" w:ascii="Consolas" w:hAnsi="Consolas"/>
+        <w:spacing w:after="0" w:line="285" w:lineRule="atLeast"/>
+        <w:rPr>
+          <w:rFonts w:ascii="Consolas" w:eastAsia="Times New Roman" w:hAnsi="Consolas" w:cs="Times New Roman"/>
+          <w:color w:val="D4D4D4"/>
+          <w:sz w:val="21"/>
+          <w:szCs w:val="21"/>
+        </w:rPr>
+      </w:pPr>
+      <w:r>
+        <w:rPr>
+          <w:rFonts w:ascii="Consolas" w:eastAsia="Times New Roman" w:hAnsi="Consolas" w:cs="Times New Roman"/>
           <w:color w:val="D4D4D4"/>
           <w:sz w:val="21"/>
           <w:szCs w:val="21"/>
@@ -883,7 +1002,7 @@
       </w:r>
       <w:r>
         <w:rPr>
-          <w:rFonts w:eastAsia="Times New Roman" w:cs="Times New Roman" w:ascii="Consolas" w:hAnsi="Consolas"/>
+          <w:rFonts w:ascii="Consolas" w:eastAsia="Times New Roman" w:hAnsi="Consolas" w:cs="Times New Roman"/>
           <w:color w:val="9CDCFE"/>
           <w:sz w:val="21"/>
           <w:szCs w:val="21"/>
@@ -892,7 +1011,7 @@
       </w:r>
       <w:r>
         <w:rPr>
-          <w:rFonts w:eastAsia="Times New Roman" w:cs="Times New Roman" w:ascii="Consolas" w:hAnsi="Consolas"/>
+          <w:rFonts w:ascii="Consolas" w:eastAsia="Times New Roman" w:hAnsi="Consolas" w:cs="Times New Roman"/>
           <w:color w:val="CE9178"/>
           <w:sz w:val="21"/>
           <w:szCs w:val="21"/>
@@ -908,18 +1027,17 @@
           <w:numId w:val="1"/>
         </w:numPr>
         <w:shd w:val="clear" w:color="auto" w:fill="1E1E1E"/>
-        <w:spacing w:lineRule="atLeast" w:line="285" w:before="0" w:after="0"/>
-        <w:contextualSpacing/>
-        <w:rPr>
-          <w:rFonts w:ascii="Consolas" w:hAnsi="Consolas" w:eastAsia="Times New Roman" w:cs="Times New Roman"/>
-          <w:color w:val="D4D4D4"/>
-          <w:sz w:val="21"/>
-          <w:szCs w:val="21"/>
-        </w:rPr>
-      </w:pPr>
-      <w:r>
-        <w:rPr>
-          <w:rFonts w:eastAsia="Times New Roman" w:cs="Times New Roman" w:ascii="Consolas" w:hAnsi="Consolas"/>
+        <w:spacing w:after="0" w:line="285" w:lineRule="atLeast"/>
+        <w:rPr>
+          <w:rFonts w:ascii="Consolas" w:eastAsia="Times New Roman" w:hAnsi="Consolas" w:cs="Times New Roman"/>
+          <w:color w:val="D4D4D4"/>
+          <w:sz w:val="21"/>
+          <w:szCs w:val="21"/>
+        </w:rPr>
+      </w:pPr>
+      <w:r>
+        <w:rPr>
+          <w:rFonts w:ascii="Consolas" w:eastAsia="Times New Roman" w:hAnsi="Consolas" w:cs="Times New Roman"/>
           <w:color w:val="D4D4D4"/>
           <w:sz w:val="21"/>
           <w:szCs w:val="21"/>
@@ -935,18 +1053,17 @@
           <w:numId w:val="1"/>
         </w:numPr>
         <w:shd w:val="clear" w:color="auto" w:fill="1E1E1E"/>
-        <w:spacing w:lineRule="atLeast" w:line="285" w:before="0" w:after="0"/>
-        <w:contextualSpacing/>
-        <w:rPr>
-          <w:rFonts w:ascii="Consolas" w:hAnsi="Consolas" w:eastAsia="Times New Roman" w:cs="Times New Roman"/>
-          <w:color w:val="D4D4D4"/>
-          <w:sz w:val="21"/>
-          <w:szCs w:val="21"/>
-        </w:rPr>
-      </w:pPr>
-      <w:r>
-        <w:rPr>
-          <w:rFonts w:eastAsia="Times New Roman" w:cs="Times New Roman" w:ascii="Consolas" w:hAnsi="Consolas"/>
+        <w:spacing w:after="0" w:line="285" w:lineRule="atLeast"/>
+        <w:rPr>
+          <w:rFonts w:ascii="Consolas" w:eastAsia="Times New Roman" w:hAnsi="Consolas" w:cs="Times New Roman"/>
+          <w:color w:val="D4D4D4"/>
+          <w:sz w:val="21"/>
+          <w:szCs w:val="21"/>
+        </w:rPr>
+      </w:pPr>
+      <w:r>
+        <w:rPr>
+          <w:rFonts w:ascii="Consolas" w:eastAsia="Times New Roman" w:hAnsi="Consolas" w:cs="Times New Roman"/>
           <w:color w:val="569CD6"/>
           <w:sz w:val="21"/>
           <w:szCs w:val="21"/>
@@ -955,7 +1072,7 @@
       </w:r>
       <w:r>
         <w:rPr>
-          <w:rFonts w:eastAsia="Times New Roman" w:cs="Times New Roman" w:ascii="Consolas" w:hAnsi="Consolas"/>
+          <w:rFonts w:ascii="Consolas" w:eastAsia="Times New Roman" w:hAnsi="Consolas" w:cs="Times New Roman"/>
           <w:color w:val="D4D4D4"/>
           <w:sz w:val="21"/>
           <w:szCs w:val="21"/>
@@ -964,7 +1081,7 @@
       </w:r>
       <w:r>
         <w:rPr>
-          <w:rFonts w:eastAsia="Times New Roman" w:cs="Times New Roman" w:ascii="Consolas" w:hAnsi="Consolas"/>
+          <w:rFonts w:ascii="Consolas" w:eastAsia="Times New Roman" w:hAnsi="Consolas" w:cs="Times New Roman"/>
           <w:color w:val="4FC1FF"/>
           <w:sz w:val="21"/>
           <w:szCs w:val="21"/>
@@ -973,7 +1090,7 @@
       </w:r>
       <w:r>
         <w:rPr>
-          <w:rFonts w:eastAsia="Times New Roman" w:cs="Times New Roman" w:ascii="Consolas" w:hAnsi="Consolas"/>
+          <w:rFonts w:ascii="Consolas" w:eastAsia="Times New Roman" w:hAnsi="Consolas" w:cs="Times New Roman"/>
           <w:color w:val="D4D4D4"/>
           <w:sz w:val="21"/>
           <w:szCs w:val="21"/>
@@ -982,7 +1099,7 @@
       </w:r>
       <w:r>
         <w:rPr>
-          <w:rFonts w:eastAsia="Times New Roman" w:cs="Times New Roman" w:ascii="Consolas" w:hAnsi="Consolas"/>
+          <w:rFonts w:ascii="Consolas" w:eastAsia="Times New Roman" w:hAnsi="Consolas" w:cs="Times New Roman"/>
           <w:color w:val="569CD6"/>
           <w:sz w:val="21"/>
           <w:szCs w:val="21"/>
@@ -991,16 +1108,17 @@
       </w:r>
       <w:r>
         <w:rPr>
-          <w:rFonts w:eastAsia="Times New Roman" w:cs="Times New Roman" w:ascii="Consolas" w:hAnsi="Consolas"/>
+          <w:rFonts w:ascii="Consolas" w:eastAsia="Times New Roman" w:hAnsi="Consolas" w:cs="Times New Roman"/>
           <w:color w:val="D4D4D4"/>
           <w:sz w:val="21"/>
           <w:szCs w:val="21"/>
         </w:rPr>
         <w:t> </w:t>
       </w:r>
-      <w:r>
-        <w:rPr>
-          <w:rFonts w:eastAsia="Times New Roman" w:cs="Times New Roman" w:ascii="Consolas" w:hAnsi="Consolas"/>
+      <w:proofErr w:type="gramStart"/>
+      <w:r>
+        <w:rPr>
+          <w:rFonts w:ascii="Consolas" w:eastAsia="Times New Roman" w:hAnsi="Consolas" w:cs="Times New Roman"/>
           <w:color w:val="4FC1FF"/>
           <w:sz w:val="21"/>
           <w:szCs w:val="21"/>
@@ -1009,7 +1127,7 @@
       </w:r>
       <w:r>
         <w:rPr>
-          <w:rFonts w:eastAsia="Times New Roman" w:cs="Times New Roman" w:ascii="Consolas" w:hAnsi="Consolas"/>
+          <w:rFonts w:ascii="Consolas" w:eastAsia="Times New Roman" w:hAnsi="Consolas" w:cs="Times New Roman"/>
           <w:color w:val="D4D4D4"/>
           <w:sz w:val="21"/>
           <w:szCs w:val="21"/>
@@ -1018,16 +1136,26 @@
       </w:r>
       <w:r>
         <w:rPr>
-          <w:rFonts w:eastAsia="Times New Roman" w:cs="Times New Roman" w:ascii="Consolas" w:hAnsi="Consolas"/>
+          <w:rFonts w:ascii="Consolas" w:eastAsia="Times New Roman" w:hAnsi="Consolas" w:cs="Times New Roman"/>
           <w:color w:val="4EC9B0"/>
           <w:sz w:val="21"/>
           <w:szCs w:val="21"/>
         </w:rPr>
-        <w:t>S3</w:t>
-      </w:r>
-      <w:r>
-        <w:rPr>
-          <w:rFonts w:eastAsia="Times New Roman" w:cs="Times New Roman" w:ascii="Consolas" w:hAnsi="Consolas"/>
+        <w:t>S</w:t>
+      </w:r>
+      <w:proofErr w:type="gramEnd"/>
+      <w:r>
+        <w:rPr>
+          <w:rFonts w:ascii="Consolas" w:eastAsia="Times New Roman" w:hAnsi="Consolas" w:cs="Times New Roman"/>
+          <w:color w:val="4EC9B0"/>
+          <w:sz w:val="21"/>
+          <w:szCs w:val="21"/>
+        </w:rPr>
+        <w:t>3</w:t>
+      </w:r>
+      <w:r>
+        <w:rPr>
+          <w:rFonts w:ascii="Consolas" w:eastAsia="Times New Roman" w:hAnsi="Consolas" w:cs="Times New Roman"/>
           <w:color w:val="D4D4D4"/>
           <w:sz w:val="21"/>
           <w:szCs w:val="21"/>
@@ -1036,7 +1164,7 @@
       </w:r>
       <w:r>
         <w:rPr>
-          <w:rFonts w:eastAsia="Times New Roman" w:cs="Times New Roman" w:ascii="Consolas" w:hAnsi="Consolas"/>
+          <w:rFonts w:ascii="Consolas" w:eastAsia="Times New Roman" w:hAnsi="Consolas" w:cs="Times New Roman"/>
           <w:color w:val="6A9955"/>
           <w:sz w:val="21"/>
           <w:szCs w:val="21"/>
@@ -1045,7 +1173,7 @@
       </w:r>
       <w:r>
         <w:rPr>
-          <w:rFonts w:eastAsia="Times New Roman" w:cs="Times New Roman" w:ascii="Consolas" w:hAnsi="Consolas"/>
+          <w:rFonts w:ascii="Consolas" w:eastAsia="Times New Roman" w:hAnsi="Consolas" w:cs="Times New Roman"/>
           <w:color w:val="D4D4D4"/>
           <w:sz w:val="21"/>
           <w:szCs w:val="21"/>
@@ -1061,18 +1189,17 @@
           <w:numId w:val="1"/>
         </w:numPr>
         <w:shd w:val="clear" w:color="auto" w:fill="1E1E1E"/>
-        <w:spacing w:lineRule="atLeast" w:line="285" w:before="0" w:after="0"/>
-        <w:contextualSpacing/>
-        <w:rPr>
-          <w:rFonts w:ascii="Consolas" w:hAnsi="Consolas" w:eastAsia="Times New Roman" w:cs="Times New Roman"/>
-          <w:color w:val="D4D4D4"/>
-          <w:sz w:val="21"/>
-          <w:szCs w:val="21"/>
-        </w:rPr>
-      </w:pPr>
-      <w:r>
-        <w:rPr>
-          <w:rFonts w:eastAsia="Times New Roman" w:cs="Times New Roman" w:ascii="Consolas" w:hAnsi="Consolas"/>
+        <w:spacing w:after="0" w:line="285" w:lineRule="atLeast"/>
+        <w:rPr>
+          <w:rFonts w:ascii="Consolas" w:eastAsia="Times New Roman" w:hAnsi="Consolas" w:cs="Times New Roman"/>
+          <w:color w:val="D4D4D4"/>
+          <w:sz w:val="21"/>
+          <w:szCs w:val="21"/>
+        </w:rPr>
+      </w:pPr>
+      <w:r>
+        <w:rPr>
+          <w:rFonts w:ascii="Consolas" w:eastAsia="Times New Roman" w:hAnsi="Consolas" w:cs="Times New Roman"/>
           <w:color w:val="D4D4D4"/>
           <w:sz w:val="21"/>
           <w:szCs w:val="21"/>
@@ -1088,18 +1215,17 @@
           <w:numId w:val="1"/>
         </w:numPr>
         <w:shd w:val="clear" w:color="auto" w:fill="1E1E1E"/>
-        <w:spacing w:lineRule="atLeast" w:line="285" w:before="0" w:after="0"/>
-        <w:contextualSpacing/>
-        <w:rPr>
-          <w:rFonts w:ascii="Consolas" w:hAnsi="Consolas" w:eastAsia="Times New Roman" w:cs="Times New Roman"/>
-          <w:color w:val="D4D4D4"/>
-          <w:sz w:val="21"/>
-          <w:szCs w:val="21"/>
-        </w:rPr>
-      </w:pPr>
-      <w:r>
-        <w:rPr>
-          <w:rFonts w:eastAsia="Times New Roman" w:cs="Times New Roman" w:ascii="Consolas" w:hAnsi="Consolas"/>
+        <w:spacing w:after="0" w:line="285" w:lineRule="atLeast"/>
+        <w:rPr>
+          <w:rFonts w:ascii="Consolas" w:eastAsia="Times New Roman" w:hAnsi="Consolas" w:cs="Times New Roman"/>
+          <w:color w:val="D4D4D4"/>
+          <w:sz w:val="21"/>
+          <w:szCs w:val="21"/>
+        </w:rPr>
+      </w:pPr>
+      <w:r>
+        <w:rPr>
+          <w:rFonts w:ascii="Consolas" w:eastAsia="Times New Roman" w:hAnsi="Consolas" w:cs="Times New Roman"/>
           <w:color w:val="569CD6"/>
           <w:sz w:val="21"/>
           <w:szCs w:val="21"/>
@@ -1108,7 +1234,7 @@
       </w:r>
       <w:r>
         <w:rPr>
-          <w:rFonts w:eastAsia="Times New Roman" w:cs="Times New Roman" w:ascii="Consolas" w:hAnsi="Consolas"/>
+          <w:rFonts w:ascii="Consolas" w:eastAsia="Times New Roman" w:hAnsi="Consolas" w:cs="Times New Roman"/>
           <w:color w:val="D4D4D4"/>
           <w:sz w:val="21"/>
           <w:szCs w:val="21"/>
@@ -1117,7 +1243,7 @@
       </w:r>
       <w:r>
         <w:rPr>
-          <w:rFonts w:eastAsia="Times New Roman" w:cs="Times New Roman" w:ascii="Consolas" w:hAnsi="Consolas"/>
+          <w:rFonts w:ascii="Consolas" w:eastAsia="Times New Roman" w:hAnsi="Consolas" w:cs="Times New Roman"/>
           <w:color w:val="4FC1FF"/>
           <w:sz w:val="21"/>
           <w:szCs w:val="21"/>
@@ -1126,30 +1252,43 @@
       </w:r>
       <w:r>
         <w:rPr>
-          <w:rFonts w:eastAsia="Times New Roman" w:cs="Times New Roman" w:ascii="Consolas" w:hAnsi="Consolas"/>
+          <w:rFonts w:ascii="Consolas" w:eastAsia="Times New Roman" w:hAnsi="Consolas" w:cs="Times New Roman"/>
           <w:color w:val="D4D4D4"/>
           <w:sz w:val="21"/>
           <w:szCs w:val="21"/>
         </w:rPr>
         <w:t> = </w:t>
       </w:r>
-      <w:r>
-        <w:rPr>
-          <w:rFonts w:eastAsia="Times New Roman" w:cs="Times New Roman" w:ascii="Consolas" w:hAnsi="Consolas"/>
+      <w:proofErr w:type="spellStart"/>
+      <w:proofErr w:type="gramStart"/>
+      <w:r>
+        <w:rPr>
+          <w:rFonts w:ascii="Consolas" w:eastAsia="Times New Roman" w:hAnsi="Consolas" w:cs="Times New Roman"/>
           <w:color w:val="DCDCAA"/>
           <w:sz w:val="21"/>
           <w:szCs w:val="21"/>
         </w:rPr>
         <w:t>multer</w:t>
       </w:r>
-      <w:r>
-        <w:rPr>
-          <w:rFonts w:eastAsia="Times New Roman" w:cs="Times New Roman" w:ascii="Consolas" w:hAnsi="Consolas"/>
-          <w:color w:val="D4D4D4"/>
-          <w:sz w:val="21"/>
-          <w:szCs w:val="21"/>
-        </w:rPr>
-        <w:t>({</w:t>
+      <w:proofErr w:type="spellEnd"/>
+      <w:r>
+        <w:rPr>
+          <w:rFonts w:ascii="Consolas" w:eastAsia="Times New Roman" w:hAnsi="Consolas" w:cs="Times New Roman"/>
+          <w:color w:val="D4D4D4"/>
+          <w:sz w:val="21"/>
+          <w:szCs w:val="21"/>
+        </w:rPr>
+        <w:t>(</w:t>
+      </w:r>
+      <w:proofErr w:type="gramEnd"/>
+      <w:r>
+        <w:rPr>
+          <w:rFonts w:ascii="Consolas" w:eastAsia="Times New Roman" w:hAnsi="Consolas" w:cs="Times New Roman"/>
+          <w:color w:val="D4D4D4"/>
+          <w:sz w:val="21"/>
+          <w:szCs w:val="21"/>
+        </w:rPr>
+        <w:t>{</w:t>
       </w:r>
     </w:p>
     <w:p>
@@ -1160,18 +1299,17 @@
           <w:numId w:val="1"/>
         </w:numPr>
         <w:shd w:val="clear" w:color="auto" w:fill="1E1E1E"/>
-        <w:spacing w:lineRule="atLeast" w:line="285" w:before="0" w:after="0"/>
-        <w:contextualSpacing/>
-        <w:rPr>
-          <w:rFonts w:ascii="Consolas" w:hAnsi="Consolas" w:eastAsia="Times New Roman" w:cs="Times New Roman"/>
-          <w:color w:val="D4D4D4"/>
-          <w:sz w:val="21"/>
-          <w:szCs w:val="21"/>
-        </w:rPr>
-      </w:pPr>
-      <w:r>
-        <w:rPr>
-          <w:rFonts w:eastAsia="Times New Roman" w:cs="Times New Roman" w:ascii="Consolas" w:hAnsi="Consolas"/>
+        <w:spacing w:after="0" w:line="285" w:lineRule="atLeast"/>
+        <w:rPr>
+          <w:rFonts w:ascii="Consolas" w:eastAsia="Times New Roman" w:hAnsi="Consolas" w:cs="Times New Roman"/>
+          <w:color w:val="D4D4D4"/>
+          <w:sz w:val="21"/>
+          <w:szCs w:val="21"/>
+        </w:rPr>
+      </w:pPr>
+      <w:r>
+        <w:rPr>
+          <w:rFonts w:ascii="Consolas" w:eastAsia="Times New Roman" w:hAnsi="Consolas" w:cs="Times New Roman"/>
           <w:color w:val="D4D4D4"/>
           <w:sz w:val="21"/>
           <w:szCs w:val="21"/>
@@ -1180,7 +1318,7 @@
       </w:r>
       <w:r>
         <w:rPr>
-          <w:rFonts w:eastAsia="Times New Roman" w:cs="Times New Roman" w:ascii="Consolas" w:hAnsi="Consolas"/>
+          <w:rFonts w:ascii="Consolas" w:eastAsia="Times New Roman" w:hAnsi="Consolas" w:cs="Times New Roman"/>
           <w:color w:val="9CDCFE"/>
           <w:sz w:val="21"/>
           <w:szCs w:val="21"/>
@@ -1189,7 +1327,7 @@
       </w:r>
       <w:r>
         <w:rPr>
-          <w:rFonts w:eastAsia="Times New Roman" w:cs="Times New Roman" w:ascii="Consolas" w:hAnsi="Consolas"/>
+          <w:rFonts w:ascii="Consolas" w:eastAsia="Times New Roman" w:hAnsi="Consolas" w:cs="Times New Roman"/>
           <w:color w:val="D4D4D4"/>
           <w:sz w:val="21"/>
           <w:szCs w:val="21"/>
@@ -1198,7 +1336,7 @@
       </w:r>
       <w:r>
         <w:rPr>
-          <w:rFonts w:eastAsia="Times New Roman" w:cs="Times New Roman" w:ascii="Consolas" w:hAnsi="Consolas"/>
+          <w:rFonts w:ascii="Consolas" w:eastAsia="Times New Roman" w:hAnsi="Consolas" w:cs="Times New Roman"/>
           <w:color w:val="DCDCAA"/>
           <w:sz w:val="21"/>
           <w:szCs w:val="21"/>
@@ -1207,7 +1345,7 @@
       </w:r>
       <w:r>
         <w:rPr>
-          <w:rFonts w:eastAsia="Times New Roman" w:cs="Times New Roman" w:ascii="Consolas" w:hAnsi="Consolas"/>
+          <w:rFonts w:ascii="Consolas" w:eastAsia="Times New Roman" w:hAnsi="Consolas" w:cs="Times New Roman"/>
           <w:color w:val="D4D4D4"/>
           <w:sz w:val="21"/>
           <w:szCs w:val="21"/>
@@ -1223,18 +1361,17 @@
           <w:numId w:val="1"/>
         </w:numPr>
         <w:shd w:val="clear" w:color="auto" w:fill="1E1E1E"/>
-        <w:spacing w:lineRule="atLeast" w:line="285" w:before="0" w:after="0"/>
-        <w:contextualSpacing/>
-        <w:rPr>
-          <w:rFonts w:ascii="Consolas" w:hAnsi="Consolas" w:eastAsia="Times New Roman" w:cs="Times New Roman"/>
-          <w:color w:val="D4D4D4"/>
-          <w:sz w:val="21"/>
-          <w:szCs w:val="21"/>
-        </w:rPr>
-      </w:pPr>
-      <w:r>
-        <w:rPr>
-          <w:rFonts w:eastAsia="Times New Roman" w:cs="Times New Roman" w:ascii="Consolas" w:hAnsi="Consolas"/>
+        <w:spacing w:after="0" w:line="285" w:lineRule="atLeast"/>
+        <w:rPr>
+          <w:rFonts w:ascii="Consolas" w:eastAsia="Times New Roman" w:hAnsi="Consolas" w:cs="Times New Roman"/>
+          <w:color w:val="D4D4D4"/>
+          <w:sz w:val="21"/>
+          <w:szCs w:val="21"/>
+        </w:rPr>
+      </w:pPr>
+      <w:r>
+        <w:rPr>
+          <w:rFonts w:ascii="Consolas" w:eastAsia="Times New Roman" w:hAnsi="Consolas" w:cs="Times New Roman"/>
           <w:color w:val="D4D4D4"/>
           <w:sz w:val="21"/>
           <w:szCs w:val="21"/>
@@ -1243,7 +1380,7 @@
       </w:r>
       <w:r>
         <w:rPr>
-          <w:rFonts w:eastAsia="Times New Roman" w:cs="Times New Roman" w:ascii="Consolas" w:hAnsi="Consolas"/>
+          <w:rFonts w:ascii="Consolas" w:eastAsia="Times New Roman" w:hAnsi="Consolas" w:cs="Times New Roman"/>
           <w:color w:val="9CDCFE"/>
           <w:sz w:val="21"/>
           <w:szCs w:val="21"/>
@@ -1252,7 +1389,7 @@
       </w:r>
       <w:r>
         <w:rPr>
-          <w:rFonts w:eastAsia="Times New Roman" w:cs="Times New Roman" w:ascii="Consolas" w:hAnsi="Consolas"/>
+          <w:rFonts w:ascii="Consolas" w:eastAsia="Times New Roman" w:hAnsi="Consolas" w:cs="Times New Roman"/>
           <w:color w:val="D4D4D4"/>
           <w:sz w:val="21"/>
           <w:szCs w:val="21"/>
@@ -1261,7 +1398,7 @@
       </w:r>
       <w:r>
         <w:rPr>
-          <w:rFonts w:eastAsia="Times New Roman" w:cs="Times New Roman" w:ascii="Consolas" w:hAnsi="Consolas"/>
+          <w:rFonts w:ascii="Consolas" w:eastAsia="Times New Roman" w:hAnsi="Consolas" w:cs="Times New Roman"/>
           <w:color w:val="4FC1FF"/>
           <w:sz w:val="21"/>
           <w:szCs w:val="21"/>
@@ -1270,7 +1407,7 @@
       </w:r>
       <w:r>
         <w:rPr>
-          <w:rFonts w:eastAsia="Times New Roman" w:cs="Times New Roman" w:ascii="Consolas" w:hAnsi="Consolas"/>
+          <w:rFonts w:ascii="Consolas" w:eastAsia="Times New Roman" w:hAnsi="Consolas" w:cs="Times New Roman"/>
           <w:color w:val="D4D4D4"/>
           <w:sz w:val="21"/>
           <w:szCs w:val="21"/>
@@ -1286,18 +1423,17 @@
           <w:numId w:val="1"/>
         </w:numPr>
         <w:shd w:val="clear" w:color="auto" w:fill="1E1E1E"/>
-        <w:spacing w:lineRule="atLeast" w:line="285" w:before="0" w:after="0"/>
-        <w:contextualSpacing/>
-        <w:rPr>
-          <w:rFonts w:ascii="Consolas" w:hAnsi="Consolas" w:eastAsia="Times New Roman" w:cs="Times New Roman"/>
-          <w:color w:val="D4D4D4"/>
-          <w:sz w:val="21"/>
-          <w:szCs w:val="21"/>
-        </w:rPr>
-      </w:pPr>
-      <w:r>
-        <w:rPr>
-          <w:rFonts w:eastAsia="Times New Roman" w:cs="Times New Roman" w:ascii="Consolas" w:hAnsi="Consolas"/>
+        <w:spacing w:after="0" w:line="285" w:lineRule="atLeast"/>
+        <w:rPr>
+          <w:rFonts w:ascii="Consolas" w:eastAsia="Times New Roman" w:hAnsi="Consolas" w:cs="Times New Roman"/>
+          <w:color w:val="D4D4D4"/>
+          <w:sz w:val="21"/>
+          <w:szCs w:val="21"/>
+        </w:rPr>
+      </w:pPr>
+      <w:r>
+        <w:rPr>
+          <w:rFonts w:ascii="Consolas" w:eastAsia="Times New Roman" w:hAnsi="Consolas" w:cs="Times New Roman"/>
           <w:color w:val="D4D4D4"/>
           <w:sz w:val="21"/>
           <w:szCs w:val="21"/>
@@ -1306,7 +1442,7 @@
       </w:r>
       <w:r>
         <w:rPr>
-          <w:rFonts w:eastAsia="Times New Roman" w:cs="Times New Roman" w:ascii="Consolas" w:hAnsi="Consolas"/>
+          <w:rFonts w:ascii="Consolas" w:eastAsia="Times New Roman" w:hAnsi="Consolas" w:cs="Times New Roman"/>
           <w:color w:val="9CDCFE"/>
           <w:sz w:val="21"/>
           <w:szCs w:val="21"/>
@@ -1315,7 +1451,7 @@
       </w:r>
       <w:r>
         <w:rPr>
-          <w:rFonts w:eastAsia="Times New Roman" w:cs="Times New Roman" w:ascii="Consolas" w:hAnsi="Consolas"/>
+          <w:rFonts w:ascii="Consolas" w:eastAsia="Times New Roman" w:hAnsi="Consolas" w:cs="Times New Roman"/>
           <w:color w:val="D4D4D4"/>
           <w:sz w:val="21"/>
           <w:szCs w:val="21"/>
@@ -1324,7 +1460,7 @@
       </w:r>
       <w:r>
         <w:rPr>
-          <w:rFonts w:eastAsia="Times New Roman" w:cs="Times New Roman" w:ascii="Consolas" w:hAnsi="Consolas"/>
+          <w:rFonts w:ascii="Consolas" w:eastAsia="Times New Roman" w:hAnsi="Consolas" w:cs="Times New Roman"/>
           <w:color w:val="CE9178"/>
           <w:sz w:val="21"/>
           <w:szCs w:val="21"/>
@@ -1333,7 +1469,7 @@
       </w:r>
       <w:r>
         <w:rPr>
-          <w:rFonts w:eastAsia="Times New Roman" w:cs="Times New Roman" w:ascii="Consolas" w:hAnsi="Consolas"/>
+          <w:rFonts w:ascii="Consolas" w:eastAsia="Times New Roman" w:hAnsi="Consolas" w:cs="Times New Roman"/>
           <w:color w:val="D4D4D4"/>
           <w:sz w:val="21"/>
           <w:szCs w:val="21"/>
@@ -1349,18 +1485,17 @@
           <w:numId w:val="1"/>
         </w:numPr>
         <w:shd w:val="clear" w:color="auto" w:fill="1E1E1E"/>
-        <w:spacing w:lineRule="atLeast" w:line="285" w:before="0" w:after="0"/>
-        <w:contextualSpacing/>
-        <w:rPr>
-          <w:rFonts w:ascii="Consolas" w:hAnsi="Consolas" w:eastAsia="Times New Roman" w:cs="Times New Roman"/>
-          <w:color w:val="D4D4D4"/>
-          <w:sz w:val="21"/>
-          <w:szCs w:val="21"/>
-        </w:rPr>
-      </w:pPr>
-      <w:r>
-        <w:rPr>
-          <w:rFonts w:eastAsia="Times New Roman" w:cs="Times New Roman" w:ascii="Consolas" w:hAnsi="Consolas"/>
+        <w:spacing w:after="0" w:line="285" w:lineRule="atLeast"/>
+        <w:rPr>
+          <w:rFonts w:ascii="Consolas" w:eastAsia="Times New Roman" w:hAnsi="Consolas" w:cs="Times New Roman"/>
+          <w:color w:val="D4D4D4"/>
+          <w:sz w:val="21"/>
+          <w:szCs w:val="21"/>
+        </w:rPr>
+      </w:pPr>
+      <w:r>
+        <w:rPr>
+          <w:rFonts w:ascii="Consolas" w:eastAsia="Times New Roman" w:hAnsi="Consolas" w:cs="Times New Roman"/>
           <w:color w:val="D4D4D4"/>
           <w:sz w:val="21"/>
           <w:szCs w:val="21"/>
@@ -1369,7 +1504,7 @@
       </w:r>
       <w:r>
         <w:rPr>
-          <w:rFonts w:eastAsia="Times New Roman" w:cs="Times New Roman" w:ascii="Consolas" w:hAnsi="Consolas"/>
+          <w:rFonts w:ascii="Consolas" w:eastAsia="Times New Roman" w:hAnsi="Consolas" w:cs="Times New Roman"/>
           <w:color w:val="DCDCAA"/>
           <w:sz w:val="21"/>
           <w:szCs w:val="21"/>
@@ -1378,7 +1513,7 @@
       </w:r>
       <w:r>
         <w:rPr>
-          <w:rFonts w:eastAsia="Times New Roman" w:cs="Times New Roman" w:ascii="Consolas" w:hAnsi="Consolas"/>
+          <w:rFonts w:ascii="Consolas" w:eastAsia="Times New Roman" w:hAnsi="Consolas" w:cs="Times New Roman"/>
           <w:color w:val="9CDCFE"/>
           <w:sz w:val="21"/>
           <w:szCs w:val="21"/>
@@ -1387,7 +1522,7 @@
       </w:r>
       <w:r>
         <w:rPr>
-          <w:rFonts w:eastAsia="Times New Roman" w:cs="Times New Roman" w:ascii="Consolas" w:hAnsi="Consolas"/>
+          <w:rFonts w:ascii="Consolas" w:eastAsia="Times New Roman" w:hAnsi="Consolas" w:cs="Times New Roman"/>
           <w:color w:val="D4D4D4"/>
           <w:sz w:val="21"/>
           <w:szCs w:val="21"/>
@@ -1396,7 +1531,7 @@
       </w:r>
       <w:r>
         <w:rPr>
-          <w:rFonts w:eastAsia="Times New Roman" w:cs="Times New Roman" w:ascii="Consolas" w:hAnsi="Consolas"/>
+          <w:rFonts w:ascii="Consolas" w:eastAsia="Times New Roman" w:hAnsi="Consolas" w:cs="Times New Roman"/>
           <w:color w:val="569CD6"/>
           <w:sz w:val="21"/>
           <w:szCs w:val="21"/>
@@ -1405,7 +1540,7 @@
       </w:r>
       <w:r>
         <w:rPr>
-          <w:rFonts w:eastAsia="Times New Roman" w:cs="Times New Roman" w:ascii="Consolas" w:hAnsi="Consolas"/>
+          <w:rFonts w:ascii="Consolas" w:eastAsia="Times New Roman" w:hAnsi="Consolas" w:cs="Times New Roman"/>
           <w:color w:val="D4D4D4"/>
           <w:sz w:val="21"/>
           <w:szCs w:val="21"/>
@@ -1414,7 +1549,7 @@
       </w:r>
       <w:r>
         <w:rPr>
-          <w:rFonts w:eastAsia="Times New Roman" w:cs="Times New Roman" w:ascii="Consolas" w:hAnsi="Consolas"/>
+          <w:rFonts w:ascii="Consolas" w:eastAsia="Times New Roman" w:hAnsi="Consolas" w:cs="Times New Roman"/>
           <w:color w:val="9CDCFE"/>
           <w:sz w:val="21"/>
           <w:szCs w:val="21"/>
@@ -1423,7 +1558,7 @@
       </w:r>
       <w:r>
         <w:rPr>
-          <w:rFonts w:eastAsia="Times New Roman" w:cs="Times New Roman" w:ascii="Consolas" w:hAnsi="Consolas"/>
+          <w:rFonts w:ascii="Consolas" w:eastAsia="Times New Roman" w:hAnsi="Consolas" w:cs="Times New Roman"/>
           <w:color w:val="D4D4D4"/>
           <w:sz w:val="21"/>
           <w:szCs w:val="21"/>
@@ -1432,7 +1567,7 @@
       </w:r>
       <w:r>
         <w:rPr>
-          <w:rFonts w:eastAsia="Times New Roman" w:cs="Times New Roman" w:ascii="Consolas" w:hAnsi="Consolas"/>
+          <w:rFonts w:ascii="Consolas" w:eastAsia="Times New Roman" w:hAnsi="Consolas" w:cs="Times New Roman"/>
           <w:color w:val="9CDCFE"/>
           <w:sz w:val="21"/>
           <w:szCs w:val="21"/>
@@ -1441,25 +1576,27 @@
       </w:r>
       <w:r>
         <w:rPr>
-          <w:rFonts w:eastAsia="Times New Roman" w:cs="Times New Roman" w:ascii="Consolas" w:hAnsi="Consolas"/>
+          <w:rFonts w:ascii="Consolas" w:eastAsia="Times New Roman" w:hAnsi="Consolas" w:cs="Times New Roman"/>
           <w:color w:val="D4D4D4"/>
           <w:sz w:val="21"/>
           <w:szCs w:val="21"/>
         </w:rPr>
         <w:t>, </w:t>
       </w:r>
-      <w:r>
-        <w:rPr>
-          <w:rFonts w:eastAsia="Times New Roman" w:cs="Times New Roman" w:ascii="Consolas" w:hAnsi="Consolas"/>
+      <w:proofErr w:type="spellStart"/>
+      <w:r>
+        <w:rPr>
+          <w:rFonts w:ascii="Consolas" w:eastAsia="Times New Roman" w:hAnsi="Consolas" w:cs="Times New Roman"/>
           <w:color w:val="DCDCAA"/>
           <w:sz w:val="21"/>
           <w:szCs w:val="21"/>
         </w:rPr>
         <w:t>cb</w:t>
       </w:r>
-      <w:r>
-        <w:rPr>
-          <w:rFonts w:eastAsia="Times New Roman" w:cs="Times New Roman" w:ascii="Consolas" w:hAnsi="Consolas"/>
+      <w:proofErr w:type="spellEnd"/>
+      <w:r>
+        <w:rPr>
+          <w:rFonts w:ascii="Consolas" w:eastAsia="Times New Roman" w:hAnsi="Consolas" w:cs="Times New Roman"/>
           <w:color w:val="D4D4D4"/>
           <w:sz w:val="21"/>
           <w:szCs w:val="21"/>
@@ -1475,18 +1612,17 @@
           <w:numId w:val="1"/>
         </w:numPr>
         <w:shd w:val="clear" w:color="auto" w:fill="1E1E1E"/>
-        <w:spacing w:lineRule="atLeast" w:line="285" w:before="0" w:after="0"/>
-        <w:contextualSpacing/>
-        <w:rPr>
-          <w:rFonts w:ascii="Consolas" w:hAnsi="Consolas" w:eastAsia="Times New Roman" w:cs="Times New Roman"/>
-          <w:color w:val="D4D4D4"/>
-          <w:sz w:val="21"/>
-          <w:szCs w:val="21"/>
-        </w:rPr>
-      </w:pPr>
-      <w:r>
-        <w:rPr>
-          <w:rFonts w:eastAsia="Times New Roman" w:cs="Times New Roman" w:ascii="Consolas" w:hAnsi="Consolas"/>
+        <w:spacing w:after="0" w:line="285" w:lineRule="atLeast"/>
+        <w:rPr>
+          <w:rFonts w:ascii="Consolas" w:eastAsia="Times New Roman" w:hAnsi="Consolas" w:cs="Times New Roman"/>
+          <w:color w:val="D4D4D4"/>
+          <w:sz w:val="21"/>
+          <w:szCs w:val="21"/>
+        </w:rPr>
+      </w:pPr>
+      <w:r>
+        <w:rPr>
+          <w:rFonts w:ascii="Consolas" w:eastAsia="Times New Roman" w:hAnsi="Consolas" w:cs="Times New Roman"/>
           <w:color w:val="D4D4D4"/>
           <w:sz w:val="21"/>
           <w:szCs w:val="21"/>
@@ -1495,7 +1631,7 @@
       </w:r>
       <w:r>
         <w:rPr>
-          <w:rFonts w:eastAsia="Times New Roman" w:cs="Times New Roman" w:ascii="Consolas" w:hAnsi="Consolas"/>
+          <w:rFonts w:ascii="Consolas" w:eastAsia="Times New Roman" w:hAnsi="Consolas" w:cs="Times New Roman"/>
           <w:color w:val="9CDCFE"/>
           <w:sz w:val="21"/>
           <w:szCs w:val="21"/>
@@ -1504,7 +1640,7 @@
       </w:r>
       <w:r>
         <w:rPr>
-          <w:rFonts w:eastAsia="Times New Roman" w:cs="Times New Roman" w:ascii="Consolas" w:hAnsi="Consolas"/>
+          <w:rFonts w:ascii="Consolas" w:eastAsia="Times New Roman" w:hAnsi="Consolas" w:cs="Times New Roman"/>
           <w:color w:val="D4D4D4"/>
           <w:sz w:val="21"/>
           <w:szCs w:val="21"/>
@@ -1513,7 +1649,7 @@
       </w:r>
       <w:r>
         <w:rPr>
-          <w:rFonts w:eastAsia="Times New Roman" w:cs="Times New Roman" w:ascii="Consolas" w:hAnsi="Consolas"/>
+          <w:rFonts w:ascii="Consolas" w:eastAsia="Times New Roman" w:hAnsi="Consolas" w:cs="Times New Roman"/>
           <w:color w:val="DCDCAA"/>
           <w:sz w:val="21"/>
           <w:szCs w:val="21"/>
@@ -1522,7 +1658,7 @@
       </w:r>
       <w:r>
         <w:rPr>
-          <w:rFonts w:eastAsia="Times New Roman" w:cs="Times New Roman" w:ascii="Consolas" w:hAnsi="Consolas"/>
+          <w:rFonts w:ascii="Consolas" w:eastAsia="Times New Roman" w:hAnsi="Consolas" w:cs="Times New Roman"/>
           <w:color w:val="D4D4D4"/>
           <w:sz w:val="21"/>
           <w:szCs w:val="21"/>
@@ -1531,7 +1667,7 @@
       </w:r>
       <w:r>
         <w:rPr>
-          <w:rFonts w:eastAsia="Times New Roman" w:cs="Times New Roman" w:ascii="Consolas" w:hAnsi="Consolas"/>
+          <w:rFonts w:ascii="Consolas" w:eastAsia="Times New Roman" w:hAnsi="Consolas" w:cs="Times New Roman"/>
           <w:color w:val="9CDCFE"/>
           <w:sz w:val="21"/>
           <w:szCs w:val="21"/>
@@ -1540,7 +1676,7 @@
       </w:r>
       <w:r>
         <w:rPr>
-          <w:rFonts w:eastAsia="Times New Roman" w:cs="Times New Roman" w:ascii="Consolas" w:hAnsi="Consolas"/>
+          <w:rFonts w:ascii="Consolas" w:eastAsia="Times New Roman" w:hAnsi="Consolas" w:cs="Times New Roman"/>
           <w:color w:val="D4D4D4"/>
           <w:sz w:val="21"/>
           <w:szCs w:val="21"/>
@@ -1556,45 +1692,48 @@
           <w:numId w:val="1"/>
         </w:numPr>
         <w:shd w:val="clear" w:color="auto" w:fill="1E1E1E"/>
-        <w:spacing w:lineRule="atLeast" w:line="285" w:before="0" w:after="0"/>
-        <w:contextualSpacing/>
-        <w:rPr>
-          <w:rFonts w:ascii="Consolas" w:hAnsi="Consolas" w:eastAsia="Times New Roman" w:cs="Times New Roman"/>
-          <w:color w:val="D4D4D4"/>
-          <w:sz w:val="21"/>
-          <w:szCs w:val="21"/>
-        </w:rPr>
-      </w:pPr>
-      <w:r>
-        <w:rPr>
-          <w:rFonts w:eastAsia="Times New Roman" w:cs="Times New Roman" w:ascii="Consolas" w:hAnsi="Consolas"/>
+        <w:spacing w:after="0" w:line="285" w:lineRule="atLeast"/>
+        <w:rPr>
+          <w:rFonts w:ascii="Consolas" w:eastAsia="Times New Roman" w:hAnsi="Consolas" w:cs="Times New Roman"/>
+          <w:color w:val="D4D4D4"/>
+          <w:sz w:val="21"/>
+          <w:szCs w:val="21"/>
+        </w:rPr>
+      </w:pPr>
+      <w:r>
+        <w:rPr>
+          <w:rFonts w:ascii="Consolas" w:eastAsia="Times New Roman" w:hAnsi="Consolas" w:cs="Times New Roman"/>
           <w:color w:val="D4D4D4"/>
           <w:sz w:val="21"/>
           <w:szCs w:val="21"/>
         </w:rPr>
         <w:t>      </w:t>
       </w:r>
-      <w:r>
-        <w:rPr>
-          <w:rFonts w:eastAsia="Times New Roman" w:cs="Times New Roman" w:ascii="Consolas" w:hAnsi="Consolas"/>
+      <w:proofErr w:type="spellStart"/>
+      <w:proofErr w:type="gramStart"/>
+      <w:r>
+        <w:rPr>
+          <w:rFonts w:ascii="Consolas" w:eastAsia="Times New Roman" w:hAnsi="Consolas" w:cs="Times New Roman"/>
           <w:color w:val="DCDCAA"/>
           <w:sz w:val="21"/>
           <w:szCs w:val="21"/>
         </w:rPr>
         <w:t>cb</w:t>
       </w:r>
-      <w:r>
-        <w:rPr>
-          <w:rFonts w:eastAsia="Times New Roman" w:cs="Times New Roman" w:ascii="Consolas" w:hAnsi="Consolas"/>
+      <w:proofErr w:type="spellEnd"/>
+      <w:r>
+        <w:rPr>
+          <w:rFonts w:ascii="Consolas" w:eastAsia="Times New Roman" w:hAnsi="Consolas" w:cs="Times New Roman"/>
           <w:color w:val="D4D4D4"/>
           <w:sz w:val="21"/>
           <w:szCs w:val="21"/>
         </w:rPr>
         <w:t>(</w:t>
       </w:r>
-      <w:r>
-        <w:rPr>
-          <w:rFonts w:eastAsia="Times New Roman" w:cs="Times New Roman" w:ascii="Consolas" w:hAnsi="Consolas"/>
+      <w:proofErr w:type="gramEnd"/>
+      <w:r>
+        <w:rPr>
+          <w:rFonts w:ascii="Consolas" w:eastAsia="Times New Roman" w:hAnsi="Consolas" w:cs="Times New Roman"/>
           <w:color w:val="569CD6"/>
           <w:sz w:val="21"/>
           <w:szCs w:val="21"/>
@@ -1603,25 +1742,36 @@
       </w:r>
       <w:r>
         <w:rPr>
-          <w:rFonts w:eastAsia="Times New Roman" w:cs="Times New Roman" w:ascii="Consolas" w:hAnsi="Consolas"/>
+          <w:rFonts w:ascii="Consolas" w:eastAsia="Times New Roman" w:hAnsi="Consolas" w:cs="Times New Roman"/>
           <w:color w:val="D4D4D4"/>
           <w:sz w:val="21"/>
           <w:szCs w:val="21"/>
         </w:rPr>
         <w:t>, {</w:t>
       </w:r>
-      <w:r>
-        <w:rPr>
-          <w:rFonts w:eastAsia="Times New Roman" w:cs="Times New Roman" w:ascii="Consolas" w:hAnsi="Consolas"/>
+      <w:proofErr w:type="spellStart"/>
+      <w:r>
+        <w:rPr>
+          <w:rFonts w:ascii="Consolas" w:eastAsia="Times New Roman" w:hAnsi="Consolas" w:cs="Times New Roman"/>
           <w:color w:val="9CDCFE"/>
           <w:sz w:val="21"/>
           <w:szCs w:val="21"/>
         </w:rPr>
-        <w:t>fieldName:</w:t>
-      </w:r>
-      <w:r>
-        <w:rPr>
-          <w:rFonts w:eastAsia="Times New Roman" w:cs="Times New Roman" w:ascii="Consolas" w:hAnsi="Consolas"/>
+        <w:t>fieldName</w:t>
+      </w:r>
+      <w:proofErr w:type="spellEnd"/>
+      <w:r>
+        <w:rPr>
+          <w:rFonts w:ascii="Consolas" w:eastAsia="Times New Roman" w:hAnsi="Consolas" w:cs="Times New Roman"/>
+          <w:color w:val="9CDCFE"/>
+          <w:sz w:val="21"/>
+          <w:szCs w:val="21"/>
+        </w:rPr>
+        <w:t>:</w:t>
+      </w:r>
+      <w:r>
+        <w:rPr>
+          <w:rFonts w:ascii="Consolas" w:eastAsia="Times New Roman" w:hAnsi="Consolas" w:cs="Times New Roman"/>
           <w:color w:val="D4D4D4"/>
           <w:sz w:val="21"/>
           <w:szCs w:val="21"/>
@@ -1630,7 +1780,7 @@
       </w:r>
       <w:r>
         <w:rPr>
-          <w:rFonts w:eastAsia="Times New Roman" w:cs="Times New Roman" w:ascii="Consolas" w:hAnsi="Consolas"/>
+          <w:rFonts w:ascii="Consolas" w:eastAsia="Times New Roman" w:hAnsi="Consolas" w:cs="Times New Roman"/>
           <w:color w:val="CE9178"/>
           <w:sz w:val="21"/>
           <w:szCs w:val="21"/>
@@ -1639,7 +1789,7 @@
       </w:r>
       <w:r>
         <w:rPr>
-          <w:rFonts w:eastAsia="Times New Roman" w:cs="Times New Roman" w:ascii="Consolas" w:hAnsi="Consolas"/>
+          <w:rFonts w:ascii="Consolas" w:eastAsia="Times New Roman" w:hAnsi="Consolas" w:cs="Times New Roman"/>
           <w:color w:val="D4D4D4"/>
           <w:sz w:val="21"/>
           <w:szCs w:val="21"/>
@@ -1655,32 +1805,23 @@
           <w:numId w:val="1"/>
         </w:numPr>
         <w:shd w:val="clear" w:color="auto" w:fill="1E1E1E"/>
-        <w:spacing w:lineRule="atLeast" w:line="285" w:before="0" w:after="0"/>
-        <w:contextualSpacing/>
-        <w:rPr>
-          <w:rFonts w:ascii="Consolas" w:hAnsi="Consolas" w:eastAsia="Times New Roman" w:cs="Times New Roman"/>
-          <w:color w:val="D4D4D4"/>
-          <w:sz w:val="21"/>
-          <w:szCs w:val="21"/>
-        </w:rPr>
-      </w:pPr>
-      <w:r>
-        <w:rPr>
-          <w:rFonts w:eastAsia="Times New Roman" w:cs="Times New Roman" w:ascii="Consolas" w:hAnsi="Consolas"/>
-          <w:color w:val="D4D4D4"/>
-          <w:sz w:val="21"/>
-          <w:szCs w:val="21"/>
-        </w:rPr>
-        <w:t>    </w:t>
-      </w:r>
-      <w:r>
-        <w:rPr>
-          <w:rFonts w:eastAsia="Times New Roman" w:cs="Times New Roman" w:ascii="Consolas" w:hAnsi="Consolas"/>
-          <w:color w:val="D4D4D4"/>
-          <w:sz w:val="21"/>
-          <w:szCs w:val="21"/>
-        </w:rPr>
-        <w:t>},</w:t>
+        <w:spacing w:after="0" w:line="285" w:lineRule="atLeast"/>
+        <w:rPr>
+          <w:rFonts w:ascii="Consolas" w:eastAsia="Times New Roman" w:hAnsi="Consolas" w:cs="Times New Roman"/>
+          <w:color w:val="D4D4D4"/>
+          <w:sz w:val="21"/>
+          <w:szCs w:val="21"/>
+        </w:rPr>
+      </w:pPr>
+      <w:r>
+        <w:rPr>
+          <w:rFonts w:ascii="Consolas" w:eastAsia="Times New Roman" w:hAnsi="Consolas" w:cs="Times New Roman"/>
+          <w:color w:val="D4D4D4"/>
+          <w:sz w:val="21"/>
+          <w:szCs w:val="21"/>
+        </w:rPr>
+        <w:lastRenderedPageBreak/>
+        <w:t>    },</w:t>
       </w:r>
     </w:p>
     <w:p>
@@ -1691,18 +1832,17 @@
           <w:numId w:val="1"/>
         </w:numPr>
         <w:shd w:val="clear" w:color="auto" w:fill="1E1E1E"/>
-        <w:spacing w:lineRule="atLeast" w:line="285" w:before="0" w:after="0"/>
-        <w:contextualSpacing/>
-        <w:rPr>
-          <w:rFonts w:ascii="Consolas" w:hAnsi="Consolas" w:eastAsia="Times New Roman" w:cs="Times New Roman"/>
-          <w:color w:val="D4D4D4"/>
-          <w:sz w:val="21"/>
-          <w:szCs w:val="21"/>
-        </w:rPr>
-      </w:pPr>
-      <w:r>
-        <w:rPr>
-          <w:rFonts w:eastAsia="Times New Roman" w:cs="Times New Roman" w:ascii="Consolas" w:hAnsi="Consolas"/>
+        <w:spacing w:after="0" w:line="285" w:lineRule="atLeast"/>
+        <w:rPr>
+          <w:rFonts w:ascii="Consolas" w:eastAsia="Times New Roman" w:hAnsi="Consolas" w:cs="Times New Roman"/>
+          <w:color w:val="D4D4D4"/>
+          <w:sz w:val="21"/>
+          <w:szCs w:val="21"/>
+        </w:rPr>
+      </w:pPr>
+      <w:r>
+        <w:rPr>
+          <w:rFonts w:ascii="Consolas" w:eastAsia="Times New Roman" w:hAnsi="Consolas" w:cs="Times New Roman"/>
           <w:color w:val="D4D4D4"/>
           <w:sz w:val="21"/>
           <w:szCs w:val="21"/>
@@ -1711,7 +1851,7 @@
       </w:r>
       <w:r>
         <w:rPr>
-          <w:rFonts w:eastAsia="Times New Roman" w:cs="Times New Roman" w:ascii="Consolas" w:hAnsi="Consolas"/>
+          <w:rFonts w:ascii="Consolas" w:eastAsia="Times New Roman" w:hAnsi="Consolas" w:cs="Times New Roman"/>
           <w:color w:val="DCDCAA"/>
           <w:sz w:val="21"/>
           <w:szCs w:val="21"/>
@@ -1720,7 +1860,7 @@
       </w:r>
       <w:r>
         <w:rPr>
-          <w:rFonts w:eastAsia="Times New Roman" w:cs="Times New Roman" w:ascii="Consolas" w:hAnsi="Consolas"/>
+          <w:rFonts w:ascii="Consolas" w:eastAsia="Times New Roman" w:hAnsi="Consolas" w:cs="Times New Roman"/>
           <w:color w:val="9CDCFE"/>
           <w:sz w:val="21"/>
           <w:szCs w:val="21"/>
@@ -1729,7 +1869,7 @@
       </w:r>
       <w:r>
         <w:rPr>
-          <w:rFonts w:eastAsia="Times New Roman" w:cs="Times New Roman" w:ascii="Consolas" w:hAnsi="Consolas"/>
+          <w:rFonts w:ascii="Consolas" w:eastAsia="Times New Roman" w:hAnsi="Consolas" w:cs="Times New Roman"/>
           <w:color w:val="D4D4D4"/>
           <w:sz w:val="21"/>
           <w:szCs w:val="21"/>
@@ -1738,7 +1878,7 @@
       </w:r>
       <w:r>
         <w:rPr>
-          <w:rFonts w:eastAsia="Times New Roman" w:cs="Times New Roman" w:ascii="Consolas" w:hAnsi="Consolas"/>
+          <w:rFonts w:ascii="Consolas" w:eastAsia="Times New Roman" w:hAnsi="Consolas" w:cs="Times New Roman"/>
           <w:color w:val="569CD6"/>
           <w:sz w:val="21"/>
           <w:szCs w:val="21"/>
@@ -1747,7 +1887,7 @@
       </w:r>
       <w:r>
         <w:rPr>
-          <w:rFonts w:eastAsia="Times New Roman" w:cs="Times New Roman" w:ascii="Consolas" w:hAnsi="Consolas"/>
+          <w:rFonts w:ascii="Consolas" w:eastAsia="Times New Roman" w:hAnsi="Consolas" w:cs="Times New Roman"/>
           <w:color w:val="D4D4D4"/>
           <w:sz w:val="21"/>
           <w:szCs w:val="21"/>
@@ -1756,7 +1896,7 @@
       </w:r>
       <w:r>
         <w:rPr>
-          <w:rFonts w:eastAsia="Times New Roman" w:cs="Times New Roman" w:ascii="Consolas" w:hAnsi="Consolas"/>
+          <w:rFonts w:ascii="Consolas" w:eastAsia="Times New Roman" w:hAnsi="Consolas" w:cs="Times New Roman"/>
           <w:color w:val="9CDCFE"/>
           <w:sz w:val="21"/>
           <w:szCs w:val="21"/>
@@ -1765,7 +1905,7 @@
       </w:r>
       <w:r>
         <w:rPr>
-          <w:rFonts w:eastAsia="Times New Roman" w:cs="Times New Roman" w:ascii="Consolas" w:hAnsi="Consolas"/>
+          <w:rFonts w:ascii="Consolas" w:eastAsia="Times New Roman" w:hAnsi="Consolas" w:cs="Times New Roman"/>
           <w:color w:val="D4D4D4"/>
           <w:sz w:val="21"/>
           <w:szCs w:val="21"/>
@@ -1774,7 +1914,7 @@
       </w:r>
       <w:r>
         <w:rPr>
-          <w:rFonts w:eastAsia="Times New Roman" w:cs="Times New Roman" w:ascii="Consolas" w:hAnsi="Consolas"/>
+          <w:rFonts w:ascii="Consolas" w:eastAsia="Times New Roman" w:hAnsi="Consolas" w:cs="Times New Roman"/>
           <w:color w:val="9CDCFE"/>
           <w:sz w:val="21"/>
           <w:szCs w:val="21"/>
@@ -1783,25 +1923,27 @@
       </w:r>
       <w:r>
         <w:rPr>
-          <w:rFonts w:eastAsia="Times New Roman" w:cs="Times New Roman" w:ascii="Consolas" w:hAnsi="Consolas"/>
+          <w:rFonts w:ascii="Consolas" w:eastAsia="Times New Roman" w:hAnsi="Consolas" w:cs="Times New Roman"/>
           <w:color w:val="D4D4D4"/>
           <w:sz w:val="21"/>
           <w:szCs w:val="21"/>
         </w:rPr>
         <w:t>, </w:t>
       </w:r>
-      <w:r>
-        <w:rPr>
-          <w:rFonts w:eastAsia="Times New Roman" w:cs="Times New Roman" w:ascii="Consolas" w:hAnsi="Consolas"/>
+      <w:proofErr w:type="spellStart"/>
+      <w:r>
+        <w:rPr>
+          <w:rFonts w:ascii="Consolas" w:eastAsia="Times New Roman" w:hAnsi="Consolas" w:cs="Times New Roman"/>
           <w:color w:val="DCDCAA"/>
           <w:sz w:val="21"/>
           <w:szCs w:val="21"/>
         </w:rPr>
         <w:t>cb</w:t>
       </w:r>
-      <w:r>
-        <w:rPr>
-          <w:rFonts w:eastAsia="Times New Roman" w:cs="Times New Roman" w:ascii="Consolas" w:hAnsi="Consolas"/>
+      <w:proofErr w:type="spellEnd"/>
+      <w:r>
+        <w:rPr>
+          <w:rFonts w:ascii="Consolas" w:eastAsia="Times New Roman" w:hAnsi="Consolas" w:cs="Times New Roman"/>
           <w:color w:val="D4D4D4"/>
           <w:sz w:val="21"/>
           <w:szCs w:val="21"/>
@@ -1817,27 +1959,27 @@
           <w:numId w:val="1"/>
         </w:numPr>
         <w:shd w:val="clear" w:color="auto" w:fill="1E1E1E"/>
-        <w:spacing w:lineRule="atLeast" w:line="285" w:before="0" w:after="0"/>
-        <w:contextualSpacing/>
-        <w:rPr>
-          <w:rFonts w:ascii="Consolas" w:hAnsi="Consolas" w:eastAsia="Times New Roman" w:cs="Times New Roman"/>
-          <w:color w:val="D4D4D4"/>
-          <w:sz w:val="21"/>
-          <w:szCs w:val="21"/>
-        </w:rPr>
-      </w:pPr>
-      <w:r>
-        <w:rPr>
-          <w:rFonts w:eastAsia="Times New Roman" w:cs="Times New Roman" w:ascii="Consolas" w:hAnsi="Consolas"/>
+        <w:spacing w:after="0" w:line="285" w:lineRule="atLeast"/>
+        <w:rPr>
+          <w:rFonts w:ascii="Consolas" w:eastAsia="Times New Roman" w:hAnsi="Consolas" w:cs="Times New Roman"/>
+          <w:color w:val="D4D4D4"/>
+          <w:sz w:val="21"/>
+          <w:szCs w:val="21"/>
+        </w:rPr>
+      </w:pPr>
+      <w:r>
+        <w:rPr>
+          <w:rFonts w:ascii="Consolas" w:eastAsia="Times New Roman" w:hAnsi="Consolas" w:cs="Times New Roman"/>
           <w:color w:val="D4D4D4"/>
           <w:sz w:val="21"/>
           <w:szCs w:val="21"/>
         </w:rPr>
         <w:t>      </w:t>
       </w:r>
-      <w:r>
-        <w:rPr>
-          <w:rFonts w:eastAsia="Times New Roman" w:cs="Times New Roman" w:ascii="Consolas" w:hAnsi="Consolas"/>
+      <w:proofErr w:type="gramStart"/>
+      <w:r>
+        <w:rPr>
+          <w:rFonts w:ascii="Consolas" w:eastAsia="Times New Roman" w:hAnsi="Consolas" w:cs="Times New Roman"/>
           <w:color w:val="DCDCAA"/>
           <w:sz w:val="21"/>
           <w:szCs w:val="21"/>
@@ -1846,16 +1988,17 @@
       </w:r>
       <w:r>
         <w:rPr>
-          <w:rFonts w:eastAsia="Times New Roman" w:cs="Times New Roman" w:ascii="Consolas" w:hAnsi="Consolas"/>
+          <w:rFonts w:ascii="Consolas" w:eastAsia="Times New Roman" w:hAnsi="Consolas" w:cs="Times New Roman"/>
           <w:color w:val="D4D4D4"/>
           <w:sz w:val="21"/>
           <w:szCs w:val="21"/>
         </w:rPr>
         <w:t>(</w:t>
       </w:r>
-      <w:r>
-        <w:rPr>
-          <w:rFonts w:eastAsia="Times New Roman" w:cs="Times New Roman" w:ascii="Consolas" w:hAnsi="Consolas"/>
+      <w:proofErr w:type="gramEnd"/>
+      <w:r>
+        <w:rPr>
+          <w:rFonts w:ascii="Consolas" w:eastAsia="Times New Roman" w:hAnsi="Consolas" w:cs="Times New Roman"/>
           <w:color w:val="569CD6"/>
           <w:sz w:val="21"/>
           <w:szCs w:val="21"/>
@@ -1864,7 +2007,7 @@
       </w:r>
       <w:r>
         <w:rPr>
-          <w:rFonts w:eastAsia="Times New Roman" w:cs="Times New Roman" w:ascii="Consolas" w:hAnsi="Consolas"/>
+          <w:rFonts w:ascii="Consolas" w:eastAsia="Times New Roman" w:hAnsi="Consolas" w:cs="Times New Roman"/>
           <w:color w:val="D4D4D4"/>
           <w:sz w:val="21"/>
           <w:szCs w:val="21"/>
@@ -1873,7 +2016,7 @@
       </w:r>
       <w:r>
         <w:rPr>
-          <w:rFonts w:eastAsia="Times New Roman" w:cs="Times New Roman" w:ascii="Consolas" w:hAnsi="Consolas"/>
+          <w:rFonts w:ascii="Consolas" w:eastAsia="Times New Roman" w:hAnsi="Consolas" w:cs="Times New Roman"/>
           <w:color w:val="CE9178"/>
           <w:sz w:val="21"/>
           <w:szCs w:val="21"/>
@@ -1882,7 +2025,7 @@
       </w:r>
       <w:r>
         <w:rPr>
-          <w:rFonts w:eastAsia="Times New Roman" w:cs="Times New Roman" w:ascii="Consolas" w:hAnsi="Consolas"/>
+          <w:rFonts w:ascii="Consolas" w:eastAsia="Times New Roman" w:hAnsi="Consolas" w:cs="Times New Roman"/>
           <w:color w:val="569CD6"/>
           <w:sz w:val="21"/>
           <w:szCs w:val="21"/>
@@ -1891,7 +2034,7 @@
       </w:r>
       <w:r>
         <w:rPr>
-          <w:rFonts w:eastAsia="Times New Roman" w:cs="Times New Roman" w:ascii="Consolas" w:hAnsi="Consolas"/>
+          <w:rFonts w:ascii="Consolas" w:eastAsia="Times New Roman" w:hAnsi="Consolas" w:cs="Times New Roman"/>
           <w:color w:val="9CDCFE"/>
           <w:sz w:val="21"/>
           <w:szCs w:val="21"/>
@@ -1900,7 +2043,7 @@
       </w:r>
       <w:r>
         <w:rPr>
-          <w:rFonts w:eastAsia="Times New Roman" w:cs="Times New Roman" w:ascii="Consolas" w:hAnsi="Consolas"/>
+          <w:rFonts w:ascii="Consolas" w:eastAsia="Times New Roman" w:hAnsi="Consolas" w:cs="Times New Roman"/>
           <w:color w:val="D4D4D4"/>
           <w:sz w:val="21"/>
           <w:szCs w:val="21"/>
@@ -1909,7 +2052,7 @@
       </w:r>
       <w:r>
         <w:rPr>
-          <w:rFonts w:eastAsia="Times New Roman" w:cs="Times New Roman" w:ascii="Consolas" w:hAnsi="Consolas"/>
+          <w:rFonts w:ascii="Consolas" w:eastAsia="Times New Roman" w:hAnsi="Consolas" w:cs="Times New Roman"/>
           <w:color w:val="9CDCFE"/>
           <w:sz w:val="21"/>
           <w:szCs w:val="21"/>
@@ -1918,7 +2061,7 @@
       </w:r>
       <w:r>
         <w:rPr>
-          <w:rFonts w:eastAsia="Times New Roman" w:cs="Times New Roman" w:ascii="Consolas" w:hAnsi="Consolas"/>
+          <w:rFonts w:ascii="Consolas" w:eastAsia="Times New Roman" w:hAnsi="Consolas" w:cs="Times New Roman"/>
           <w:color w:val="569CD6"/>
           <w:sz w:val="21"/>
           <w:szCs w:val="21"/>
@@ -1927,7 +2070,7 @@
       </w:r>
       <w:r>
         <w:rPr>
-          <w:rFonts w:eastAsia="Times New Roman" w:cs="Times New Roman" w:ascii="Consolas" w:hAnsi="Consolas"/>
+          <w:rFonts w:ascii="Consolas" w:eastAsia="Times New Roman" w:hAnsi="Consolas" w:cs="Times New Roman"/>
           <w:color w:val="4EC9B0"/>
           <w:sz w:val="21"/>
           <w:szCs w:val="21"/>
@@ -1936,7 +2079,7 @@
       </w:r>
       <w:r>
         <w:rPr>
-          <w:rFonts w:eastAsia="Times New Roman" w:cs="Times New Roman" w:ascii="Consolas" w:hAnsi="Consolas"/>
+          <w:rFonts w:ascii="Consolas" w:eastAsia="Times New Roman" w:hAnsi="Consolas" w:cs="Times New Roman"/>
           <w:color w:val="D4D4D4"/>
           <w:sz w:val="21"/>
           <w:szCs w:val="21"/>
@@ -1945,7 +2088,7 @@
       </w:r>
       <w:r>
         <w:rPr>
-          <w:rFonts w:eastAsia="Times New Roman" w:cs="Times New Roman" w:ascii="Consolas" w:hAnsi="Consolas"/>
+          <w:rFonts w:ascii="Consolas" w:eastAsia="Times New Roman" w:hAnsi="Consolas" w:cs="Times New Roman"/>
           <w:color w:val="DCDCAA"/>
           <w:sz w:val="21"/>
           <w:szCs w:val="21"/>
@@ -1954,7 +2097,7 @@
       </w:r>
       <w:r>
         <w:rPr>
-          <w:rFonts w:eastAsia="Times New Roman" w:cs="Times New Roman" w:ascii="Consolas" w:hAnsi="Consolas"/>
+          <w:rFonts w:ascii="Consolas" w:eastAsia="Times New Roman" w:hAnsi="Consolas" w:cs="Times New Roman"/>
           <w:color w:val="D4D4D4"/>
           <w:sz w:val="21"/>
           <w:szCs w:val="21"/>
@@ -1963,7 +2106,7 @@
       </w:r>
       <w:r>
         <w:rPr>
-          <w:rFonts w:eastAsia="Times New Roman" w:cs="Times New Roman" w:ascii="Consolas" w:hAnsi="Consolas"/>
+          <w:rFonts w:ascii="Consolas" w:eastAsia="Times New Roman" w:hAnsi="Consolas" w:cs="Times New Roman"/>
           <w:color w:val="569CD6"/>
           <w:sz w:val="21"/>
           <w:szCs w:val="21"/>
@@ -1972,7 +2115,7 @@
       </w:r>
       <w:r>
         <w:rPr>
-          <w:rFonts w:eastAsia="Times New Roman" w:cs="Times New Roman" w:ascii="Consolas" w:hAnsi="Consolas"/>
+          <w:rFonts w:ascii="Consolas" w:eastAsia="Times New Roman" w:hAnsi="Consolas" w:cs="Times New Roman"/>
           <w:color w:val="9CDCFE"/>
           <w:sz w:val="21"/>
           <w:szCs w:val="21"/>
@@ -1981,7 +2124,7 @@
       </w:r>
       <w:r>
         <w:rPr>
-          <w:rFonts w:eastAsia="Times New Roman" w:cs="Times New Roman" w:ascii="Consolas" w:hAnsi="Consolas"/>
+          <w:rFonts w:ascii="Consolas" w:eastAsia="Times New Roman" w:hAnsi="Consolas" w:cs="Times New Roman"/>
           <w:color w:val="D4D4D4"/>
           <w:sz w:val="21"/>
           <w:szCs w:val="21"/>
@@ -1990,7 +2133,7 @@
       </w:r>
       <w:r>
         <w:rPr>
-          <w:rFonts w:eastAsia="Times New Roman" w:cs="Times New Roman" w:ascii="Consolas" w:hAnsi="Consolas"/>
+          <w:rFonts w:ascii="Consolas" w:eastAsia="Times New Roman" w:hAnsi="Consolas" w:cs="Times New Roman"/>
           <w:color w:val="9CDCFE"/>
           <w:sz w:val="21"/>
           <w:szCs w:val="21"/>
@@ -1999,7 +2142,7 @@
       </w:r>
       <w:r>
         <w:rPr>
-          <w:rFonts w:eastAsia="Times New Roman" w:cs="Times New Roman" w:ascii="Consolas" w:hAnsi="Consolas"/>
+          <w:rFonts w:ascii="Consolas" w:eastAsia="Times New Roman" w:hAnsi="Consolas" w:cs="Times New Roman"/>
           <w:color w:val="569CD6"/>
           <w:sz w:val="21"/>
           <w:szCs w:val="21"/>
@@ -2008,7 +2151,7 @@
       </w:r>
       <w:r>
         <w:rPr>
-          <w:rFonts w:eastAsia="Times New Roman" w:cs="Times New Roman" w:ascii="Consolas" w:hAnsi="Consolas"/>
+          <w:rFonts w:ascii="Consolas" w:eastAsia="Times New Roman" w:hAnsi="Consolas" w:cs="Times New Roman"/>
           <w:color w:val="CE9178"/>
           <w:sz w:val="21"/>
           <w:szCs w:val="21"/>
@@ -2017,7 +2160,7 @@
       </w:r>
       <w:r>
         <w:rPr>
-          <w:rFonts w:eastAsia="Times New Roman" w:cs="Times New Roman" w:ascii="Consolas" w:hAnsi="Consolas"/>
+          <w:rFonts w:ascii="Consolas" w:eastAsia="Times New Roman" w:hAnsi="Consolas" w:cs="Times New Roman"/>
           <w:color w:val="D4D4D4"/>
           <w:sz w:val="21"/>
           <w:szCs w:val="21"/>
@@ -2033,32 +2176,22 @@
           <w:numId w:val="1"/>
         </w:numPr>
         <w:shd w:val="clear" w:color="auto" w:fill="1E1E1E"/>
-        <w:spacing w:lineRule="atLeast" w:line="285" w:before="0" w:after="0"/>
-        <w:contextualSpacing/>
-        <w:rPr>
-          <w:rFonts w:ascii="Consolas" w:hAnsi="Consolas" w:eastAsia="Times New Roman" w:cs="Times New Roman"/>
-          <w:color w:val="D4D4D4"/>
-          <w:sz w:val="21"/>
-          <w:szCs w:val="21"/>
-        </w:rPr>
-      </w:pPr>
-      <w:r>
-        <w:rPr>
-          <w:rFonts w:eastAsia="Times New Roman" w:cs="Times New Roman" w:ascii="Consolas" w:hAnsi="Consolas"/>
-          <w:color w:val="D4D4D4"/>
-          <w:sz w:val="21"/>
-          <w:szCs w:val="21"/>
-        </w:rPr>
-        <w:t>    </w:t>
-      </w:r>
-      <w:r>
-        <w:rPr>
-          <w:rFonts w:eastAsia="Times New Roman" w:cs="Times New Roman" w:ascii="Consolas" w:hAnsi="Consolas"/>
-          <w:color w:val="D4D4D4"/>
-          <w:sz w:val="21"/>
-          <w:szCs w:val="21"/>
-        </w:rPr>
-        <w:t>}</w:t>
+        <w:spacing w:after="0" w:line="285" w:lineRule="atLeast"/>
+        <w:rPr>
+          <w:rFonts w:ascii="Consolas" w:eastAsia="Times New Roman" w:hAnsi="Consolas" w:cs="Times New Roman"/>
+          <w:color w:val="D4D4D4"/>
+          <w:sz w:val="21"/>
+          <w:szCs w:val="21"/>
+        </w:rPr>
+      </w:pPr>
+      <w:r>
+        <w:rPr>
+          <w:rFonts w:ascii="Consolas" w:eastAsia="Times New Roman" w:hAnsi="Consolas" w:cs="Times New Roman"/>
+          <w:color w:val="D4D4D4"/>
+          <w:sz w:val="21"/>
+          <w:szCs w:val="21"/>
+        </w:rPr>
+        <w:t>    }</w:t>
       </w:r>
     </w:p>
     <w:p>
@@ -2069,32 +2202,22 @@
           <w:numId w:val="1"/>
         </w:numPr>
         <w:shd w:val="clear" w:color="auto" w:fill="1E1E1E"/>
-        <w:spacing w:lineRule="atLeast" w:line="285" w:before="0" w:after="0"/>
-        <w:contextualSpacing/>
-        <w:rPr>
-          <w:rFonts w:ascii="Consolas" w:hAnsi="Consolas" w:eastAsia="Times New Roman" w:cs="Times New Roman"/>
-          <w:color w:val="D4D4D4"/>
-          <w:sz w:val="21"/>
-          <w:szCs w:val="21"/>
-        </w:rPr>
-      </w:pPr>
-      <w:r>
-        <w:rPr>
-          <w:rFonts w:eastAsia="Times New Roman" w:cs="Times New Roman" w:ascii="Consolas" w:hAnsi="Consolas"/>
-          <w:color w:val="D4D4D4"/>
-          <w:sz w:val="21"/>
-          <w:szCs w:val="21"/>
-        </w:rPr>
-        <w:t>  </w:t>
-      </w:r>
-      <w:r>
-        <w:rPr>
-          <w:rFonts w:eastAsia="Times New Roman" w:cs="Times New Roman" w:ascii="Consolas" w:hAnsi="Consolas"/>
-          <w:color w:val="D4D4D4"/>
-          <w:sz w:val="21"/>
-          <w:szCs w:val="21"/>
-        </w:rPr>
-        <w:t>})</w:t>
+        <w:spacing w:after="0" w:line="285" w:lineRule="atLeast"/>
+        <w:rPr>
+          <w:rFonts w:ascii="Consolas" w:eastAsia="Times New Roman" w:hAnsi="Consolas" w:cs="Times New Roman"/>
+          <w:color w:val="D4D4D4"/>
+          <w:sz w:val="21"/>
+          <w:szCs w:val="21"/>
+        </w:rPr>
+      </w:pPr>
+      <w:r>
+        <w:rPr>
+          <w:rFonts w:ascii="Consolas" w:eastAsia="Times New Roman" w:hAnsi="Consolas" w:cs="Times New Roman"/>
+          <w:color w:val="D4D4D4"/>
+          <w:sz w:val="21"/>
+          <w:szCs w:val="21"/>
+        </w:rPr>
+        <w:t>  })</w:t>
       </w:r>
     </w:p>
     <w:p>
@@ -2105,18 +2228,17 @@
           <w:numId w:val="1"/>
         </w:numPr>
         <w:shd w:val="clear" w:color="auto" w:fill="1E1E1E"/>
-        <w:spacing w:lineRule="atLeast" w:line="285" w:before="0" w:after="0"/>
-        <w:contextualSpacing/>
-        <w:rPr>
-          <w:rFonts w:ascii="Consolas" w:hAnsi="Consolas" w:eastAsia="Times New Roman" w:cs="Times New Roman"/>
-          <w:color w:val="D4D4D4"/>
-          <w:sz w:val="21"/>
-          <w:szCs w:val="21"/>
-        </w:rPr>
-      </w:pPr>
-      <w:r>
-        <w:rPr>
-          <w:rFonts w:eastAsia="Times New Roman" w:cs="Times New Roman" w:ascii="Consolas" w:hAnsi="Consolas"/>
+        <w:spacing w:after="0" w:line="285" w:lineRule="atLeast"/>
+        <w:rPr>
+          <w:rFonts w:ascii="Consolas" w:eastAsia="Times New Roman" w:hAnsi="Consolas" w:cs="Times New Roman"/>
+          <w:color w:val="D4D4D4"/>
+          <w:sz w:val="21"/>
+          <w:szCs w:val="21"/>
+        </w:rPr>
+      </w:pPr>
+      <w:r>
+        <w:rPr>
+          <w:rFonts w:ascii="Consolas" w:eastAsia="Times New Roman" w:hAnsi="Consolas" w:cs="Times New Roman"/>
           <w:color w:val="D4D4D4"/>
           <w:sz w:val="21"/>
           <w:szCs w:val="21"/>
@@ -2132,18 +2254,18 @@
           <w:numId w:val="1"/>
         </w:numPr>
         <w:shd w:val="clear" w:color="auto" w:fill="1E1E1E"/>
-        <w:spacing w:lineRule="atLeast" w:line="285" w:before="0" w:after="0"/>
-        <w:contextualSpacing/>
-        <w:rPr>
-          <w:rFonts w:ascii="Consolas" w:hAnsi="Consolas" w:eastAsia="Times New Roman" w:cs="Times New Roman"/>
-          <w:color w:val="D4D4D4"/>
-          <w:sz w:val="21"/>
-          <w:szCs w:val="21"/>
-        </w:rPr>
-      </w:pPr>
-      <w:r>
-        <w:rPr>
-          <w:rFonts w:eastAsia="Times New Roman" w:cs="Times New Roman" w:ascii="Consolas" w:hAnsi="Consolas"/>
+        <w:spacing w:after="0" w:line="285" w:lineRule="atLeast"/>
+        <w:rPr>
+          <w:rFonts w:ascii="Consolas" w:eastAsia="Times New Roman" w:hAnsi="Consolas" w:cs="Times New Roman"/>
+          <w:color w:val="D4D4D4"/>
+          <w:sz w:val="21"/>
+          <w:szCs w:val="21"/>
+        </w:rPr>
+      </w:pPr>
+      <w:proofErr w:type="gramStart"/>
+      <w:r>
+        <w:rPr>
+          <w:rFonts w:ascii="Consolas" w:eastAsia="Times New Roman" w:hAnsi="Consolas" w:cs="Times New Roman"/>
           <w:color w:val="4FC1FF"/>
           <w:sz w:val="21"/>
           <w:szCs w:val="21"/>
@@ -2152,7 +2274,7 @@
       </w:r>
       <w:r>
         <w:rPr>
-          <w:rFonts w:eastAsia="Times New Roman" w:cs="Times New Roman" w:ascii="Consolas" w:hAnsi="Consolas"/>
+          <w:rFonts w:ascii="Consolas" w:eastAsia="Times New Roman" w:hAnsi="Consolas" w:cs="Times New Roman"/>
           <w:color w:val="D4D4D4"/>
           <w:sz w:val="21"/>
           <w:szCs w:val="21"/>
@@ -2161,7 +2283,7 @@
       </w:r>
       <w:r>
         <w:rPr>
-          <w:rFonts w:eastAsia="Times New Roman" w:cs="Times New Roman" w:ascii="Consolas" w:hAnsi="Consolas"/>
+          <w:rFonts w:ascii="Consolas" w:eastAsia="Times New Roman" w:hAnsi="Consolas" w:cs="Times New Roman"/>
           <w:color w:val="DCDCAA"/>
           <w:sz w:val="21"/>
           <w:szCs w:val="21"/>
@@ -2170,16 +2292,17 @@
       </w:r>
       <w:r>
         <w:rPr>
-          <w:rFonts w:eastAsia="Times New Roman" w:cs="Times New Roman" w:ascii="Consolas" w:hAnsi="Consolas"/>
+          <w:rFonts w:ascii="Consolas" w:eastAsia="Times New Roman" w:hAnsi="Consolas" w:cs="Times New Roman"/>
           <w:color w:val="D4D4D4"/>
           <w:sz w:val="21"/>
           <w:szCs w:val="21"/>
         </w:rPr>
         <w:t>(</w:t>
       </w:r>
-      <w:r>
-        <w:rPr>
-          <w:rFonts w:eastAsia="Times New Roman" w:cs="Times New Roman" w:ascii="Consolas" w:hAnsi="Consolas"/>
+      <w:proofErr w:type="gramEnd"/>
+      <w:r>
+        <w:rPr>
+          <w:rFonts w:ascii="Consolas" w:eastAsia="Times New Roman" w:hAnsi="Consolas" w:cs="Times New Roman"/>
           <w:color w:val="CE9178"/>
           <w:sz w:val="21"/>
           <w:szCs w:val="21"/>
@@ -2188,7 +2311,7 @@
       </w:r>
       <w:r>
         <w:rPr>
-          <w:rFonts w:eastAsia="Times New Roman" w:cs="Times New Roman" w:ascii="Consolas" w:hAnsi="Consolas"/>
+          <w:rFonts w:ascii="Consolas" w:eastAsia="Times New Roman" w:hAnsi="Consolas" w:cs="Times New Roman"/>
           <w:color w:val="D4D4D4"/>
           <w:sz w:val="21"/>
           <w:szCs w:val="21"/>
@@ -2197,7 +2320,7 @@
       </w:r>
       <w:r>
         <w:rPr>
-          <w:rFonts w:eastAsia="Times New Roman" w:cs="Times New Roman" w:ascii="Consolas" w:hAnsi="Consolas"/>
+          <w:rFonts w:ascii="Consolas" w:eastAsia="Times New Roman" w:hAnsi="Consolas" w:cs="Times New Roman"/>
           <w:color w:val="4FC1FF"/>
           <w:sz w:val="21"/>
           <w:szCs w:val="21"/>
@@ -2206,7 +2329,7 @@
       </w:r>
       <w:r>
         <w:rPr>
-          <w:rFonts w:eastAsia="Times New Roman" w:cs="Times New Roman" w:ascii="Consolas" w:hAnsi="Consolas"/>
+          <w:rFonts w:ascii="Consolas" w:eastAsia="Times New Roman" w:hAnsi="Consolas" w:cs="Times New Roman"/>
           <w:color w:val="D4D4D4"/>
           <w:sz w:val="21"/>
           <w:szCs w:val="21"/>
@@ -2215,7 +2338,7 @@
       </w:r>
       <w:r>
         <w:rPr>
-          <w:rFonts w:eastAsia="Times New Roman" w:cs="Times New Roman" w:ascii="Consolas" w:hAnsi="Consolas"/>
+          <w:rFonts w:ascii="Consolas" w:eastAsia="Times New Roman" w:hAnsi="Consolas" w:cs="Times New Roman"/>
           <w:color w:val="DCDCAA"/>
           <w:sz w:val="21"/>
           <w:szCs w:val="21"/>
@@ -2224,7 +2347,7 @@
       </w:r>
       <w:r>
         <w:rPr>
-          <w:rFonts w:eastAsia="Times New Roman" w:cs="Times New Roman" w:ascii="Consolas" w:hAnsi="Consolas"/>
+          <w:rFonts w:ascii="Consolas" w:eastAsia="Times New Roman" w:hAnsi="Consolas" w:cs="Times New Roman"/>
           <w:color w:val="D4D4D4"/>
           <w:sz w:val="21"/>
           <w:szCs w:val="21"/>
@@ -2233,7 +2356,7 @@
       </w:r>
       <w:r>
         <w:rPr>
-          <w:rFonts w:eastAsia="Times New Roman" w:cs="Times New Roman" w:ascii="Consolas" w:hAnsi="Consolas"/>
+          <w:rFonts w:ascii="Consolas" w:eastAsia="Times New Roman" w:hAnsi="Consolas" w:cs="Times New Roman"/>
           <w:color w:val="CE9178"/>
           <w:sz w:val="21"/>
           <w:szCs w:val="21"/>
@@ -2242,7 +2365,7 @@
       </w:r>
       <w:r>
         <w:rPr>
-          <w:rFonts w:eastAsia="Times New Roman" w:cs="Times New Roman" w:ascii="Consolas" w:hAnsi="Consolas"/>
+          <w:rFonts w:ascii="Consolas" w:eastAsia="Times New Roman" w:hAnsi="Consolas" w:cs="Times New Roman"/>
           <w:color w:val="D4D4D4"/>
           <w:sz w:val="21"/>
           <w:szCs w:val="21"/>
@@ -2251,7 +2374,7 @@
       </w:r>
       <w:r>
         <w:rPr>
-          <w:rFonts w:eastAsia="Times New Roman" w:cs="Times New Roman" w:ascii="Consolas" w:hAnsi="Consolas"/>
+          <w:rFonts w:ascii="Consolas" w:eastAsia="Times New Roman" w:hAnsi="Consolas" w:cs="Times New Roman"/>
           <w:color w:val="B5CEA8"/>
           <w:sz w:val="21"/>
           <w:szCs w:val="21"/>
@@ -2260,7 +2383,7 @@
       </w:r>
       <w:r>
         <w:rPr>
-          <w:rFonts w:eastAsia="Times New Roman" w:cs="Times New Roman" w:ascii="Consolas" w:hAnsi="Consolas"/>
+          <w:rFonts w:ascii="Consolas" w:eastAsia="Times New Roman" w:hAnsi="Consolas" w:cs="Times New Roman"/>
           <w:color w:val="D4D4D4"/>
           <w:sz w:val="21"/>
           <w:szCs w:val="21"/>
@@ -2269,7 +2392,7 @@
       </w:r>
       <w:r>
         <w:rPr>
-          <w:rFonts w:eastAsia="Times New Roman" w:cs="Times New Roman" w:ascii="Consolas" w:hAnsi="Consolas"/>
+          <w:rFonts w:ascii="Consolas" w:eastAsia="Times New Roman" w:hAnsi="Consolas" w:cs="Times New Roman"/>
           <w:color w:val="569CD6"/>
           <w:sz w:val="21"/>
           <w:szCs w:val="21"/>
@@ -2278,7 +2401,7 @@
       </w:r>
       <w:r>
         <w:rPr>
-          <w:rFonts w:eastAsia="Times New Roman" w:cs="Times New Roman" w:ascii="Consolas" w:hAnsi="Consolas"/>
+          <w:rFonts w:ascii="Consolas" w:eastAsia="Times New Roman" w:hAnsi="Consolas" w:cs="Times New Roman"/>
           <w:color w:val="D4D4D4"/>
           <w:sz w:val="21"/>
           <w:szCs w:val="21"/>
@@ -2287,7 +2410,7 @@
       </w:r>
       <w:r>
         <w:rPr>
-          <w:rFonts w:eastAsia="Times New Roman" w:cs="Times New Roman" w:ascii="Consolas" w:hAnsi="Consolas"/>
+          <w:rFonts w:ascii="Consolas" w:eastAsia="Times New Roman" w:hAnsi="Consolas" w:cs="Times New Roman"/>
           <w:color w:val="9CDCFE"/>
           <w:sz w:val="21"/>
           <w:szCs w:val="21"/>
@@ -2296,7 +2419,7 @@
       </w:r>
       <w:r>
         <w:rPr>
-          <w:rFonts w:eastAsia="Times New Roman" w:cs="Times New Roman" w:ascii="Consolas" w:hAnsi="Consolas"/>
+          <w:rFonts w:ascii="Consolas" w:eastAsia="Times New Roman" w:hAnsi="Consolas" w:cs="Times New Roman"/>
           <w:color w:val="D4D4D4"/>
           <w:sz w:val="21"/>
           <w:szCs w:val="21"/>
@@ -2305,7 +2428,7 @@
       </w:r>
       <w:r>
         <w:rPr>
-          <w:rFonts w:eastAsia="Times New Roman" w:cs="Times New Roman" w:ascii="Consolas" w:hAnsi="Consolas"/>
+          <w:rFonts w:ascii="Consolas" w:eastAsia="Times New Roman" w:hAnsi="Consolas" w:cs="Times New Roman"/>
           <w:color w:val="9CDCFE"/>
           <w:sz w:val="21"/>
           <w:szCs w:val="21"/>
@@ -2314,7 +2437,7 @@
       </w:r>
       <w:r>
         <w:rPr>
-          <w:rFonts w:eastAsia="Times New Roman" w:cs="Times New Roman" w:ascii="Consolas" w:hAnsi="Consolas"/>
+          <w:rFonts w:ascii="Consolas" w:eastAsia="Times New Roman" w:hAnsi="Consolas" w:cs="Times New Roman"/>
           <w:color w:val="D4D4D4"/>
           <w:sz w:val="21"/>
           <w:szCs w:val="21"/>
@@ -2323,7 +2446,7 @@
       </w:r>
       <w:r>
         <w:rPr>
-          <w:rFonts w:eastAsia="Times New Roman" w:cs="Times New Roman" w:ascii="Consolas" w:hAnsi="Consolas"/>
+          <w:rFonts w:ascii="Consolas" w:eastAsia="Times New Roman" w:hAnsi="Consolas" w:cs="Times New Roman"/>
           <w:color w:val="DCDCAA"/>
           <w:sz w:val="21"/>
           <w:szCs w:val="21"/>
@@ -2332,7 +2455,7 @@
       </w:r>
       <w:r>
         <w:rPr>
-          <w:rFonts w:eastAsia="Times New Roman" w:cs="Times New Roman" w:ascii="Consolas" w:hAnsi="Consolas"/>
+          <w:rFonts w:ascii="Consolas" w:eastAsia="Times New Roman" w:hAnsi="Consolas" w:cs="Times New Roman"/>
           <w:color w:val="D4D4D4"/>
           <w:sz w:val="21"/>
           <w:szCs w:val="21"/>
@@ -2348,18 +2471,17 @@
           <w:numId w:val="1"/>
         </w:numPr>
         <w:shd w:val="clear" w:color="auto" w:fill="1E1E1E"/>
-        <w:spacing w:lineRule="atLeast" w:line="285" w:before="0" w:after="0"/>
-        <w:contextualSpacing/>
-        <w:rPr>
-          <w:rFonts w:ascii="Consolas" w:hAnsi="Consolas" w:eastAsia="Times New Roman" w:cs="Times New Roman"/>
-          <w:color w:val="D4D4D4"/>
-          <w:sz w:val="21"/>
-          <w:szCs w:val="21"/>
-        </w:rPr>
-      </w:pPr>
-      <w:r>
-        <w:rPr>
-          <w:rFonts w:eastAsia="Times New Roman" w:cs="Times New Roman" w:ascii="Consolas" w:hAnsi="Consolas"/>
+        <w:spacing w:after="0" w:line="285" w:lineRule="atLeast"/>
+        <w:rPr>
+          <w:rFonts w:ascii="Consolas" w:eastAsia="Times New Roman" w:hAnsi="Consolas" w:cs="Times New Roman"/>
+          <w:color w:val="D4D4D4"/>
+          <w:sz w:val="21"/>
+          <w:szCs w:val="21"/>
+        </w:rPr>
+      </w:pPr>
+      <w:r>
+        <w:rPr>
+          <w:rFonts w:ascii="Consolas" w:eastAsia="Times New Roman" w:hAnsi="Consolas" w:cs="Times New Roman"/>
           <w:color w:val="D4D4D4"/>
           <w:sz w:val="21"/>
           <w:szCs w:val="21"/>
@@ -2368,7 +2490,7 @@
       </w:r>
       <w:r>
         <w:rPr>
-          <w:rFonts w:eastAsia="Times New Roman" w:cs="Times New Roman" w:ascii="Consolas" w:hAnsi="Consolas"/>
+          <w:rFonts w:ascii="Consolas" w:eastAsia="Times New Roman" w:hAnsi="Consolas" w:cs="Times New Roman"/>
           <w:color w:val="9CDCFE"/>
           <w:sz w:val="21"/>
           <w:szCs w:val="21"/>
@@ -2377,7 +2499,7 @@
       </w:r>
       <w:r>
         <w:rPr>
-          <w:rFonts w:eastAsia="Times New Roman" w:cs="Times New Roman" w:ascii="Consolas" w:hAnsi="Consolas"/>
+          <w:rFonts w:ascii="Consolas" w:eastAsia="Times New Roman" w:hAnsi="Consolas" w:cs="Times New Roman"/>
           <w:color w:val="D4D4D4"/>
           <w:sz w:val="21"/>
           <w:szCs w:val="21"/>
@@ -2386,7 +2508,7 @@
       </w:r>
       <w:r>
         <w:rPr>
-          <w:rFonts w:eastAsia="Times New Roman" w:cs="Times New Roman" w:ascii="Consolas" w:hAnsi="Consolas"/>
+          <w:rFonts w:ascii="Consolas" w:eastAsia="Times New Roman" w:hAnsi="Consolas" w:cs="Times New Roman"/>
           <w:color w:val="DCDCAA"/>
           <w:sz w:val="21"/>
           <w:szCs w:val="21"/>
@@ -2395,16 +2517,18 @@
       </w:r>
       <w:r>
         <w:rPr>
-          <w:rFonts w:eastAsia="Times New Roman" w:cs="Times New Roman" w:ascii="Consolas" w:hAnsi="Consolas"/>
+          <w:rFonts w:ascii="Consolas" w:eastAsia="Times New Roman" w:hAnsi="Consolas" w:cs="Times New Roman"/>
           <w:color w:val="D4D4D4"/>
           <w:sz w:val="21"/>
           <w:szCs w:val="21"/>
         </w:rPr>
         <w:t>(</w:t>
       </w:r>
-      <w:r>
-        <w:rPr>
-          <w:rFonts w:eastAsia="Times New Roman" w:cs="Times New Roman" w:ascii="Consolas" w:hAnsi="Consolas"/>
+      <w:proofErr w:type="spellStart"/>
+      <w:proofErr w:type="gramStart"/>
+      <w:r>
+        <w:rPr>
+          <w:rFonts w:ascii="Consolas" w:eastAsia="Times New Roman" w:hAnsi="Consolas" w:cs="Times New Roman"/>
           <w:color w:val="9CDCFE"/>
           <w:sz w:val="21"/>
           <w:szCs w:val="21"/>
@@ -2413,7 +2537,7 @@
       </w:r>
       <w:r>
         <w:rPr>
-          <w:rFonts w:eastAsia="Times New Roman" w:cs="Times New Roman" w:ascii="Consolas" w:hAnsi="Consolas"/>
+          <w:rFonts w:ascii="Consolas" w:eastAsia="Times New Roman" w:hAnsi="Consolas" w:cs="Times New Roman"/>
           <w:color w:val="D4D4D4"/>
           <w:sz w:val="21"/>
           <w:szCs w:val="21"/>
@@ -2422,16 +2546,18 @@
       </w:r>
       <w:r>
         <w:rPr>
-          <w:rFonts w:eastAsia="Times New Roman" w:cs="Times New Roman" w:ascii="Consolas" w:hAnsi="Consolas"/>
+          <w:rFonts w:ascii="Consolas" w:eastAsia="Times New Roman" w:hAnsi="Consolas" w:cs="Times New Roman"/>
           <w:color w:val="9CDCFE"/>
           <w:sz w:val="21"/>
           <w:szCs w:val="21"/>
         </w:rPr>
         <w:t>files</w:t>
       </w:r>
-      <w:r>
-        <w:rPr>
-          <w:rFonts w:eastAsia="Times New Roman" w:cs="Times New Roman" w:ascii="Consolas" w:hAnsi="Consolas"/>
+      <w:proofErr w:type="spellEnd"/>
+      <w:proofErr w:type="gramEnd"/>
+      <w:r>
+        <w:rPr>
+          <w:rFonts w:ascii="Consolas" w:eastAsia="Times New Roman" w:hAnsi="Consolas" w:cs="Times New Roman"/>
           <w:color w:val="D4D4D4"/>
           <w:sz w:val="21"/>
           <w:szCs w:val="21"/>
@@ -2440,7 +2566,7 @@
       </w:r>
       <w:r>
         <w:rPr>
-          <w:rFonts w:eastAsia="Times New Roman" w:cs="Times New Roman" w:ascii="Consolas" w:hAnsi="Consolas"/>
+          <w:rFonts w:ascii="Consolas" w:eastAsia="Times New Roman" w:hAnsi="Consolas" w:cs="Times New Roman"/>
           <w:color w:val="B5CEA8"/>
           <w:sz w:val="21"/>
           <w:szCs w:val="21"/>
@@ -2449,25 +2575,27 @@
       </w:r>
       <w:r>
         <w:rPr>
-          <w:rFonts w:eastAsia="Times New Roman" w:cs="Times New Roman" w:ascii="Consolas" w:hAnsi="Consolas"/>
+          <w:rFonts w:ascii="Consolas" w:eastAsia="Times New Roman" w:hAnsi="Consolas" w:cs="Times New Roman"/>
           <w:color w:val="D4D4D4"/>
           <w:sz w:val="21"/>
           <w:szCs w:val="21"/>
         </w:rPr>
         <w:t>].</w:t>
       </w:r>
-      <w:r>
-        <w:rPr>
-          <w:rFonts w:eastAsia="Times New Roman" w:cs="Times New Roman" w:ascii="Consolas" w:hAnsi="Consolas"/>
+      <w:proofErr w:type="spellStart"/>
+      <w:r>
+        <w:rPr>
+          <w:rFonts w:ascii="Consolas" w:eastAsia="Times New Roman" w:hAnsi="Consolas" w:cs="Times New Roman"/>
           <w:color w:val="9CDCFE"/>
           <w:sz w:val="21"/>
           <w:szCs w:val="21"/>
         </w:rPr>
         <w:t>originalname</w:t>
       </w:r>
-      <w:r>
-        <w:rPr>
-          <w:rFonts w:eastAsia="Times New Roman" w:cs="Times New Roman" w:ascii="Consolas" w:hAnsi="Consolas"/>
+      <w:proofErr w:type="spellEnd"/>
+      <w:r>
+        <w:rPr>
+          <w:rFonts w:ascii="Consolas" w:eastAsia="Times New Roman" w:hAnsi="Consolas" w:cs="Times New Roman"/>
           <w:color w:val="D4D4D4"/>
           <w:sz w:val="21"/>
           <w:szCs w:val="21"/>
@@ -2483,27 +2611,27 @@
           <w:numId w:val="1"/>
         </w:numPr>
         <w:shd w:val="clear" w:color="auto" w:fill="1E1E1E"/>
-        <w:spacing w:lineRule="atLeast" w:line="285" w:before="0" w:after="0"/>
-        <w:contextualSpacing/>
-        <w:rPr>
-          <w:rFonts w:ascii="Consolas" w:hAnsi="Consolas" w:eastAsia="Times New Roman" w:cs="Times New Roman"/>
-          <w:color w:val="D4D4D4"/>
-          <w:sz w:val="21"/>
-          <w:szCs w:val="21"/>
-        </w:rPr>
-      </w:pPr>
-      <w:r>
-        <w:rPr>
-          <w:rFonts w:eastAsia="Times New Roman" w:cs="Times New Roman" w:ascii="Consolas" w:hAnsi="Consolas"/>
+        <w:spacing w:after="0" w:line="285" w:lineRule="atLeast"/>
+        <w:rPr>
+          <w:rFonts w:ascii="Consolas" w:eastAsia="Times New Roman" w:hAnsi="Consolas" w:cs="Times New Roman"/>
+          <w:color w:val="D4D4D4"/>
+          <w:sz w:val="21"/>
+          <w:szCs w:val="21"/>
+        </w:rPr>
+      </w:pPr>
+      <w:r>
+        <w:rPr>
+          <w:rFonts w:ascii="Consolas" w:eastAsia="Times New Roman" w:hAnsi="Consolas" w:cs="Times New Roman"/>
           <w:color w:val="D4D4D4"/>
           <w:sz w:val="21"/>
           <w:szCs w:val="21"/>
         </w:rPr>
         <w:t>    </w:t>
       </w:r>
-      <w:r>
-        <w:rPr>
-          <w:rFonts w:eastAsia="Times New Roman" w:cs="Times New Roman" w:ascii="Consolas" w:hAnsi="Consolas"/>
+      <w:proofErr w:type="gramStart"/>
+      <w:r>
+        <w:rPr>
+          <w:rFonts w:ascii="Consolas" w:eastAsia="Times New Roman" w:hAnsi="Consolas" w:cs="Times New Roman"/>
           <w:color w:val="9CDCFE"/>
           <w:sz w:val="21"/>
           <w:szCs w:val="21"/>
@@ -2512,7 +2640,7 @@
       </w:r>
       <w:r>
         <w:rPr>
-          <w:rFonts w:eastAsia="Times New Roman" w:cs="Times New Roman" w:ascii="Consolas" w:hAnsi="Consolas"/>
+          <w:rFonts w:ascii="Consolas" w:eastAsia="Times New Roman" w:hAnsi="Consolas" w:cs="Times New Roman"/>
           <w:color w:val="D4D4D4"/>
           <w:sz w:val="21"/>
           <w:szCs w:val="21"/>
@@ -2521,16 +2649,17 @@
       </w:r>
       <w:r>
         <w:rPr>
-          <w:rFonts w:eastAsia="Times New Roman" w:cs="Times New Roman" w:ascii="Consolas" w:hAnsi="Consolas"/>
+          <w:rFonts w:ascii="Consolas" w:eastAsia="Times New Roman" w:hAnsi="Consolas" w:cs="Times New Roman"/>
           <w:color w:val="DCDCAA"/>
           <w:sz w:val="21"/>
           <w:szCs w:val="21"/>
         </w:rPr>
         <w:t>send</w:t>
       </w:r>
-      <w:r>
-        <w:rPr>
-          <w:rFonts w:eastAsia="Times New Roman" w:cs="Times New Roman" w:ascii="Consolas" w:hAnsi="Consolas"/>
+      <w:proofErr w:type="gramEnd"/>
+      <w:r>
+        <w:rPr>
+          <w:rFonts w:ascii="Consolas" w:eastAsia="Times New Roman" w:hAnsi="Consolas" w:cs="Times New Roman"/>
           <w:color w:val="D4D4D4"/>
           <w:sz w:val="21"/>
           <w:szCs w:val="21"/>
@@ -2539,7 +2668,7 @@
       </w:r>
       <w:r>
         <w:rPr>
-          <w:rFonts w:eastAsia="Times New Roman" w:cs="Times New Roman" w:ascii="Consolas" w:hAnsi="Consolas"/>
+          <w:rFonts w:ascii="Consolas" w:eastAsia="Times New Roman" w:hAnsi="Consolas" w:cs="Times New Roman"/>
           <w:color w:val="CE9178"/>
           <w:sz w:val="21"/>
           <w:szCs w:val="21"/>
@@ -2548,7 +2677,7 @@
       </w:r>
       <w:r>
         <w:rPr>
-          <w:rFonts w:eastAsia="Times New Roman" w:cs="Times New Roman" w:ascii="Consolas" w:hAnsi="Consolas"/>
+          <w:rFonts w:ascii="Consolas" w:eastAsia="Times New Roman" w:hAnsi="Consolas" w:cs="Times New Roman"/>
           <w:color w:val="D4D4D4"/>
           <w:sz w:val="21"/>
           <w:szCs w:val="21"/>
@@ -2557,7 +2686,7 @@
       </w:r>
       <w:r>
         <w:rPr>
-          <w:rFonts w:eastAsia="Times New Roman" w:cs="Times New Roman" w:ascii="Consolas" w:hAnsi="Consolas"/>
+          <w:rFonts w:ascii="Consolas" w:eastAsia="Times New Roman" w:hAnsi="Consolas" w:cs="Times New Roman"/>
           <w:color w:val="9CDCFE"/>
           <w:sz w:val="21"/>
           <w:szCs w:val="21"/>
@@ -2566,7 +2695,7 @@
       </w:r>
       <w:r>
         <w:rPr>
-          <w:rFonts w:eastAsia="Times New Roman" w:cs="Times New Roman" w:ascii="Consolas" w:hAnsi="Consolas"/>
+          <w:rFonts w:ascii="Consolas" w:eastAsia="Times New Roman" w:hAnsi="Consolas" w:cs="Times New Roman"/>
           <w:color w:val="D4D4D4"/>
           <w:sz w:val="21"/>
           <w:szCs w:val="21"/>
@@ -2575,7 +2704,7 @@
       </w:r>
       <w:r>
         <w:rPr>
-          <w:rFonts w:eastAsia="Times New Roman" w:cs="Times New Roman" w:ascii="Consolas" w:hAnsi="Consolas"/>
+          <w:rFonts w:ascii="Consolas" w:eastAsia="Times New Roman" w:hAnsi="Consolas" w:cs="Times New Roman"/>
           <w:color w:val="9CDCFE"/>
           <w:sz w:val="21"/>
           <w:szCs w:val="21"/>
@@ -2584,7 +2713,7 @@
       </w:r>
       <w:r>
         <w:rPr>
-          <w:rFonts w:eastAsia="Times New Roman" w:cs="Times New Roman" w:ascii="Consolas" w:hAnsi="Consolas"/>
+          <w:rFonts w:ascii="Consolas" w:eastAsia="Times New Roman" w:hAnsi="Consolas" w:cs="Times New Roman"/>
           <w:color w:val="D4D4D4"/>
           <w:sz w:val="21"/>
           <w:szCs w:val="21"/>
@@ -2593,7 +2722,7 @@
       </w:r>
       <w:r>
         <w:rPr>
-          <w:rFonts w:eastAsia="Times New Roman" w:cs="Times New Roman" w:ascii="Consolas" w:hAnsi="Consolas"/>
+          <w:rFonts w:ascii="Consolas" w:eastAsia="Times New Roman" w:hAnsi="Consolas" w:cs="Times New Roman"/>
           <w:color w:val="9CDCFE"/>
           <w:sz w:val="21"/>
           <w:szCs w:val="21"/>
@@ -2602,7 +2731,7 @@
       </w:r>
       <w:r>
         <w:rPr>
-          <w:rFonts w:eastAsia="Times New Roman" w:cs="Times New Roman" w:ascii="Consolas" w:hAnsi="Consolas"/>
+          <w:rFonts w:ascii="Consolas" w:eastAsia="Times New Roman" w:hAnsi="Consolas" w:cs="Times New Roman"/>
           <w:color w:val="D4D4D4"/>
           <w:sz w:val="21"/>
           <w:szCs w:val="21"/>
@@ -2611,7 +2740,7 @@
       </w:r>
       <w:r>
         <w:rPr>
-          <w:rFonts w:eastAsia="Times New Roman" w:cs="Times New Roman" w:ascii="Consolas" w:hAnsi="Consolas"/>
+          <w:rFonts w:ascii="Consolas" w:eastAsia="Times New Roman" w:hAnsi="Consolas" w:cs="Times New Roman"/>
           <w:color w:val="CE9178"/>
           <w:sz w:val="21"/>
           <w:szCs w:val="21"/>
@@ -2620,7 +2749,7 @@
       </w:r>
       <w:r>
         <w:rPr>
-          <w:rFonts w:eastAsia="Times New Roman" w:cs="Times New Roman" w:ascii="Consolas" w:hAnsi="Consolas"/>
+          <w:rFonts w:ascii="Consolas" w:eastAsia="Times New Roman" w:hAnsi="Consolas" w:cs="Times New Roman"/>
           <w:color w:val="D4D4D4"/>
           <w:sz w:val="21"/>
           <w:szCs w:val="21"/>
@@ -2636,32 +2765,22 @@
           <w:numId w:val="1"/>
         </w:numPr>
         <w:shd w:val="clear" w:color="auto" w:fill="1E1E1E"/>
-        <w:spacing w:lineRule="atLeast" w:line="285" w:before="0" w:after="0"/>
-        <w:contextualSpacing/>
-        <w:rPr>
-          <w:rFonts w:ascii="Consolas" w:hAnsi="Consolas" w:eastAsia="Times New Roman" w:cs="Times New Roman"/>
-          <w:color w:val="D4D4D4"/>
-          <w:sz w:val="21"/>
-          <w:szCs w:val="21"/>
-        </w:rPr>
-      </w:pPr>
-      <w:r>
-        <w:rPr>
-          <w:rFonts w:eastAsia="Times New Roman" w:cs="Times New Roman" w:ascii="Consolas" w:hAnsi="Consolas"/>
-          <w:color w:val="D4D4D4"/>
-          <w:sz w:val="21"/>
-          <w:szCs w:val="21"/>
-        </w:rPr>
-        <w:t>  </w:t>
-      </w:r>
-      <w:r>
-        <w:rPr>
-          <w:rFonts w:eastAsia="Times New Roman" w:cs="Times New Roman" w:ascii="Consolas" w:hAnsi="Consolas"/>
-          <w:color w:val="D4D4D4"/>
-          <w:sz w:val="21"/>
-          <w:szCs w:val="21"/>
-        </w:rPr>
-        <w:t>})</w:t>
+        <w:spacing w:after="0" w:line="285" w:lineRule="atLeast"/>
+        <w:rPr>
+          <w:rFonts w:ascii="Consolas" w:eastAsia="Times New Roman" w:hAnsi="Consolas" w:cs="Times New Roman"/>
+          <w:color w:val="D4D4D4"/>
+          <w:sz w:val="21"/>
+          <w:szCs w:val="21"/>
+        </w:rPr>
+      </w:pPr>
+      <w:r>
+        <w:rPr>
+          <w:rFonts w:ascii="Consolas" w:eastAsia="Times New Roman" w:hAnsi="Consolas" w:cs="Times New Roman"/>
+          <w:color w:val="D4D4D4"/>
+          <w:sz w:val="21"/>
+          <w:szCs w:val="21"/>
+        </w:rPr>
+        <w:t>  })</w:t>
       </w:r>
     </w:p>
     <w:p>
@@ -2672,78 +2791,46 @@
           <w:numId w:val="1"/>
         </w:numPr>
         <w:shd w:val="clear" w:color="auto" w:fill="1E1E1E"/>
-        <w:spacing w:lineRule="atLeast" w:line="285" w:before="0" w:after="0"/>
-        <w:contextualSpacing/>
-        <w:rPr>
-          <w:rFonts w:ascii="Consolas" w:hAnsi="Consolas" w:eastAsia="Times New Roman" w:cs="Times New Roman"/>
-          <w:color w:val="D4D4D4"/>
-          <w:sz w:val="21"/>
-          <w:szCs w:val="21"/>
-        </w:rPr>
-      </w:pPr>
-      <w:r>
-        <w:rPr>
-          <w:rFonts w:eastAsia="Times New Roman" w:cs="Times New Roman" w:ascii="Consolas" w:hAnsi="Consolas"/>
-          <w:color w:val="D4D4D4"/>
-          <w:sz w:val="21"/>
-          <w:szCs w:val="21"/>
-        </w:rPr>
-      </w:r>
-    </w:p>
-    <w:p>
-      <w:pPr>
-        <w:pStyle w:val="Normal"/>
-        <w:ind w:left="771" w:hanging="0"/>
+        <w:spacing w:after="0" w:line="285" w:lineRule="atLeast"/>
+        <w:rPr>
+          <w:rFonts w:ascii="Consolas" w:eastAsia="Times New Roman" w:hAnsi="Consolas" w:cs="Times New Roman"/>
+          <w:color w:val="D4D4D4"/>
+          <w:sz w:val="21"/>
+          <w:szCs w:val="21"/>
+        </w:rPr>
+      </w:pPr>
+    </w:p>
+    <w:p>
+      <w:pPr>
+        <w:ind w:left="771"/>
         <w:rPr>
           <w:sz w:val="24"/>
           <w:szCs w:val="24"/>
         </w:rPr>
       </w:pPr>
-      <w:r>
+    </w:p>
+    <w:p>
+      <w:pPr>
+        <w:ind w:left="771"/>
         <w:rPr>
           <w:sz w:val="24"/>
           <w:szCs w:val="24"/>
         </w:rPr>
-      </w:r>
-    </w:p>
-    <w:p>
-      <w:pPr>
-        <w:pStyle w:val="Normal"/>
-        <w:ind w:left="771" w:hanging="0"/>
+      </w:pPr>
+    </w:p>
+    <w:p>
+      <w:pPr>
+        <w:ind w:left="771"/>
         <w:rPr>
           <w:sz w:val="24"/>
           <w:szCs w:val="24"/>
         </w:rPr>
       </w:pPr>
-      <w:r>
-        <w:rPr>
-          <w:sz w:val="24"/>
-          <w:szCs w:val="24"/>
-        </w:rPr>
-      </w:r>
-    </w:p>
-    <w:p>
-      <w:pPr>
-        <w:pStyle w:val="Normal"/>
-        <w:ind w:left="771" w:hanging="0"/>
-        <w:rPr>
-          <w:sz w:val="24"/>
-          <w:szCs w:val="24"/>
-        </w:rPr>
-      </w:pPr>
-      <w:r>
-        <w:rPr>
-          <w:sz w:val="24"/>
-          <w:szCs w:val="24"/>
-        </w:rPr>
-      </w:r>
-    </w:p>
-    <w:p>
-      <w:pPr>
-        <w:pStyle w:val="Normal"/>
-        <w:ind w:left="771" w:hanging="0"/>
-        <w:rPr>
-          <w:b/>
+    </w:p>
+    <w:p>
+      <w:pPr>
+        <w:ind w:left="771"/>
+        <w:rPr>
           <w:b/>
           <w:bCs/>
         </w:rPr>
@@ -2756,64 +2843,107 @@
           <w:szCs w:val="24"/>
         </w:rPr>
         <w:t>DRS:</w:t>
+      </w:r>
+      <w:r>
+        <w:rPr>
+          <w:b/>
+          <w:bCs/>
+          <w:sz w:val="24"/>
+          <w:szCs w:val="24"/>
+        </w:rPr>
         <w:br/>
         <w:t xml:space="preserve"> </w:t>
       </w:r>
-      <w:hyperlink r:id="rId7">
+      <w:hyperlink r:id="rId11">
         <w:r>
           <w:rPr>
-            <w:rStyle w:val="InternetLink"/>
+            <w:rStyle w:val="Hyperlink"/>
           </w:rPr>
           <w:t>https://www.youtube.com/watch?v=TW4ENi_CGoM</w:t>
         </w:r>
       </w:hyperlink>
       <w:r>
-        <w:rPr/>
         <w:br/>
       </w:r>
-      <w:hyperlink r:id="rId8">
+      <w:hyperlink r:id="rId12">
         <w:r>
           <w:rPr>
-            <w:rStyle w:val="InternetLink"/>
+            <w:rStyle w:val="Hyperlink"/>
           </w:rPr>
           <w:t>https://www.youtube.com/watch?v=0GpQJM7w6M8</w:t>
         </w:r>
       </w:hyperlink>
       <w:r>
         <w:rPr>
-          <w:rStyle w:val="InternetLink"/>
+          <w:rStyle w:val="Hyperlink"/>
         </w:rPr>
         <w:br/>
       </w:r>
       <w:r>
-        <w:rPr/>
         <w:br/>
+      </w:r>
+      <w:r>
         <w:br/>
-        <w:t xml:space="preserve">first click on RDS then launch instance and then fill form choose databse name master name password etc. </w:t>
+      </w:r>
+      <w:r>
+        <w:t xml:space="preserve">first click on RDS then launch instance and then fill form choose </w:t>
+      </w:r>
+      <w:proofErr w:type="spellStart"/>
+      <w:r>
+        <w:t>databse</w:t>
+      </w:r>
+      <w:proofErr w:type="spellEnd"/>
+      <w:r>
+        <w:t xml:space="preserve"> name master name password etc. </w:t>
+      </w:r>
+      <w:r>
         <w:br/>
         <w:t xml:space="preserve">after creating database at AWS go to local create </w:t>
       </w:r>
-      <w:r>
-        <w:rPr/>
+      <w:proofErr w:type="spellStart"/>
+      <w:r>
         <w:t>dbserver</w:t>
       </w:r>
-      <w:r>
-        <w:rPr/>
-        <w:t xml:space="preserve"> and connect this with AWS using AWS username database name and password. </w:t>
-      </w:r>
-      <w:r>
-        <w:rPr/>
-        <w:t>Create new database this will be used</w:t>
-      </w:r>
-      <w:r>
-        <w:rPr/>
+      <w:proofErr w:type="spellEnd"/>
+      <w:r>
+        <w:t xml:space="preserve"> and connect this with AWS using AWS username database name and password. Create new databas</w:t>
+      </w:r>
+      <w:r>
+        <w:t>e this will be used</w:t>
+      </w:r>
+      <w:r>
         <w:br/>
-      </w:r>
-      <w:r>
-        <w:rPr/>
-        <w:t>In rds must add security groups</w:t>
+        <w:t xml:space="preserve">In </w:t>
+      </w:r>
+      <w:proofErr w:type="spellStart"/>
+      <w:r>
+        <w:t>rds</w:t>
+      </w:r>
+      <w:proofErr w:type="spellEnd"/>
+      <w:r>
+        <w:t xml:space="preserve"> must add security groups</w:t>
+      </w:r>
+      <w:r>
         <w:br/>
-        <w:t>Security groups are important to access RDS (EC2 and Rds must have same security goups)</w:t>
+        <w:t xml:space="preserve">Security groups are important to access RDS (EC2 and </w:t>
+      </w:r>
+      <w:proofErr w:type="spellStart"/>
+      <w:r>
+        <w:t>Rds</w:t>
+      </w:r>
+      <w:proofErr w:type="spellEnd"/>
+      <w:r>
+        <w:t xml:space="preserve"> must have same security </w:t>
+      </w:r>
+      <w:proofErr w:type="spellStart"/>
+      <w:r>
+        <w:t>goups</w:t>
+      </w:r>
+      <w:proofErr w:type="spellEnd"/>
+      <w:r>
+        <w:t>)</w:t>
+      </w:r>
+      <w:r>
         <w:br/>
       </w:r>
       <w:r>
@@ -2826,18 +2956,18 @@
     </w:p>
     <w:p>
       <w:pPr>
-        <w:pStyle w:val="Normal"/>
-        <w:ind w:left="771" w:hanging="0"/>
-        <w:rPr>
-          <w:b/>
+        <w:ind w:left="771"/>
+        <w:rPr>
           <w:b/>
           <w:bCs/>
         </w:rPr>
       </w:pPr>
       <w:r>
-        <w:rPr/>
+        <w:rPr>
+          <w:noProof/>
+        </w:rPr>
         <w:drawing>
-          <wp:anchor behindDoc="0" distT="0" distB="0" distL="0" distR="0" simplePos="0" locked="0" layoutInCell="0" allowOverlap="1" relativeHeight="4">
+          <wp:anchor distT="0" distB="0" distL="0" distR="0" simplePos="0" relativeHeight="4" behindDoc="0" locked="0" layoutInCell="0" allowOverlap="1" wp14:anchorId="61306846" wp14:editId="191D2F02">
             <wp:simplePos x="0" y="0"/>
             <wp:positionH relativeFrom="column">
               <wp:align>center</wp:align>
@@ -2848,7 +2978,7 @@
             <wp:extent cx="5454015" cy="1772285"/>
             <wp:effectExtent l="0" t="0" r="0" b="0"/>
             <wp:wrapSquare wrapText="largest"/>
-            <wp:docPr id="1" name="Image3" descr=""/>
+            <wp:docPr id="1" name="Image3"/>
             <wp:cNvGraphicFramePr>
               <a:graphicFrameLocks xmlns:a="http://schemas.openxmlformats.org/drawingml/2006/main" noChangeAspect="1"/>
             </wp:cNvGraphicFramePr>
@@ -2856,13 +2986,13 @@
               <a:graphicData uri="http://schemas.openxmlformats.org/drawingml/2006/picture">
                 <pic:pic xmlns:pic="http://schemas.openxmlformats.org/drawingml/2006/picture">
                   <pic:nvPicPr>
-                    <pic:cNvPr id="1" name="Image3" descr=""/>
+                    <pic:cNvPr id="1" name="Image3"/>
                     <pic:cNvPicPr>
                       <a:picLocks noChangeAspect="1" noChangeArrowheads="1"/>
                     </pic:cNvPicPr>
                   </pic:nvPicPr>
                   <pic:blipFill>
-                    <a:blip r:embed="rId9"/>
+                    <a:blip r:embed="rId13"/>
                     <a:stretch>
                       <a:fillRect/>
                     </a:stretch>
@@ -2885,14 +3015,14 @@
     </w:p>
     <w:p>
       <w:pPr>
-        <w:pStyle w:val="Normal"/>
-        <w:ind w:left="771" w:hanging="0"/>
-        <w:rPr/>
-      </w:pPr>
-      <w:r>
-        <w:rPr/>
+        <w:ind w:left="771"/>
+      </w:pPr>
+      <w:r>
+        <w:rPr>
+          <w:noProof/>
+        </w:rPr>
         <w:drawing>
-          <wp:anchor behindDoc="0" distT="0" distB="0" distL="0" distR="0" simplePos="0" locked="0" layoutInCell="0" allowOverlap="1" relativeHeight="2">
+          <wp:anchor distT="0" distB="0" distL="0" distR="0" simplePos="0" relativeHeight="2" behindDoc="0" locked="0" layoutInCell="0" allowOverlap="1" wp14:anchorId="0FA11095" wp14:editId="3105E817">
             <wp:simplePos x="0" y="0"/>
             <wp:positionH relativeFrom="column">
               <wp:posOffset>205105</wp:posOffset>
@@ -2903,7 +3033,7 @@
             <wp:extent cx="5454015" cy="1772285"/>
             <wp:effectExtent l="0" t="0" r="0" b="0"/>
             <wp:wrapSquare wrapText="largest"/>
-            <wp:docPr id="2" name="Image2" descr=""/>
+            <wp:docPr id="2" name="Image2"/>
             <wp:cNvGraphicFramePr>
               <a:graphicFrameLocks xmlns:a="http://schemas.openxmlformats.org/drawingml/2006/main" noChangeAspect="1"/>
             </wp:cNvGraphicFramePr>
@@ -2911,13 +3041,13 @@
               <a:graphicData uri="http://schemas.openxmlformats.org/drawingml/2006/picture">
                 <pic:pic xmlns:pic="http://schemas.openxmlformats.org/drawingml/2006/picture">
                   <pic:nvPicPr>
-                    <pic:cNvPr id="2" name="Image2" descr=""/>
+                    <pic:cNvPr id="2" name="Image2"/>
                     <pic:cNvPicPr>
                       <a:picLocks noChangeAspect="1" noChangeArrowheads="1"/>
                     </pic:cNvPicPr>
                   </pic:nvPicPr>
                   <pic:blipFill>
-                    <a:blip r:embed="rId10"/>
+                    <a:blip r:embed="rId14"/>
                     <a:stretch>
                       <a:fillRect/>
                     </a:stretch>
@@ -2938,35 +3068,31 @@
         </w:drawing>
       </w:r>
       <w:r>
-        <w:rPr/>
         <w:br/>
       </w:r>
     </w:p>
     <w:p>
       <w:pPr>
-        <w:pStyle w:val="Normal"/>
-        <w:ind w:left="771" w:hanging="0"/>
-        <w:rPr>
-          <w:b/>
+        <w:ind w:left="771"/>
+        <w:rPr>
           <w:b/>
           <w:bCs/>
           <w:sz w:val="24"/>
           <w:szCs w:val="24"/>
         </w:rPr>
       </w:pPr>
-      <w:r>
-        <w:rPr/>
-      </w:r>
-    </w:p>
-    <w:p>
-      <w:pPr>
-        <w:pStyle w:val="Normal"/>
-        <w:ind w:left="771" w:hanging="0"/>
-        <w:rPr/>
-      </w:pPr>
-      <w:r>
+    </w:p>
+    <w:p>
+      <w:pPr>
+        <w:ind w:left="771"/>
+      </w:pPr>
+      <w:r>
+        <w:rPr>
+          <w:noProof/>
+        </w:rPr>
+        <w:lastRenderedPageBreak/>
         <w:drawing>
-          <wp:anchor behindDoc="0" distT="0" distB="0" distL="0" distR="0" simplePos="0" locked="0" layoutInCell="0" allowOverlap="1" relativeHeight="3">
+          <wp:anchor distT="0" distB="0" distL="0" distR="0" simplePos="0" relativeHeight="3" behindDoc="0" locked="0" layoutInCell="0" allowOverlap="1" wp14:anchorId="4AA58A87" wp14:editId="4BC04485">
             <wp:simplePos x="0" y="0"/>
             <wp:positionH relativeFrom="column">
               <wp:posOffset>400685</wp:posOffset>
@@ -2977,7 +3103,7 @@
             <wp:extent cx="5454015" cy="1772285"/>
             <wp:effectExtent l="0" t="0" r="0" b="0"/>
             <wp:wrapSquare wrapText="largest"/>
-            <wp:docPr id="3" name="Image1" descr=""/>
+            <wp:docPr id="3" name="Image1"/>
             <wp:cNvGraphicFramePr>
               <a:graphicFrameLocks xmlns:a="http://schemas.openxmlformats.org/drawingml/2006/main" noChangeAspect="1"/>
             </wp:cNvGraphicFramePr>
@@ -2985,13 +3111,13 @@
               <a:graphicData uri="http://schemas.openxmlformats.org/drawingml/2006/picture">
                 <pic:pic xmlns:pic="http://schemas.openxmlformats.org/drawingml/2006/picture">
                   <pic:nvPicPr>
-                    <pic:cNvPr id="3" name="Image1" descr=""/>
+                    <pic:cNvPr id="3" name="Image1"/>
                     <pic:cNvPicPr>
                       <a:picLocks noChangeAspect="1" noChangeArrowheads="1"/>
                     </pic:cNvPicPr>
                   </pic:nvPicPr>
                   <pic:blipFill>
-                    <a:blip r:embed="rId11"/>
+                    <a:blip r:embed="rId15"/>
                     <a:stretch>
                       <a:fillRect/>
                     </a:stretch>
@@ -3018,139 +3144,206 @@
           <w:sz w:val="24"/>
           <w:szCs w:val="24"/>
         </w:rPr>
-        <w:t>E</w:t>
-      </w:r>
-      <w:r>
-        <w:rPr>
-          <w:b/>
-          <w:bCs/>
-          <w:sz w:val="24"/>
-          <w:szCs w:val="24"/>
-        </w:rPr>
-        <w:t>C2</w:t>
-      </w:r>
-    </w:p>
-    <w:p>
-      <w:pPr>
-        <w:pStyle w:val="Normal"/>
-        <w:spacing w:before="0" w:after="200"/>
-        <w:ind w:left="771" w:hanging="0"/>
-        <w:rPr>
-          <w:b w:val="false"/>
-          <w:b w:val="false"/>
-          <w:bCs w:val="false"/>
-        </w:rPr>
-      </w:pPr>
-      <w:hyperlink r:id="rId12">
+        <w:t>EC2</w:t>
+      </w:r>
+    </w:p>
+    <w:p>
+      <w:pPr>
+        <w:ind w:left="771"/>
+      </w:pPr>
+      <w:hyperlink r:id="rId16">
         <w:r>
           <w:rPr>
-            <w:rStyle w:val="InternetLink"/>
-            <w:b w:val="false"/>
-            <w:bCs w:val="false"/>
+            <w:rStyle w:val="Hyperlink"/>
           </w:rPr>
           <w:t>https://www.youtube.com/watch?v=tasoWTGM1hA&amp;ab_channel=SelfTuts</w:t>
         </w:r>
       </w:hyperlink>
       <w:r>
-        <w:rPr>
-          <w:b w:val="false"/>
-          <w:bCs w:val="false"/>
-        </w:rPr>
         <w:br/>
         <w:t>create and connect ec2:</w:t>
+      </w:r>
+      <w:r>
         <w:br/>
       </w:r>
-      <w:hyperlink r:id="rId13">
+      <w:hyperlink r:id="rId17">
         <w:r>
           <w:rPr>
-            <w:rStyle w:val="InternetLink"/>
-            <w:b w:val="false"/>
-            <w:bCs w:val="false"/>
+            <w:rStyle w:val="Hyperlink"/>
           </w:rPr>
           <w:t>https://www.youtube.com/watch?v=IX82eeuCPIg&amp;t=342s&amp;ab_channel=TuanNguyenVan</w:t>
         </w:r>
       </w:hyperlink>
       <w:r>
-        <w:rPr>
-          <w:b w:val="false"/>
-          <w:bCs w:val="false"/>
-        </w:rPr>
         <w:br/>
-        <w:t>1- create insctance</w:t>
+        <w:t xml:space="preserve">1- create </w:t>
+      </w:r>
+      <w:proofErr w:type="spellStart"/>
+      <w:r>
+        <w:t>insctance</w:t>
+      </w:r>
+      <w:proofErr w:type="spellEnd"/>
+      <w:r>
         <w:br/>
-        <w:t>2- download pem file while creating instance</w:t>
+        <w:t xml:space="preserve">2- download </w:t>
+      </w:r>
+      <w:proofErr w:type="spellStart"/>
+      <w:r>
+        <w:t>pem</w:t>
+      </w:r>
+      <w:proofErr w:type="spellEnd"/>
+      <w:r>
+        <w:t xml:space="preserve"> file while creating instance</w:t>
+      </w:r>
+      <w:r>
         <w:br/>
-        <w:t xml:space="preserve">3- go to file where pem </w:t>
-      </w:r>
-      <w:r>
-        <w:rPr>
-          <w:b w:val="false"/>
-          <w:bCs w:val="false"/>
-        </w:rPr>
-        <w:t>placed</w:t>
-      </w:r>
-      <w:r>
-        <w:rPr>
-          <w:b w:val="false"/>
-          <w:bCs w:val="false"/>
-        </w:rPr>
+        <w:t xml:space="preserve">3- go to file where </w:t>
+      </w:r>
+      <w:proofErr w:type="spellStart"/>
+      <w:r>
+        <w:t>pem</w:t>
+      </w:r>
+      <w:proofErr w:type="spellEnd"/>
+      <w:r>
+        <w:t xml:space="preserve"> placed</w:t>
+      </w:r>
+      <w:r>
         <w:br/>
-        <w:t>4- on aws click on connect and then click on SSH and follow this</w:t>
+        <w:t xml:space="preserve">4- on </w:t>
+      </w:r>
+      <w:proofErr w:type="spellStart"/>
+      <w:r>
+        <w:t>aws</w:t>
+      </w:r>
+      <w:proofErr w:type="spellEnd"/>
+      <w:r>
+        <w:t xml:space="preserve"> click on connect and then click on SSH and follow this</w:t>
+      </w:r>
+      <w:r>
         <w:br/>
-        <w:t xml:space="preserve">                            or </w:t>
+        <w:t xml:space="preserve">           </w:t>
+      </w:r>
+      <w:r>
+        <w:t xml:space="preserve">                 or </w:t>
+      </w:r>
+      <w:r>
         <w:br/>
-        <w:t xml:space="preserve">3- run this comman → </w:t>
-      </w:r>
+        <w:t xml:space="preserve">3- run this </w:t>
+      </w:r>
+      <w:proofErr w:type="spellStart"/>
+      <w:r>
+        <w:t>comman</w:t>
+      </w:r>
+      <w:proofErr w:type="spellEnd"/>
+      <w:r>
+        <w:t xml:space="preserve"> → </w:t>
+      </w:r>
+      <w:proofErr w:type="spellStart"/>
       <w:r>
         <w:rPr>
           <w:rFonts w:ascii="Times" w:hAnsi="Times"/>
-          <w:b w:val="false"/>
-          <w:bCs w:val="false"/>
-          <w:i w:val="false"/>
-          <w:caps w:val="false"/>
-          <w:smallCaps w:val="false"/>
           <w:color w:val="000000"/>
-          <w:spacing w:val="0"/>
           <w:sz w:val="28"/>
           <w:szCs w:val="28"/>
         </w:rPr>
-        <w:t>chmod 400 filename.pem</w:t>
-      </w:r>
-      <w:r>
-        <w:rPr>
-          <w:b w:val="false"/>
-          <w:bCs w:val="false"/>
-        </w:rPr>
+        <w:t>chmod</w:t>
+      </w:r>
+      <w:proofErr w:type="spellEnd"/>
+      <w:r>
+        <w:rPr>
+          <w:rFonts w:ascii="Times" w:hAnsi="Times"/>
+          <w:color w:val="000000"/>
+          <w:sz w:val="28"/>
+          <w:szCs w:val="28"/>
+        </w:rPr>
+        <w:t xml:space="preserve"> 400 </w:t>
+      </w:r>
+      <w:proofErr w:type="spellStart"/>
+      <w:r>
+        <w:rPr>
+          <w:rFonts w:ascii="Times" w:hAnsi="Times"/>
+          <w:color w:val="000000"/>
+          <w:sz w:val="28"/>
+          <w:szCs w:val="28"/>
+        </w:rPr>
+        <w:t>filename.pem</w:t>
+      </w:r>
+      <w:proofErr w:type="spellEnd"/>
+      <w:r>
         <w:br/>
-        <w:t xml:space="preserve">4- then run this →  </w:t>
-      </w:r>
-      <w:r>
-        <w:rPr>
-          <w:rFonts w:ascii="Amazon Ember;Helvetica Neue;Roboto;Arial;sans-serif" w:hAnsi="Amazon Ember;Helvetica Neue;Roboto;Arial;sans-serif"/>
-          <w:b w:val="false"/>
-          <w:bCs w:val="false"/>
-          <w:i w:val="false"/>
-          <w:caps w:val="false"/>
-          <w:smallCaps w:val="false"/>
+        <w:t xml:space="preserve">4- then run this </w:t>
+      </w:r>
+      <w:proofErr w:type="gramStart"/>
+      <w:r>
+        <w:t xml:space="preserve">→  </w:t>
+      </w:r>
+      <w:proofErr w:type="spellStart"/>
+      <w:r>
+        <w:rPr>
+          <w:rFonts w:ascii="Amazon Ember;Helvetica Neue;Rob" w:hAnsi="Amazon Ember;Helvetica Neue;Rob"/>
           <w:color w:val="C9211E"/>
-          <w:spacing w:val="0"/>
           <w:sz w:val="20"/>
           <w:szCs w:val="20"/>
         </w:rPr>
-        <w:t xml:space="preserve">ssh -i "saloonAwsKeyPair.pem" </w:t>
-      </w:r>
-      <w:hyperlink r:id="rId15">
+        <w:t>ssh</w:t>
+      </w:r>
+      <w:proofErr w:type="spellEnd"/>
+      <w:proofErr w:type="gramEnd"/>
+      <w:r>
+        <w:rPr>
+          <w:rFonts w:ascii="Amazon Ember;Helvetica Neue;Rob" w:hAnsi="Amazon Ember;Helvetica Neue;Rob"/>
+          <w:color w:val="C9211E"/>
+          <w:sz w:val="20"/>
+          <w:szCs w:val="20"/>
+        </w:rPr>
+        <w:t xml:space="preserve"> -</w:t>
+      </w:r>
+      <w:proofErr w:type="spellStart"/>
+      <w:r>
+        <w:rPr>
+          <w:rFonts w:ascii="Amazon Ember;Helvetica Neue;Rob" w:hAnsi="Amazon Ember;Helvetica Neue;Rob"/>
+          <w:color w:val="C9211E"/>
+          <w:sz w:val="20"/>
+          <w:szCs w:val="20"/>
+        </w:rPr>
+        <w:t>i</w:t>
+      </w:r>
+      <w:proofErr w:type="spellEnd"/>
+      <w:r>
+        <w:rPr>
+          <w:rFonts w:ascii="Amazon Ember;Helvetica Neue;Rob" w:hAnsi="Amazon Ember;Helvetica Neue;Rob"/>
+          <w:color w:val="C9211E"/>
+          <w:sz w:val="20"/>
+          <w:szCs w:val="20"/>
+        </w:rPr>
+        <w:t xml:space="preserve"> "</w:t>
+      </w:r>
+      <w:proofErr w:type="spellStart"/>
+      <w:r>
+        <w:rPr>
+          <w:rFonts w:ascii="Amazon Ember;Helvetica Neue;Rob" w:hAnsi="Amazon Ember;Helvetica Neue;Rob"/>
+          <w:color w:val="C9211E"/>
+          <w:sz w:val="20"/>
+          <w:szCs w:val="20"/>
+        </w:rPr>
+        <w:t>saloonAwsKeyPair.pem</w:t>
+      </w:r>
+      <w:proofErr w:type="spellEnd"/>
+      <w:r>
+        <w:rPr>
+          <w:rFonts w:ascii="Amazon Ember;Helvetica Neue;Rob" w:hAnsi="Amazon Ember;Helvetica Neue;Rob"/>
+          <w:color w:val="C9211E"/>
+          <w:sz w:val="20"/>
+          <w:szCs w:val="20"/>
+        </w:rPr>
+        <w:t xml:space="preserve">" </w:t>
+      </w:r>
+      <w:hyperlink>
         <w:r>
           <w:rPr>
-            <w:rStyle w:val="InternetLink"/>
-            <w:rFonts w:ascii="Amazon Ember;Helvetica Neue;Roboto;Arial;sans-serif" w:hAnsi="Amazon Ember;Helvetica Neue;Roboto;Arial;sans-serif"/>
-            <w:b w:val="false"/>
-            <w:bCs w:val="false"/>
-            <w:i w:val="false"/>
-            <w:caps w:val="false"/>
-            <w:smallCaps w:val="false"/>
+            <w:rStyle w:val="Hyperlink"/>
+            <w:rFonts w:ascii="Amazon Ember;Helvetica Neue;Rob" w:hAnsi="Amazon Ember;Helvetica Neue;Rob"/>
             <w:color w:val="C9211E"/>
-            <w:spacing w:val="0"/>
             <w:sz w:val="20"/>
             <w:szCs w:val="20"/>
           </w:rPr>
@@ -3160,27 +3353,18 @@
     </w:p>
     <w:p>
       <w:pPr>
-        <w:pStyle w:val="Normal"/>
-        <w:spacing w:before="0" w:after="200"/>
-        <w:ind w:left="771" w:hanging="0"/>
-        <w:rPr/>
+        <w:ind w:left="771"/>
       </w:pPr>
       <w:r>
         <w:rPr>
           <w:color w:val="000000"/>
         </w:rPr>
-        <w:t xml:space="preserve"> </w:t>
-      </w:r>
-      <w:r>
-        <w:rPr>
-          <w:color w:val="000000"/>
-        </w:rPr>
-        <w:t>--  you can edit any file by vim (</w:t>
-      </w:r>
-      <w:hyperlink r:id="rId16">
+        <w:t xml:space="preserve"> --  you can edit any file by vim (</w:t>
+      </w:r>
+      <w:hyperlink r:id="rId18">
         <w:r>
           <w:rPr>
-            <w:rStyle w:val="InternetLink"/>
+            <w:rStyle w:val="Hyperlink"/>
             <w:color w:val="000000"/>
           </w:rPr>
           <w:t>https://phoenixnap.com/kb/how-to-vim-save-quit-exit</w:t>
@@ -3191,6 +3375,11 @@
           <w:color w:val="000000"/>
         </w:rPr>
         <w:t>)</w:t>
+      </w:r>
+      <w:r>
+        <w:rPr>
+          <w:color w:val="000000"/>
+        </w:rPr>
         <w:br/>
         <w:t xml:space="preserve">– run server permanently by mp2 or </w:t>
       </w:r>
@@ -3198,43 +3387,25 @@
         <w:rPr>
           <w:rStyle w:val="SourceText"/>
           <w:rFonts w:ascii="inherit" w:hAnsi="inherit"/>
-          <w:b w:val="false"/>
-          <w:i w:val="false"/>
-          <w:caps w:val="false"/>
-          <w:smallCaps w:val="false"/>
-          <w:spacing w:val="0"/>
           <w:sz w:val="16"/>
-          <w:shd w:fill="auto" w:val="clear"/>
         </w:rPr>
         <w:t xml:space="preserve">forever </w:t>
-        <w:br/>
       </w:r>
       <w:r>
         <w:rPr>
           <w:rStyle w:val="SourceText"/>
           <w:rFonts w:ascii="inherit" w:hAnsi="inherit"/>
-          <w:b w:val="false"/>
-          <w:i w:val="false"/>
-          <w:caps w:val="false"/>
-          <w:smallCaps w:val="false"/>
-          <w:spacing w:val="0"/>
           <w:sz w:val="16"/>
-          <w:shd w:fill="auto" w:val="clear"/>
-        </w:rPr>
+        </w:rPr>
+        <w:br/>
         <w:t xml:space="preserve">pm2 → </w:t>
       </w:r>
-      <w:hyperlink r:id="rId17">
+      <w:hyperlink r:id="rId19">
         <w:r>
           <w:rPr>
-            <w:rStyle w:val="InternetLink"/>
-            <w:rFonts w:ascii="Liberation Mono" w:hAnsi="Liberation Mono" w:eastAsia="Liberation Mono" w:cs="Liberation Mono"/>
-            <w:b w:val="false"/>
-            <w:i w:val="false"/>
-            <w:caps w:val="false"/>
-            <w:smallCaps w:val="false"/>
-            <w:spacing w:val="0"/>
+            <w:rStyle w:val="Hyperlink"/>
+            <w:rFonts w:ascii="Liberation Mono" w:eastAsia="Liberation Mono" w:hAnsi="Liberation Mono" w:cs="Liberation Mono"/>
             <w:sz w:val="16"/>
-            <w:shd w:fill="auto" w:val="clear"/>
           </w:rPr>
           <w:t>https://www.npmjs.com/package/pm2</w:t>
         </w:r>
@@ -3243,63 +3414,152 @@
         <w:rPr>
           <w:rStyle w:val="SourceText"/>
           <w:rFonts w:ascii="inherit" w:hAnsi="inherit"/>
-          <w:b w:val="false"/>
-          <w:i w:val="false"/>
-          <w:caps w:val="false"/>
-          <w:smallCaps w:val="false"/>
-          <w:spacing w:val="0"/>
           <w:sz w:val="16"/>
-          <w:shd w:fill="auto" w:val="clear"/>
         </w:rPr>
         <w:br/>
         <w:t xml:space="preserve">forever → </w:t>
       </w:r>
+      <w:proofErr w:type="spellStart"/>
       <w:r>
         <w:rPr>
           <w:rStyle w:val="SourceText"/>
           <w:rFonts w:ascii="inherit" w:hAnsi="inherit"/>
-          <w:b w:val="false"/>
-          <w:i w:val="false"/>
-          <w:caps w:val="false"/>
-          <w:smallCaps w:val="false"/>
           <w:color w:val="FF4000"/>
-          <w:spacing w:val="0"/>
           <w:sz w:val="16"/>
-          <w:shd w:fill="auto" w:val="clear"/>
-        </w:rPr>
-        <w:t>suno npm install forever -g</w:t>
-      </w:r>
+        </w:rPr>
+        <w:t>suno</w:t>
+      </w:r>
+      <w:proofErr w:type="spellEnd"/>
       <w:r>
         <w:rPr>
           <w:rStyle w:val="SourceText"/>
           <w:rFonts w:ascii="inherit" w:hAnsi="inherit"/>
-          <w:b w:val="false"/>
-          <w:i w:val="false"/>
-          <w:caps w:val="false"/>
-          <w:smallCaps w:val="false"/>
-          <w:spacing w:val="0"/>
+          <w:color w:val="FF4000"/>
           <w:sz w:val="16"/>
-          <w:shd w:fill="auto" w:val="clear"/>
-        </w:rPr>
-        <w:t xml:space="preserve">  https://www.npmjs.com/package/forever</w:t>
+        </w:rPr>
+        <w:t xml:space="preserve"> </w:t>
+      </w:r>
+      <w:proofErr w:type="spellStart"/>
+      <w:r>
+        <w:rPr>
+          <w:rStyle w:val="SourceText"/>
+          <w:rFonts w:ascii="inherit" w:hAnsi="inherit"/>
+          <w:color w:val="FF4000"/>
+          <w:sz w:val="16"/>
+        </w:rPr>
+        <w:t>npm</w:t>
+      </w:r>
+      <w:proofErr w:type="spellEnd"/>
+      <w:r>
+        <w:rPr>
+          <w:rStyle w:val="SourceText"/>
+          <w:rFonts w:ascii="inherit" w:hAnsi="inherit"/>
+          <w:color w:val="FF4000"/>
+          <w:sz w:val="16"/>
+        </w:rPr>
+        <w:t xml:space="preserve"> install forever -g</w:t>
+      </w:r>
+      <w:r>
+        <w:rPr>
+          <w:rStyle w:val="SourceText"/>
+          <w:rFonts w:ascii="inherit" w:hAnsi="inherit"/>
+          <w:sz w:val="16"/>
+        </w:rPr>
+        <w:t xml:space="preserve">  </w:t>
+      </w:r>
+      <w:hyperlink r:id="rId20" w:history="1">
+        <w:r>
+          <w:rPr>
+            <w:rStyle w:val="Hyperlink"/>
+            <w:rFonts w:ascii="inherit" w:eastAsia="Liberation Mono" w:hAnsi="inherit" w:cs="Liberation Mono"/>
+            <w:sz w:val="16"/>
+          </w:rPr>
+          <w:t>https://www.npmjs.com/package/forever</w:t>
+        </w:r>
+      </w:hyperlink>
+      <w:r>
+        <w:rPr>
+          <w:rStyle w:val="SourceText"/>
+          <w:rFonts w:ascii="inherit" w:hAnsi="inherit"/>
+          <w:sz w:val="16"/>
+        </w:rPr>
+        <w:br/>
+      </w:r>
+      <w:r>
+        <w:rPr>
+          <w:rStyle w:val="SourceText"/>
+          <w:rFonts w:ascii="inherit" w:hAnsi="inherit"/>
+          <w:sz w:val="16"/>
+        </w:rPr>
+        <w:br/>
+      </w:r>
+      <w:r>
+        <w:rPr>
+          <w:rStyle w:val="SourceText"/>
+          <w:rFonts w:ascii="inherit" w:hAnsi="inherit"/>
+          <w:b/>
+          <w:bCs/>
+          <w:sz w:val="24"/>
+          <w:szCs w:val="24"/>
+        </w:rPr>
+        <w:t>SES</w:t>
+      </w:r>
+      <w:r>
+        <w:rPr>
+          <w:rStyle w:val="SourceText"/>
+          <w:rFonts w:ascii="inherit" w:hAnsi="inherit"/>
+          <w:b/>
+          <w:bCs/>
+          <w:sz w:val="24"/>
+          <w:szCs w:val="24"/>
+        </w:rPr>
+        <w:t>:</w:t>
+      </w:r>
+      <w:r>
+        <w:rPr>
+          <w:rStyle w:val="SourceText"/>
+          <w:rFonts w:ascii="inherit" w:hAnsi="inherit"/>
+          <w:b/>
+          <w:bCs/>
+          <w:sz w:val="24"/>
+          <w:szCs w:val="24"/>
+        </w:rPr>
+        <w:br/>
+      </w:r>
+      <w:hyperlink r:id="rId21" w:history="1">
+        <w:r>
+          <w:rPr>
+            <w:rStyle w:val="Hyperlink"/>
+          </w:rPr>
+          <w:t>https://github.com/andrewpuch/aws-ses-node-js-examples/blob/master/app.js</w:t>
+        </w:r>
+      </w:hyperlink>
+    </w:p>
+    <w:p>
+      <w:pPr>
+        <w:ind w:left="771"/>
+      </w:pPr>
+      <w:r>
+        <w:t>https://www.youtube.com/watch?v=zO5eObZ_K54&amp;ab_channel=CodezTech</w:t>
       </w:r>
     </w:p>
     <w:sectPr>
-      <w:type w:val="nextPage"/>
       <w:pgSz w:w="12240" w:h="15840"/>
-      <w:pgMar w:left="1440" w:right="1440" w:header="0" w:top="1440" w:footer="0" w:bottom="1440" w:gutter="0"/>
-      <w:pgNumType w:fmt="decimal"/>
-      <w:formProt w:val="false"/>
-      <w:textDirection w:val="lrTb"/>
-      <w:docGrid w:type="default" w:linePitch="360" w:charSpace="4096"/>
+      <w:pgMar w:top="1440" w:right="1440" w:bottom="1440" w:left="1440" w:header="0" w:footer="0" w:gutter="0"/>
+      <w:cols w:space="720"/>
+      <w:formProt w:val="0"/>
+      <w:docGrid w:linePitch="360" w:charSpace="4096"/>
     </w:sectPr>
   </w:body>
 </w:document>
 </file>
 
 <file path=word/numbering.xml><?xml version="1.0" encoding="utf-8"?>
-<w:numbering xmlns:w="http://schemas.openxmlformats.org/wordprocessingml/2006/main" xmlns:o="urn:schemas-microsoft-com:office:office" xmlns:r="http://schemas.openxmlformats.org/officeDocument/2006/relationships" xmlns:v="urn:schemas-microsoft-com:vml" xmlns:mc="http://schemas.openxmlformats.org/markup-compatibility/2006" xmlns:w14="http://schemas.microsoft.com/office/word/2010/wordml" mc:Ignorable="w14">
-  <w:abstractNum w:abstractNumId="1">
+<w:numbering xmlns:wpc="http://schemas.microsoft.com/office/word/2010/wordprocessingCanvas" xmlns:cx="http://schemas.microsoft.com/office/drawing/2014/chartex" xmlns:cx1="http://schemas.microsoft.com/office/drawing/2015/9/8/chartex" xmlns:cx2="http://schemas.microsoft.com/office/drawing/2015/10/21/chartex" xmlns:cx3="http://schemas.microsoft.com/office/drawing/2016/5/9/chartex" xmlns:cx4="http://schemas.microsoft.com/office/drawing/2016/5/10/chartex" xmlns:cx5="http://schemas.microsoft.com/office/drawing/2016/5/11/chartex" xmlns:cx6="http://schemas.microsoft.com/office/drawing/2016/5/12/chartex" xmlns:cx7="http://schemas.microsoft.com/office/drawing/2016/5/13/chartex" xmlns:cx8="http://schemas.microsoft.com/office/drawing/2016/5/14/chartex" xmlns:mc="http://schemas.openxmlformats.org/markup-compatibility/2006" xmlns:aink="http://schemas.microsoft.com/office/drawing/2016/ink" xmlns:am3d="http://schemas.microsoft.com/office/drawing/2017/model3d" xmlns:o="urn:schemas-microsoft-com:office:office" xmlns:r="http://schemas.openxmlformats.org/officeDocument/2006/relationships" xmlns:m="http://schemas.openxmlformats.org/officeDocument/2006/math" xmlns:v="urn:schemas-microsoft-com:vml" xmlns:wp14="http://schemas.microsoft.com/office/word/2010/wordprocessingDrawing" xmlns:wp="http://schemas.openxmlformats.org/drawingml/2006/wordprocessingDrawing" xmlns:w10="urn:schemas-microsoft-com:office:word" xmlns:w="http://schemas.openxmlformats.org/wordprocessingml/2006/main" xmlns:w14="http://schemas.microsoft.com/office/word/2010/wordml" xmlns:w15="http://schemas.microsoft.com/office/word/2012/wordml" xmlns:w16cex="http://schemas.microsoft.com/office/word/2018/wordml/cex" xmlns:w16cid="http://schemas.microsoft.com/office/word/2016/wordml/cid" xmlns:w16="http://schemas.microsoft.com/office/word/2018/wordml" xmlns:w16se="http://schemas.microsoft.com/office/word/2015/wordml/symex" xmlns:wpg="http://schemas.microsoft.com/office/word/2010/wordprocessingGroup" xmlns:wpi="http://schemas.microsoft.com/office/word/2010/wordprocessingInk" xmlns:wne="http://schemas.microsoft.com/office/word/2006/wordml" xmlns:wps="http://schemas.microsoft.com/office/word/2010/wordprocessingShape" mc:Ignorable="w14 w15 w16se w16cid w16 w16cex wp14">
+  <w:abstractNum w:abstractNumId="0" w15:restartNumberingAfterBreak="0">
+    <w:nsid w:val="45E34D3D"/>
+    <w:multiLevelType w:val="multilevel"/>
+    <w:tmpl w:val="CE3ECA5C"/>
     <w:lvl w:ilvl="0">
       <w:start w:val="1"/>
       <w:numFmt w:val="decimal"/>
@@ -3409,7 +3669,10 @@
       </w:pPr>
     </w:lvl>
   </w:abstractNum>
-  <w:abstractNum w:abstractNumId="2">
+  <w:abstractNum w:abstractNumId="1" w15:restartNumberingAfterBreak="0">
+    <w:nsid w:val="66B620B0"/>
+    <w:multiLevelType w:val="multilevel"/>
+    <w:tmpl w:val="4C1E7162"/>
     <w:lvl w:ilvl="0">
       <w:start w:val="1"/>
       <w:numFmt w:val="none"/>
@@ -3420,7 +3683,7 @@
         <w:tabs>
           <w:tab w:val="num" w:pos="0"/>
         </w:tabs>
-        <w:ind w:left="0" w:hanging="0"/>
+        <w:ind w:left="0" w:firstLine="0"/>
       </w:pPr>
     </w:lvl>
     <w:lvl w:ilvl="1">
@@ -3433,7 +3696,7 @@
         <w:tabs>
           <w:tab w:val="num" w:pos="0"/>
         </w:tabs>
-        <w:ind w:left="0" w:hanging="0"/>
+        <w:ind w:left="0" w:firstLine="0"/>
       </w:pPr>
     </w:lvl>
     <w:lvl w:ilvl="2">
@@ -3446,7 +3709,7 @@
         <w:tabs>
           <w:tab w:val="num" w:pos="0"/>
         </w:tabs>
-        <w:ind w:left="0" w:hanging="0"/>
+        <w:ind w:left="0" w:firstLine="0"/>
       </w:pPr>
     </w:lvl>
     <w:lvl w:ilvl="3">
@@ -3459,7 +3722,7 @@
         <w:tabs>
           <w:tab w:val="num" w:pos="0"/>
         </w:tabs>
-        <w:ind w:left="0" w:hanging="0"/>
+        <w:ind w:left="0" w:firstLine="0"/>
       </w:pPr>
     </w:lvl>
     <w:lvl w:ilvl="4">
@@ -3472,7 +3735,7 @@
         <w:tabs>
           <w:tab w:val="num" w:pos="0"/>
         </w:tabs>
-        <w:ind w:left="0" w:hanging="0"/>
+        <w:ind w:left="0" w:firstLine="0"/>
       </w:pPr>
     </w:lvl>
     <w:lvl w:ilvl="5">
@@ -3485,7 +3748,7 @@
         <w:tabs>
           <w:tab w:val="num" w:pos="0"/>
         </w:tabs>
-        <w:ind w:left="0" w:hanging="0"/>
+        <w:ind w:left="0" w:firstLine="0"/>
       </w:pPr>
     </w:lvl>
     <w:lvl w:ilvl="6">
@@ -3498,7 +3761,7 @@
         <w:tabs>
           <w:tab w:val="num" w:pos="0"/>
         </w:tabs>
-        <w:ind w:left="0" w:hanging="0"/>
+        <w:ind w:left="0" w:firstLine="0"/>
       </w:pPr>
     </w:lvl>
     <w:lvl w:ilvl="7">
@@ -3511,7 +3774,7 @@
         <w:tabs>
           <w:tab w:val="num" w:pos="0"/>
         </w:tabs>
-        <w:ind w:left="0" w:hanging="0"/>
+        <w:ind w:left="0" w:firstLine="0"/>
       </w:pPr>
     </w:lvl>
     <w:lvl w:ilvl="8">
@@ -3524,25 +3787,25 @@
         <w:tabs>
           <w:tab w:val="num" w:pos="0"/>
         </w:tabs>
-        <w:ind w:left="0" w:hanging="0"/>
+        <w:ind w:left="0" w:firstLine="0"/>
       </w:pPr>
     </w:lvl>
   </w:abstractNum>
   <w:num w:numId="1">
-    <w:abstractNumId w:val="1"/>
+    <w:abstractNumId w:val="0"/>
   </w:num>
   <w:num w:numId="2">
-    <w:abstractNumId w:val="2"/>
+    <w:abstractNumId w:val="1"/>
   </w:num>
 </w:numbering>
 </file>
 
 <file path=word/styles.xml><?xml version="1.0" encoding="utf-8"?>
-<w:styles xmlns:w="http://schemas.openxmlformats.org/wordprocessingml/2006/main" xmlns:w14="http://schemas.microsoft.com/office/word/2010/wordml" xmlns:mc="http://schemas.openxmlformats.org/markup-compatibility/2006" mc:Ignorable="w14">
+<w:styles xmlns:mc="http://schemas.openxmlformats.org/markup-compatibility/2006" xmlns:r="http://schemas.openxmlformats.org/officeDocument/2006/relationships" xmlns:w="http://schemas.openxmlformats.org/wordprocessingml/2006/main" xmlns:w14="http://schemas.microsoft.com/office/word/2010/wordml" xmlns:w15="http://schemas.microsoft.com/office/word/2012/wordml" xmlns:w16cex="http://schemas.microsoft.com/office/word/2018/wordml/cex" xmlns:w16cid="http://schemas.microsoft.com/office/word/2016/wordml/cid" xmlns:w16="http://schemas.microsoft.com/office/word/2018/wordml" xmlns:w16se="http://schemas.microsoft.com/office/word/2015/wordml/symex" mc:Ignorable="w14 w15 w16se w16cid w16 w16cex">
   <w:docDefaults>
     <w:rPrDefault>
       <w:rPr>
-        <w:rFonts w:ascii="Calibri" w:hAnsi="Calibri" w:eastAsia="Calibri" w:cs="Arial" w:asciiTheme="minorHAnsi" w:cstheme="minorBidi" w:eastAsiaTheme="minorHAnsi" w:hAnsiTheme="minorHAnsi"/>
+        <w:rFonts w:asciiTheme="minorHAnsi" w:eastAsiaTheme="minorHAnsi" w:hAnsiTheme="minorHAnsi" w:cstheme="minorBidi"/>
         <w:sz w:val="22"/>
         <w:szCs w:val="22"/>
         <w:lang w:val="en-US" w:eastAsia="en-US" w:bidi="ar-SA"/>
@@ -3550,228 +3813,471 @@
     </w:rPrDefault>
     <w:pPrDefault>
       <w:pPr>
-        <w:suppressAutoHyphens w:val="true"/>
+        <w:suppressAutoHyphens/>
       </w:pPr>
     </w:pPrDefault>
   </w:docDefaults>
-  <w:latentStyles w:defLockedState="0" w:defUIPriority="99" w:defSemiHidden="1" w:defUnhideWhenUsed="1" w:defQFormat="0" w:count="267">
-    <w:lsdException w:name="Normal" w:uiPriority="0" w:semiHidden="0" w:unhideWhenUsed="0" w:qFormat="1"/>
-    <w:lsdException w:name="heading 1" w:uiPriority="9" w:semiHidden="0" w:unhideWhenUsed="0" w:qFormat="1"/>
-    <w:lsdException w:name="heading 2" w:uiPriority="9" w:qFormat="1"/>
-    <w:lsdException w:name="heading 3" w:uiPriority="9" w:qFormat="1"/>
-    <w:lsdException w:name="heading 4" w:uiPriority="9" w:qFormat="1"/>
-    <w:lsdException w:name="heading 5" w:uiPriority="9" w:qFormat="1"/>
-    <w:lsdException w:name="heading 6" w:uiPriority="9" w:qFormat="1"/>
-    <w:lsdException w:name="heading 7" w:uiPriority="9" w:qFormat="1"/>
-    <w:lsdException w:name="heading 8" w:uiPriority="9" w:qFormat="1"/>
-    <w:lsdException w:name="heading 9" w:uiPriority="9" w:qFormat="1"/>
-    <w:lsdException w:name="toc 1" w:uiPriority="39"/>
-    <w:lsdException w:name="toc 2" w:uiPriority="39"/>
-    <w:lsdException w:name="toc 3" w:uiPriority="39"/>
-    <w:lsdException w:name="toc 4" w:uiPriority="39"/>
-    <w:lsdException w:name="toc 5" w:uiPriority="39"/>
-    <w:lsdException w:name="toc 6" w:uiPriority="39"/>
-    <w:lsdException w:name="toc 7" w:uiPriority="39"/>
-    <w:lsdException w:name="toc 8" w:uiPriority="39"/>
-    <w:lsdException w:name="toc 9" w:uiPriority="39"/>
-    <w:lsdException w:name="caption" w:uiPriority="35" w:qFormat="1"/>
-    <w:lsdException w:name="Title" w:uiPriority="10" w:semiHidden="0" w:unhideWhenUsed="0" w:qFormat="1"/>
-    <w:lsdException w:name="Default Paragraph Font" w:uiPriority="1"/>
-    <w:lsdException w:name="Subtitle" w:uiPriority="11" w:semiHidden="0" w:unhideWhenUsed="0" w:qFormat="1"/>
-    <w:lsdException w:name="Strong" w:uiPriority="22" w:semiHidden="0" w:unhideWhenUsed="0" w:qFormat="1"/>
-    <w:lsdException w:name="Emphasis" w:uiPriority="20" w:semiHidden="0" w:unhideWhenUsed="0" w:qFormat="1"/>
-    <w:lsdException w:name="Table Grid" w:uiPriority="59" w:semiHidden="0" w:unhideWhenUsed="0"/>
-    <w:lsdException w:name="Placeholder Text" w:unhideWhenUsed="0"/>
-    <w:lsdException w:name="No Spacing" w:uiPriority="1" w:semiHidden="0" w:unhideWhenUsed="0" w:qFormat="1"/>
-    <w:lsdException w:name="Light Shading" w:uiPriority="60" w:semiHidden="0" w:unhideWhenUsed="0"/>
-    <w:lsdException w:name="Light List" w:uiPriority="61" w:semiHidden="0" w:unhideWhenUsed="0"/>
-    <w:lsdException w:name="Light Grid" w:uiPriority="62" w:semiHidden="0" w:unhideWhenUsed="0"/>
-    <w:lsdException w:name="Medium Shading 1" w:uiPriority="63" w:semiHidden="0" w:unhideWhenUsed="0"/>
-    <w:lsdException w:name="Medium Shading 2" w:uiPriority="64" w:semiHidden="0" w:unhideWhenUsed="0"/>
-    <w:lsdException w:name="Medium List 1" w:uiPriority="65" w:semiHidden="0" w:unhideWhenUsed="0"/>
-    <w:lsdException w:name="Medium List 2" w:uiPriority="66" w:semiHidden="0" w:unhideWhenUsed="0"/>
-    <w:lsdException w:name="Medium Grid 1" w:uiPriority="67" w:semiHidden="0" w:unhideWhenUsed="0"/>
-    <w:lsdException w:name="Medium Grid 2" w:uiPriority="68" w:semiHidden="0" w:unhideWhenUsed="0"/>
-    <w:lsdException w:name="Medium Grid 3" w:uiPriority="69" w:semiHidden="0" w:unhideWhenUsed="0"/>
-    <w:lsdException w:name="Dark List" w:uiPriority="70" w:semiHidden="0" w:unhideWhenUsed="0"/>
-    <w:lsdException w:name="Colorful Shading" w:uiPriority="71" w:semiHidden="0" w:unhideWhenUsed="0"/>
-    <w:lsdException w:name="Colorful List" w:uiPriority="72" w:semiHidden="0" w:unhideWhenUsed="0"/>
-    <w:lsdException w:name="Colorful Grid" w:uiPriority="73" w:semiHidden="0" w:unhideWhenUsed="0"/>
-    <w:lsdException w:name="Light Shading Accent 1" w:uiPriority="60" w:semiHidden="0" w:unhideWhenUsed="0"/>
-    <w:lsdException w:name="Light List Accent 1" w:uiPriority="61" w:semiHidden="0" w:unhideWhenUsed="0"/>
-    <w:lsdException w:name="Light Grid Accent 1" w:uiPriority="62" w:semiHidden="0" w:unhideWhenUsed="0"/>
-    <w:lsdException w:name="Medium Shading 1 Accent 1" w:uiPriority="63" w:semiHidden="0" w:unhideWhenUsed="0"/>
-    <w:lsdException w:name="Medium Shading 2 Accent 1" w:uiPriority="64" w:semiHidden="0" w:unhideWhenUsed="0"/>
-    <w:lsdException w:name="Medium List 1 Accent 1" w:uiPriority="65" w:semiHidden="0" w:unhideWhenUsed="0"/>
-    <w:lsdException w:name="Revision" w:unhideWhenUsed="0"/>
-    <w:lsdException w:name="List Paragraph" w:uiPriority="34" w:semiHidden="0" w:unhideWhenUsed="0" w:qFormat="1"/>
-    <w:lsdException w:name="Quote" w:uiPriority="29" w:semiHidden="0" w:unhideWhenUsed="0" w:qFormat="1"/>
-    <w:lsdException w:name="Intense Quote" w:uiPriority="30" w:semiHidden="0" w:unhideWhenUsed="0" w:qFormat="1"/>
-    <w:lsdException w:name="Medium List 2 Accent 1" w:uiPriority="66" w:semiHidden="0" w:unhideWhenUsed="0"/>
-    <w:lsdException w:name="Medium Grid 1 Accent 1" w:uiPriority="67" w:semiHidden="0" w:unhideWhenUsed="0"/>
-    <w:lsdException w:name="Medium Grid 2 Accent 1" w:uiPriority="68" w:semiHidden="0" w:unhideWhenUsed="0"/>
-    <w:lsdException w:name="Medium Grid 3 Accent 1" w:uiPriority="69" w:semiHidden="0" w:unhideWhenUsed="0"/>
-    <w:lsdException w:name="Dark List Accent 1" w:uiPriority="70" w:semiHidden="0" w:unhideWhenUsed="0"/>
-    <w:lsdException w:name="Colorful Shading Accent 1" w:uiPriority="71" w:semiHidden="0" w:unhideWhenUsed="0"/>
-    <w:lsdException w:name="Colorful List Accent 1" w:uiPriority="72" w:semiHidden="0" w:unhideWhenUsed="0"/>
-    <w:lsdException w:name="Colorful Grid Accent 1" w:uiPriority="73" w:semiHidden="0" w:unhideWhenUsed="0"/>
-    <w:lsdException w:name="Light Shading Accent 2" w:uiPriority="60" w:semiHidden="0" w:unhideWhenUsed="0"/>
-    <w:lsdException w:name="Light List Accent 2" w:uiPriority="61" w:semiHidden="0" w:unhideWhenUsed="0"/>
-    <w:lsdException w:name="Light Grid Accent 2" w:uiPriority="62" w:semiHidden="0" w:unhideWhenUsed="0"/>
-    <w:lsdException w:name="Medium Shading 1 Accent 2" w:uiPriority="63" w:semiHidden="0" w:unhideWhenUsed="0"/>
-    <w:lsdException w:name="Medium Shading 2 Accent 2" w:uiPriority="64" w:semiHidden="0" w:unhideWhenUsed="0"/>
-    <w:lsdException w:name="Medium List 1 Accent 2" w:uiPriority="65" w:semiHidden="0" w:unhideWhenUsed="0"/>
-    <w:lsdException w:name="Medium List 2 Accent 2" w:uiPriority="66" w:semiHidden="0" w:unhideWhenUsed="0"/>
-    <w:lsdException w:name="Medium Grid 1 Accent 2" w:uiPriority="67" w:semiHidden="0" w:unhideWhenUsed="0"/>
-    <w:lsdException w:name="Medium Grid 2 Accent 2" w:uiPriority="68" w:semiHidden="0" w:unhideWhenUsed="0"/>
-    <w:lsdException w:name="Medium Grid 3 Accent 2" w:uiPriority="69" w:semiHidden="0" w:unhideWhenUsed="0"/>
-    <w:lsdException w:name="Dark List Accent 2" w:uiPriority="70" w:semiHidden="0" w:unhideWhenUsed="0"/>
-    <w:lsdException w:name="Colorful Shading Accent 2" w:uiPriority="71" w:semiHidden="0" w:unhideWhenUsed="0"/>
-    <w:lsdException w:name="Colorful List Accent 2" w:uiPriority="72" w:semiHidden="0" w:unhideWhenUsed="0"/>
-    <w:lsdException w:name="Colorful Grid Accent 2" w:uiPriority="73" w:semiHidden="0" w:unhideWhenUsed="0"/>
-    <w:lsdException w:name="Light Shading Accent 3" w:uiPriority="60" w:semiHidden="0" w:unhideWhenUsed="0"/>
-    <w:lsdException w:name="Light List Accent 3" w:uiPriority="61" w:semiHidden="0" w:unhideWhenUsed="0"/>
-    <w:lsdException w:name="Light Grid Accent 3" w:uiPriority="62" w:semiHidden="0" w:unhideWhenUsed="0"/>
-    <w:lsdException w:name="Medium Shading 1 Accent 3" w:uiPriority="63" w:semiHidden="0" w:unhideWhenUsed="0"/>
-    <w:lsdException w:name="Medium Shading 2 Accent 3" w:uiPriority="64" w:semiHidden="0" w:unhideWhenUsed="0"/>
-    <w:lsdException w:name="Medium List 1 Accent 3" w:uiPriority="65" w:semiHidden="0" w:unhideWhenUsed="0"/>
-    <w:lsdException w:name="Medium List 2 Accent 3" w:uiPriority="66" w:semiHidden="0" w:unhideWhenUsed="0"/>
-    <w:lsdException w:name="Medium Grid 1 Accent 3" w:uiPriority="67" w:semiHidden="0" w:unhideWhenUsed="0"/>
-    <w:lsdException w:name="Medium Grid 2 Accent 3" w:uiPriority="68" w:semiHidden="0" w:unhideWhenUsed="0"/>
-    <w:lsdException w:name="Medium Grid 3 Accent 3" w:uiPriority="69" w:semiHidden="0" w:unhideWhenUsed="0"/>
-    <w:lsdException w:name="Dark List Accent 3" w:uiPriority="70" w:semiHidden="0" w:unhideWhenUsed="0"/>
-    <w:lsdException w:name="Colorful Shading Accent 3" w:uiPriority="71" w:semiHidden="0" w:unhideWhenUsed="0"/>
-    <w:lsdException w:name="Colorful List Accent 3" w:uiPriority="72" w:semiHidden="0" w:unhideWhenUsed="0"/>
-    <w:lsdException w:name="Colorful Grid Accent 3" w:uiPriority="73" w:semiHidden="0" w:unhideWhenUsed="0"/>
-    <w:lsdException w:name="Light Shading Accent 4" w:uiPriority="60" w:semiHidden="0" w:unhideWhenUsed="0"/>
-    <w:lsdException w:name="Light List Accent 4" w:uiPriority="61" w:semiHidden="0" w:unhideWhenUsed="0"/>
-    <w:lsdException w:name="Light Grid Accent 4" w:uiPriority="62" w:semiHidden="0" w:unhideWhenUsed="0"/>
-    <w:lsdException w:name="Medium Shading 1 Accent 4" w:uiPriority="63" w:semiHidden="0" w:unhideWhenUsed="0"/>
-    <w:lsdException w:name="Medium Shading 2 Accent 4" w:uiPriority="64" w:semiHidden="0" w:unhideWhenUsed="0"/>
-    <w:lsdException w:name="Medium List 1 Accent 4" w:uiPriority="65" w:semiHidden="0" w:unhideWhenUsed="0"/>
-    <w:lsdException w:name="Medium List 2 Accent 4" w:uiPriority="66" w:semiHidden="0" w:unhideWhenUsed="0"/>
-    <w:lsdException w:name="Medium Grid 1 Accent 4" w:uiPriority="67" w:semiHidden="0" w:unhideWhenUsed="0"/>
-    <w:lsdException w:name="Medium Grid 2 Accent 4" w:uiPriority="68" w:semiHidden="0" w:unhideWhenUsed="0"/>
-    <w:lsdException w:name="Medium Grid 3 Accent 4" w:uiPriority="69" w:semiHidden="0" w:unhideWhenUsed="0"/>
-    <w:lsdException w:name="Dark List Accent 4" w:uiPriority="70" w:semiHidden="0" w:unhideWhenUsed="0"/>
-    <w:lsdException w:name="Colorful Shading Accent 4" w:uiPriority="71" w:semiHidden="0" w:unhideWhenUsed="0"/>
-    <w:lsdException w:name="Colorful List Accent 4" w:uiPriority="72" w:semiHidden="0" w:unhideWhenUsed="0"/>
-    <w:lsdException w:name="Colorful Grid Accent 4" w:uiPriority="73" w:semiHidden="0" w:unhideWhenUsed="0"/>
-    <w:lsdException w:name="Light Shading Accent 5" w:uiPriority="60" w:semiHidden="0" w:unhideWhenUsed="0"/>
-    <w:lsdException w:name="Light List Accent 5" w:uiPriority="61" w:semiHidden="0" w:unhideWhenUsed="0"/>
-    <w:lsdException w:name="Light Grid Accent 5" w:uiPriority="62" w:semiHidden="0" w:unhideWhenUsed="0"/>
-    <w:lsdException w:name="Medium Shading 1 Accent 5" w:uiPriority="63" w:semiHidden="0" w:unhideWhenUsed="0"/>
-    <w:lsdException w:name="Medium Shading 2 Accent 5" w:uiPriority="64" w:semiHidden="0" w:unhideWhenUsed="0"/>
-    <w:lsdException w:name="Medium List 1 Accent 5" w:uiPriority="65" w:semiHidden="0" w:unhideWhenUsed="0"/>
-    <w:lsdException w:name="Medium List 2 Accent 5" w:uiPriority="66" w:semiHidden="0" w:unhideWhenUsed="0"/>
-    <w:lsdException w:name="Medium Grid 1 Accent 5" w:uiPriority="67" w:semiHidden="0" w:unhideWhenUsed="0"/>
-    <w:lsdException w:name="Medium Grid 2 Accent 5" w:uiPriority="68" w:semiHidden="0" w:unhideWhenUsed="0"/>
-    <w:lsdException w:name="Medium Grid 3 Accent 5" w:uiPriority="69" w:semiHidden="0" w:unhideWhenUsed="0"/>
-    <w:lsdException w:name="Dark List Accent 5" w:uiPriority="70" w:semiHidden="0" w:unhideWhenUsed="0"/>
-    <w:lsdException w:name="Colorful Shading Accent 5" w:uiPriority="71" w:semiHidden="0" w:unhideWhenUsed="0"/>
-    <w:lsdException w:name="Colorful List Accent 5" w:uiPriority="72" w:semiHidden="0" w:unhideWhenUsed="0"/>
-    <w:lsdException w:name="Colorful Grid Accent 5" w:uiPriority="73" w:semiHidden="0" w:unhideWhenUsed="0"/>
-    <w:lsdException w:name="Light Shading Accent 6" w:uiPriority="60" w:semiHidden="0" w:unhideWhenUsed="0"/>
-    <w:lsdException w:name="Light List Accent 6" w:uiPriority="61" w:semiHidden="0" w:unhideWhenUsed="0"/>
-    <w:lsdException w:name="Light Grid Accent 6" w:uiPriority="62" w:semiHidden="0" w:unhideWhenUsed="0"/>
-    <w:lsdException w:name="Medium Shading 1 Accent 6" w:uiPriority="63" w:semiHidden="0" w:unhideWhenUsed="0"/>
-    <w:lsdException w:name="Medium Shading 2 Accent 6" w:uiPriority="64" w:semiHidden="0" w:unhideWhenUsed="0"/>
-    <w:lsdException w:name="Medium List 1 Accent 6" w:uiPriority="65" w:semiHidden="0" w:unhideWhenUsed="0"/>
-    <w:lsdException w:name="Medium List 2 Accent 6" w:uiPriority="66" w:semiHidden="0" w:unhideWhenUsed="0"/>
-    <w:lsdException w:name="Medium Grid 1 Accent 6" w:uiPriority="67" w:semiHidden="0" w:unhideWhenUsed="0"/>
-    <w:lsdException w:name="Medium Grid 2 Accent 6" w:uiPriority="68" w:semiHidden="0" w:unhideWhenUsed="0"/>
-    <w:lsdException w:name="Medium Grid 3 Accent 6" w:uiPriority="69" w:semiHidden="0" w:unhideWhenUsed="0"/>
-    <w:lsdException w:name="Dark List Accent 6" w:uiPriority="70" w:semiHidden="0" w:unhideWhenUsed="0"/>
-    <w:lsdException w:name="Colorful Shading Accent 6" w:uiPriority="71" w:semiHidden="0" w:unhideWhenUsed="0"/>
-    <w:lsdException w:name="Colorful List Accent 6" w:uiPriority="72" w:semiHidden="0" w:unhideWhenUsed="0"/>
-    <w:lsdException w:name="Colorful Grid Accent 6" w:uiPriority="73" w:semiHidden="0" w:unhideWhenUsed="0"/>
-    <w:lsdException w:name="Subtle Emphasis" w:uiPriority="19" w:semiHidden="0" w:unhideWhenUsed="0" w:qFormat="1"/>
-    <w:lsdException w:name="Intense Emphasis" w:uiPriority="21" w:semiHidden="0" w:unhideWhenUsed="0" w:qFormat="1"/>
-    <w:lsdException w:name="Subtle Reference" w:uiPriority="31" w:semiHidden="0" w:unhideWhenUsed="0" w:qFormat="1"/>
-    <w:lsdException w:name="Intense Reference" w:uiPriority="32" w:semiHidden="0" w:unhideWhenUsed="0" w:qFormat="1"/>
-    <w:lsdException w:name="Book Title" w:uiPriority="33" w:semiHidden="0" w:unhideWhenUsed="0" w:qFormat="1"/>
-    <w:lsdException w:name="Bibliography" w:uiPriority="37"/>
-    <w:lsdException w:name="TOC Heading" w:uiPriority="39" w:qFormat="1"/>
+  <w:latentStyles w:defLockedState="0" w:defUIPriority="99" w:defSemiHidden="0" w:defUnhideWhenUsed="0" w:defQFormat="0" w:count="376">
+    <w:lsdException w:name="Normal" w:uiPriority="0" w:qFormat="1"/>
+    <w:lsdException w:name="heading 1" w:uiPriority="9" w:qFormat="1"/>
+    <w:lsdException w:name="heading 2" w:semiHidden="1" w:uiPriority="9" w:unhideWhenUsed="1" w:qFormat="1"/>
+    <w:lsdException w:name="heading 3" w:semiHidden="1" w:uiPriority="9" w:unhideWhenUsed="1" w:qFormat="1"/>
+    <w:lsdException w:name="heading 4" w:semiHidden="1" w:uiPriority="9" w:unhideWhenUsed="1" w:qFormat="1"/>
+    <w:lsdException w:name="heading 5" w:semiHidden="1" w:uiPriority="9" w:unhideWhenUsed="1" w:qFormat="1"/>
+    <w:lsdException w:name="heading 6" w:semiHidden="1" w:uiPriority="9" w:unhideWhenUsed="1" w:qFormat="1"/>
+    <w:lsdException w:name="heading 7" w:semiHidden="1" w:uiPriority="9" w:unhideWhenUsed="1" w:qFormat="1"/>
+    <w:lsdException w:name="heading 8" w:semiHidden="1" w:uiPriority="9" w:unhideWhenUsed="1" w:qFormat="1"/>
+    <w:lsdException w:name="heading 9" w:semiHidden="1" w:uiPriority="9" w:unhideWhenUsed="1" w:qFormat="1"/>
+    <w:lsdException w:name="index 1" w:semiHidden="1" w:unhideWhenUsed="1"/>
+    <w:lsdException w:name="index 2" w:semiHidden="1" w:unhideWhenUsed="1"/>
+    <w:lsdException w:name="index 3" w:semiHidden="1" w:unhideWhenUsed="1"/>
+    <w:lsdException w:name="index 4" w:semiHidden="1" w:unhideWhenUsed="1"/>
+    <w:lsdException w:name="index 5" w:semiHidden="1" w:unhideWhenUsed="1"/>
+    <w:lsdException w:name="index 6" w:semiHidden="1" w:unhideWhenUsed="1"/>
+    <w:lsdException w:name="index 7" w:semiHidden="1" w:unhideWhenUsed="1"/>
+    <w:lsdException w:name="index 8" w:semiHidden="1" w:unhideWhenUsed="1"/>
+    <w:lsdException w:name="index 9" w:semiHidden="1" w:unhideWhenUsed="1"/>
+    <w:lsdException w:name="toc 1" w:semiHidden="1" w:uiPriority="39" w:unhideWhenUsed="1"/>
+    <w:lsdException w:name="toc 2" w:semiHidden="1" w:uiPriority="39" w:unhideWhenUsed="1"/>
+    <w:lsdException w:name="toc 3" w:semiHidden="1" w:uiPriority="39" w:unhideWhenUsed="1"/>
+    <w:lsdException w:name="toc 4" w:semiHidden="1" w:uiPriority="39" w:unhideWhenUsed="1"/>
+    <w:lsdException w:name="toc 5" w:semiHidden="1" w:uiPriority="39" w:unhideWhenUsed="1"/>
+    <w:lsdException w:name="toc 6" w:semiHidden="1" w:uiPriority="39" w:unhideWhenUsed="1"/>
+    <w:lsdException w:name="toc 7" w:semiHidden="1" w:uiPriority="39" w:unhideWhenUsed="1"/>
+    <w:lsdException w:name="toc 8" w:semiHidden="1" w:uiPriority="39" w:unhideWhenUsed="1"/>
+    <w:lsdException w:name="toc 9" w:semiHidden="1" w:uiPriority="39" w:unhideWhenUsed="1"/>
+    <w:lsdException w:name="Normal Indent" w:semiHidden="1" w:unhideWhenUsed="1"/>
+    <w:lsdException w:name="footnote text" w:semiHidden="1" w:unhideWhenUsed="1"/>
+    <w:lsdException w:name="annotation text" w:semiHidden="1" w:unhideWhenUsed="1"/>
+    <w:lsdException w:name="header" w:semiHidden="1" w:unhideWhenUsed="1"/>
+    <w:lsdException w:name="footer" w:semiHidden="1" w:unhideWhenUsed="1"/>
+    <w:lsdException w:name="index heading" w:semiHidden="1" w:unhideWhenUsed="1"/>
+    <w:lsdException w:name="caption" w:semiHidden="1" w:uiPriority="35" w:unhideWhenUsed="1" w:qFormat="1"/>
+    <w:lsdException w:name="table of figures" w:semiHidden="1" w:unhideWhenUsed="1"/>
+    <w:lsdException w:name="envelope address" w:semiHidden="1" w:unhideWhenUsed="1"/>
+    <w:lsdException w:name="envelope return" w:semiHidden="1" w:unhideWhenUsed="1"/>
+    <w:lsdException w:name="footnote reference" w:semiHidden="1" w:unhideWhenUsed="1"/>
+    <w:lsdException w:name="annotation reference" w:semiHidden="1" w:unhideWhenUsed="1"/>
+    <w:lsdException w:name="line number" w:semiHidden="1" w:unhideWhenUsed="1"/>
+    <w:lsdException w:name="page number" w:semiHidden="1" w:unhideWhenUsed="1"/>
+    <w:lsdException w:name="endnote reference" w:semiHidden="1" w:unhideWhenUsed="1"/>
+    <w:lsdException w:name="endnote text" w:semiHidden="1" w:unhideWhenUsed="1"/>
+    <w:lsdException w:name="table of authorities" w:semiHidden="1" w:unhideWhenUsed="1"/>
+    <w:lsdException w:name="macro" w:semiHidden="1" w:unhideWhenUsed="1"/>
+    <w:lsdException w:name="toa heading" w:semiHidden="1" w:unhideWhenUsed="1"/>
+    <w:lsdException w:name="List" w:semiHidden="1" w:unhideWhenUsed="1"/>
+    <w:lsdException w:name="List Bullet" w:semiHidden="1" w:unhideWhenUsed="1"/>
+    <w:lsdException w:name="List Number" w:semiHidden="1" w:unhideWhenUsed="1"/>
+    <w:lsdException w:name="List 2" w:semiHidden="1" w:unhideWhenUsed="1"/>
+    <w:lsdException w:name="List 3" w:semiHidden="1" w:unhideWhenUsed="1"/>
+    <w:lsdException w:name="List 4" w:semiHidden="1" w:unhideWhenUsed="1"/>
+    <w:lsdException w:name="List 5" w:semiHidden="1" w:unhideWhenUsed="1"/>
+    <w:lsdException w:name="List Bullet 2" w:semiHidden="1" w:unhideWhenUsed="1"/>
+    <w:lsdException w:name="List Bullet 3" w:semiHidden="1" w:unhideWhenUsed="1"/>
+    <w:lsdException w:name="List Bullet 4" w:semiHidden="1" w:unhideWhenUsed="1"/>
+    <w:lsdException w:name="List Bullet 5" w:semiHidden="1" w:unhideWhenUsed="1"/>
+    <w:lsdException w:name="List Number 2" w:semiHidden="1" w:unhideWhenUsed="1"/>
+    <w:lsdException w:name="List Number 3" w:semiHidden="1" w:unhideWhenUsed="1"/>
+    <w:lsdException w:name="List Number 4" w:semiHidden="1" w:unhideWhenUsed="1"/>
+    <w:lsdException w:name="List Number 5" w:semiHidden="1" w:unhideWhenUsed="1"/>
+    <w:lsdException w:name="Title" w:uiPriority="10" w:qFormat="1"/>
+    <w:lsdException w:name="Closing" w:semiHidden="1" w:unhideWhenUsed="1"/>
+    <w:lsdException w:name="Signature" w:semiHidden="1" w:unhideWhenUsed="1"/>
+    <w:lsdException w:name="Default Paragraph Font" w:semiHidden="1" w:uiPriority="1" w:unhideWhenUsed="1"/>
+    <w:lsdException w:name="Body Text" w:semiHidden="1" w:unhideWhenUsed="1"/>
+    <w:lsdException w:name="Body Text Indent" w:semiHidden="1" w:unhideWhenUsed="1"/>
+    <w:lsdException w:name="List Continue" w:semiHidden="1" w:unhideWhenUsed="1"/>
+    <w:lsdException w:name="List Continue 2" w:semiHidden="1" w:unhideWhenUsed="1"/>
+    <w:lsdException w:name="List Continue 3" w:semiHidden="1" w:unhideWhenUsed="1"/>
+    <w:lsdException w:name="List Continue 4" w:semiHidden="1" w:unhideWhenUsed="1"/>
+    <w:lsdException w:name="List Continue 5" w:semiHidden="1" w:unhideWhenUsed="1"/>
+    <w:lsdException w:name="Message Header" w:semiHidden="1" w:unhideWhenUsed="1"/>
+    <w:lsdException w:name="Subtitle" w:uiPriority="11" w:qFormat="1"/>
+    <w:lsdException w:name="Salutation" w:semiHidden="1" w:unhideWhenUsed="1"/>
+    <w:lsdException w:name="Date" w:semiHidden="1" w:unhideWhenUsed="1"/>
+    <w:lsdException w:name="Body Text First Indent" w:semiHidden="1" w:unhideWhenUsed="1"/>
+    <w:lsdException w:name="Body Text First Indent 2" w:semiHidden="1" w:unhideWhenUsed="1"/>
+    <w:lsdException w:name="Note Heading" w:semiHidden="1" w:unhideWhenUsed="1"/>
+    <w:lsdException w:name="Body Text 2" w:semiHidden="1" w:unhideWhenUsed="1"/>
+    <w:lsdException w:name="Body Text 3" w:semiHidden="1" w:unhideWhenUsed="1"/>
+    <w:lsdException w:name="Body Text Indent 2" w:semiHidden="1" w:unhideWhenUsed="1"/>
+    <w:lsdException w:name="Body Text Indent 3" w:semiHidden="1" w:unhideWhenUsed="1"/>
+    <w:lsdException w:name="Block Text" w:semiHidden="1" w:unhideWhenUsed="1"/>
+    <w:lsdException w:name="Hyperlink" w:semiHidden="1" w:unhideWhenUsed="1"/>
+    <w:lsdException w:name="FollowedHyperlink" w:semiHidden="1" w:unhideWhenUsed="1"/>
+    <w:lsdException w:name="Strong" w:uiPriority="22" w:qFormat="1"/>
+    <w:lsdException w:name="Emphasis" w:uiPriority="20" w:qFormat="1"/>
+    <w:lsdException w:name="Document Map" w:semiHidden="1" w:unhideWhenUsed="1"/>
+    <w:lsdException w:name="Plain Text" w:semiHidden="1" w:unhideWhenUsed="1"/>
+    <w:lsdException w:name="E-mail Signature" w:semiHidden="1" w:unhideWhenUsed="1"/>
+    <w:lsdException w:name="HTML Top of Form" w:semiHidden="1" w:unhideWhenUsed="1"/>
+    <w:lsdException w:name="HTML Bottom of Form" w:semiHidden="1" w:unhideWhenUsed="1"/>
+    <w:lsdException w:name="Normal (Web)" w:semiHidden="1" w:unhideWhenUsed="1"/>
+    <w:lsdException w:name="HTML Acronym" w:semiHidden="1" w:unhideWhenUsed="1"/>
+    <w:lsdException w:name="HTML Address" w:semiHidden="1" w:unhideWhenUsed="1"/>
+    <w:lsdException w:name="HTML Cite" w:semiHidden="1" w:unhideWhenUsed="1"/>
+    <w:lsdException w:name="HTML Code" w:semiHidden="1" w:unhideWhenUsed="1"/>
+    <w:lsdException w:name="HTML Definition" w:semiHidden="1" w:unhideWhenUsed="1"/>
+    <w:lsdException w:name="HTML Keyboard" w:semiHidden="1" w:unhideWhenUsed="1"/>
+    <w:lsdException w:name="HTML Preformatted" w:semiHidden="1" w:unhideWhenUsed="1"/>
+    <w:lsdException w:name="HTML Sample" w:semiHidden="1" w:unhideWhenUsed="1"/>
+    <w:lsdException w:name="HTML Typewriter" w:semiHidden="1" w:unhideWhenUsed="1"/>
+    <w:lsdException w:name="HTML Variable" w:semiHidden="1" w:unhideWhenUsed="1"/>
+    <w:lsdException w:name="Normal Table" w:semiHidden="1" w:unhideWhenUsed="1"/>
+    <w:lsdException w:name="annotation subject" w:semiHidden="1" w:unhideWhenUsed="1"/>
+    <w:lsdException w:name="No List" w:semiHidden="1" w:unhideWhenUsed="1"/>
+    <w:lsdException w:name="Outline List 1" w:semiHidden="1" w:unhideWhenUsed="1"/>
+    <w:lsdException w:name="Outline List 2" w:semiHidden="1" w:unhideWhenUsed="1"/>
+    <w:lsdException w:name="Outline List 3" w:semiHidden="1" w:unhideWhenUsed="1"/>
+    <w:lsdException w:name="Table Simple 1" w:semiHidden="1" w:unhideWhenUsed="1"/>
+    <w:lsdException w:name="Table Simple 2" w:semiHidden="1" w:unhideWhenUsed="1"/>
+    <w:lsdException w:name="Table Simple 3" w:semiHidden="1" w:unhideWhenUsed="1"/>
+    <w:lsdException w:name="Table Classic 1" w:semiHidden="1" w:unhideWhenUsed="1"/>
+    <w:lsdException w:name="Table Classic 2" w:semiHidden="1" w:unhideWhenUsed="1"/>
+    <w:lsdException w:name="Table Classic 3" w:semiHidden="1" w:unhideWhenUsed="1"/>
+    <w:lsdException w:name="Table Classic 4" w:semiHidden="1" w:unhideWhenUsed="1"/>
+    <w:lsdException w:name="Table Colorful 1" w:semiHidden="1" w:unhideWhenUsed="1"/>
+    <w:lsdException w:name="Table Colorful 2" w:semiHidden="1" w:unhideWhenUsed="1"/>
+    <w:lsdException w:name="Table Colorful 3" w:semiHidden="1" w:unhideWhenUsed="1"/>
+    <w:lsdException w:name="Table Columns 1" w:semiHidden="1" w:unhideWhenUsed="1"/>
+    <w:lsdException w:name="Table Columns 2" w:semiHidden="1" w:unhideWhenUsed="1"/>
+    <w:lsdException w:name="Table Columns 3" w:semiHidden="1" w:unhideWhenUsed="1"/>
+    <w:lsdException w:name="Table Columns 4" w:semiHidden="1" w:unhideWhenUsed="1"/>
+    <w:lsdException w:name="Table Columns 5" w:semiHidden="1" w:unhideWhenUsed="1"/>
+    <w:lsdException w:name="Table Grid 1" w:semiHidden="1" w:unhideWhenUsed="1"/>
+    <w:lsdException w:name="Table Grid 2" w:semiHidden="1" w:unhideWhenUsed="1"/>
+    <w:lsdException w:name="Table Grid 3" w:semiHidden="1" w:unhideWhenUsed="1"/>
+    <w:lsdException w:name="Table Grid 4" w:semiHidden="1" w:unhideWhenUsed="1"/>
+    <w:lsdException w:name="Table Grid 5" w:semiHidden="1" w:unhideWhenUsed="1"/>
+    <w:lsdException w:name="Table Grid 6" w:semiHidden="1" w:unhideWhenUsed="1"/>
+    <w:lsdException w:name="Table Grid 7" w:semiHidden="1" w:unhideWhenUsed="1"/>
+    <w:lsdException w:name="Table Grid 8" w:semiHidden="1" w:unhideWhenUsed="1"/>
+    <w:lsdException w:name="Table List 1" w:semiHidden="1" w:unhideWhenUsed="1"/>
+    <w:lsdException w:name="Table List 2" w:semiHidden="1" w:unhideWhenUsed="1"/>
+    <w:lsdException w:name="Table List 3" w:semiHidden="1" w:unhideWhenUsed="1"/>
+    <w:lsdException w:name="Table List 4" w:semiHidden="1" w:unhideWhenUsed="1"/>
+    <w:lsdException w:name="Table List 5" w:semiHidden="1" w:unhideWhenUsed="1"/>
+    <w:lsdException w:name="Table List 6" w:semiHidden="1" w:unhideWhenUsed="1"/>
+    <w:lsdException w:name="Table List 7" w:semiHidden="1" w:unhideWhenUsed="1"/>
+    <w:lsdException w:name="Table List 8" w:semiHidden="1" w:unhideWhenUsed="1"/>
+    <w:lsdException w:name="Table 3D effects 1" w:semiHidden="1" w:unhideWhenUsed="1"/>
+    <w:lsdException w:name="Table 3D effects 2" w:semiHidden="1" w:unhideWhenUsed="1"/>
+    <w:lsdException w:name="Table 3D effects 3" w:semiHidden="1" w:unhideWhenUsed="1"/>
+    <w:lsdException w:name="Table Contemporary" w:semiHidden="1" w:unhideWhenUsed="1"/>
+    <w:lsdException w:name="Table Elegant" w:semiHidden="1" w:unhideWhenUsed="1"/>
+    <w:lsdException w:name="Table Professional" w:semiHidden="1" w:unhideWhenUsed="1"/>
+    <w:lsdException w:name="Table Subtle 1" w:semiHidden="1" w:unhideWhenUsed="1"/>
+    <w:lsdException w:name="Table Subtle 2" w:semiHidden="1" w:unhideWhenUsed="1"/>
+    <w:lsdException w:name="Table Web 1" w:semiHidden="1" w:unhideWhenUsed="1"/>
+    <w:lsdException w:name="Table Web 2" w:semiHidden="1" w:unhideWhenUsed="1"/>
+    <w:lsdException w:name="Table Web 3" w:semiHidden="1" w:unhideWhenUsed="1"/>
+    <w:lsdException w:name="Balloon Text" w:semiHidden="1" w:unhideWhenUsed="1"/>
+    <w:lsdException w:name="Table Grid" w:semiHidden="1" w:uiPriority="59" w:unhideWhenUsed="1"/>
+    <w:lsdException w:name="Table Theme" w:semiHidden="1" w:unhideWhenUsed="1"/>
+    <w:lsdException w:name="Placeholder Text" w:semiHidden="1"/>
+    <w:lsdException w:name="No Spacing" w:uiPriority="1" w:qFormat="1"/>
+    <w:lsdException w:name="Light Shading" w:uiPriority="60"/>
+    <w:lsdException w:name="Light List" w:uiPriority="61"/>
+    <w:lsdException w:name="Light Grid" w:uiPriority="62"/>
+    <w:lsdException w:name="Medium Shading 1" w:uiPriority="63"/>
+    <w:lsdException w:name="Medium Shading 2" w:uiPriority="64"/>
+    <w:lsdException w:name="Medium List 1" w:uiPriority="65"/>
+    <w:lsdException w:name="Medium List 2" w:uiPriority="66"/>
+    <w:lsdException w:name="Medium Grid 1" w:uiPriority="67"/>
+    <w:lsdException w:name="Medium Grid 2" w:uiPriority="68"/>
+    <w:lsdException w:name="Medium Grid 3" w:uiPriority="69"/>
+    <w:lsdException w:name="Dark List" w:uiPriority="70"/>
+    <w:lsdException w:name="Colorful Shading" w:uiPriority="71"/>
+    <w:lsdException w:name="Colorful List" w:uiPriority="72"/>
+    <w:lsdException w:name="Colorful Grid" w:uiPriority="73"/>
+    <w:lsdException w:name="Light Shading Accent 1" w:uiPriority="60"/>
+    <w:lsdException w:name="Light List Accent 1" w:uiPriority="61"/>
+    <w:lsdException w:name="Light Grid Accent 1" w:uiPriority="62"/>
+    <w:lsdException w:name="Medium Shading 1 Accent 1" w:uiPriority="63"/>
+    <w:lsdException w:name="Medium Shading 2 Accent 1" w:uiPriority="64"/>
+    <w:lsdException w:name="Medium List 1 Accent 1" w:uiPriority="65"/>
+    <w:lsdException w:name="Revision" w:semiHidden="1"/>
+    <w:lsdException w:name="List Paragraph" w:uiPriority="34" w:qFormat="1"/>
+    <w:lsdException w:name="Quote" w:uiPriority="29" w:qFormat="1"/>
+    <w:lsdException w:name="Intense Quote" w:uiPriority="30" w:qFormat="1"/>
+    <w:lsdException w:name="Medium List 2 Accent 1" w:uiPriority="66"/>
+    <w:lsdException w:name="Medium Grid 1 Accent 1" w:uiPriority="67"/>
+    <w:lsdException w:name="Medium Grid 2 Accent 1" w:uiPriority="68"/>
+    <w:lsdException w:name="Medium Grid 3 Accent 1" w:uiPriority="69"/>
+    <w:lsdException w:name="Dark List Accent 1" w:uiPriority="70"/>
+    <w:lsdException w:name="Colorful Shading Accent 1" w:uiPriority="71"/>
+    <w:lsdException w:name="Colorful List Accent 1" w:uiPriority="72"/>
+    <w:lsdException w:name="Colorful Grid Accent 1" w:uiPriority="73"/>
+    <w:lsdException w:name="Light Shading Accent 2" w:uiPriority="60"/>
+    <w:lsdException w:name="Light List Accent 2" w:uiPriority="61"/>
+    <w:lsdException w:name="Light Grid Accent 2" w:uiPriority="62"/>
+    <w:lsdException w:name="Medium Shading 1 Accent 2" w:uiPriority="63"/>
+    <w:lsdException w:name="Medium Shading 2 Accent 2" w:uiPriority="64"/>
+    <w:lsdException w:name="Medium List 1 Accent 2" w:uiPriority="65"/>
+    <w:lsdException w:name="Medium List 2 Accent 2" w:uiPriority="66"/>
+    <w:lsdException w:name="Medium Grid 1 Accent 2" w:uiPriority="67"/>
+    <w:lsdException w:name="Medium Grid 2 Accent 2" w:uiPriority="68"/>
+    <w:lsdException w:name="Medium Grid 3 Accent 2" w:uiPriority="69"/>
+    <w:lsdException w:name="Dark List Accent 2" w:uiPriority="70"/>
+    <w:lsdException w:name="Colorful Shading Accent 2" w:uiPriority="71"/>
+    <w:lsdException w:name="Colorful List Accent 2" w:uiPriority="72"/>
+    <w:lsdException w:name="Colorful Grid Accent 2" w:uiPriority="73"/>
+    <w:lsdException w:name="Light Shading Accent 3" w:uiPriority="60"/>
+    <w:lsdException w:name="Light List Accent 3" w:uiPriority="61"/>
+    <w:lsdException w:name="Light Grid Accent 3" w:uiPriority="62"/>
+    <w:lsdException w:name="Medium Shading 1 Accent 3" w:uiPriority="63"/>
+    <w:lsdException w:name="Medium Shading 2 Accent 3" w:uiPriority="64"/>
+    <w:lsdException w:name="Medium List 1 Accent 3" w:uiPriority="65"/>
+    <w:lsdException w:name="Medium List 2 Accent 3" w:uiPriority="66"/>
+    <w:lsdException w:name="Medium Grid 1 Accent 3" w:uiPriority="67"/>
+    <w:lsdException w:name="Medium Grid 2 Accent 3" w:uiPriority="68"/>
+    <w:lsdException w:name="Medium Grid 3 Accent 3" w:uiPriority="69"/>
+    <w:lsdException w:name="Dark List Accent 3" w:uiPriority="70"/>
+    <w:lsdException w:name="Colorful Shading Accent 3" w:uiPriority="71"/>
+    <w:lsdException w:name="Colorful List Accent 3" w:uiPriority="72"/>
+    <w:lsdException w:name="Colorful Grid Accent 3" w:uiPriority="73"/>
+    <w:lsdException w:name="Light Shading Accent 4" w:uiPriority="60"/>
+    <w:lsdException w:name="Light List Accent 4" w:uiPriority="61"/>
+    <w:lsdException w:name="Light Grid Accent 4" w:uiPriority="62"/>
+    <w:lsdException w:name="Medium Shading 1 Accent 4" w:uiPriority="63"/>
+    <w:lsdException w:name="Medium Shading 2 Accent 4" w:uiPriority="64"/>
+    <w:lsdException w:name="Medium List 1 Accent 4" w:uiPriority="65"/>
+    <w:lsdException w:name="Medium List 2 Accent 4" w:uiPriority="66"/>
+    <w:lsdException w:name="Medium Grid 1 Accent 4" w:uiPriority="67"/>
+    <w:lsdException w:name="Medium Grid 2 Accent 4" w:uiPriority="68"/>
+    <w:lsdException w:name="Medium Grid 3 Accent 4" w:uiPriority="69"/>
+    <w:lsdException w:name="Dark List Accent 4" w:uiPriority="70"/>
+    <w:lsdException w:name="Colorful Shading Accent 4" w:uiPriority="71"/>
+    <w:lsdException w:name="Colorful List Accent 4" w:uiPriority="72"/>
+    <w:lsdException w:name="Colorful Grid Accent 4" w:uiPriority="73"/>
+    <w:lsdException w:name="Light Shading Accent 5" w:uiPriority="60"/>
+    <w:lsdException w:name="Light List Accent 5" w:uiPriority="61"/>
+    <w:lsdException w:name="Light Grid Accent 5" w:uiPriority="62"/>
+    <w:lsdException w:name="Medium Shading 1 Accent 5" w:uiPriority="63"/>
+    <w:lsdException w:name="Medium Shading 2 Accent 5" w:uiPriority="64"/>
+    <w:lsdException w:name="Medium List 1 Accent 5" w:uiPriority="65"/>
+    <w:lsdException w:name="Medium List 2 Accent 5" w:uiPriority="66"/>
+    <w:lsdException w:name="Medium Grid 1 Accent 5" w:uiPriority="67"/>
+    <w:lsdException w:name="Medium Grid 2 Accent 5" w:uiPriority="68"/>
+    <w:lsdException w:name="Medium Grid 3 Accent 5" w:uiPriority="69"/>
+    <w:lsdException w:name="Dark List Accent 5" w:uiPriority="70"/>
+    <w:lsdException w:name="Colorful Shading Accent 5" w:uiPriority="71"/>
+    <w:lsdException w:name="Colorful List Accent 5" w:uiPriority="72"/>
+    <w:lsdException w:name="Colorful Grid Accent 5" w:uiPriority="73"/>
+    <w:lsdException w:name="Light Shading Accent 6" w:uiPriority="60"/>
+    <w:lsdException w:name="Light List Accent 6" w:uiPriority="61"/>
+    <w:lsdException w:name="Light Grid Accent 6" w:uiPriority="62"/>
+    <w:lsdException w:name="Medium Shading 1 Accent 6" w:uiPriority="63"/>
+    <w:lsdException w:name="Medium Shading 2 Accent 6" w:uiPriority="64"/>
+    <w:lsdException w:name="Medium List 1 Accent 6" w:uiPriority="65"/>
+    <w:lsdException w:name="Medium List 2 Accent 6" w:uiPriority="66"/>
+    <w:lsdException w:name="Medium Grid 1 Accent 6" w:uiPriority="67"/>
+    <w:lsdException w:name="Medium Grid 2 Accent 6" w:uiPriority="68"/>
+    <w:lsdException w:name="Medium Grid 3 Accent 6" w:uiPriority="69"/>
+    <w:lsdException w:name="Dark List Accent 6" w:uiPriority="70"/>
+    <w:lsdException w:name="Colorful Shading Accent 6" w:uiPriority="71"/>
+    <w:lsdException w:name="Colorful List Accent 6" w:uiPriority="72"/>
+    <w:lsdException w:name="Colorful Grid Accent 6" w:uiPriority="73"/>
+    <w:lsdException w:name="Subtle Emphasis" w:uiPriority="19" w:qFormat="1"/>
+    <w:lsdException w:name="Intense Emphasis" w:uiPriority="21" w:qFormat="1"/>
+    <w:lsdException w:name="Subtle Reference" w:uiPriority="31" w:qFormat="1"/>
+    <w:lsdException w:name="Intense Reference" w:uiPriority="32" w:qFormat="1"/>
+    <w:lsdException w:name="Book Title" w:uiPriority="33" w:qFormat="1"/>
+    <w:lsdException w:name="Bibliography" w:semiHidden="1" w:uiPriority="37" w:unhideWhenUsed="1"/>
+    <w:lsdException w:name="TOC Heading" w:semiHidden="1" w:uiPriority="39" w:unhideWhenUsed="1" w:qFormat="1"/>
+    <w:lsdException w:name="Plain Table 1" w:uiPriority="41"/>
+    <w:lsdException w:name="Plain Table 2" w:uiPriority="42"/>
+    <w:lsdException w:name="Plain Table 3" w:uiPriority="43"/>
+    <w:lsdException w:name="Plain Table 4" w:uiPriority="44"/>
+    <w:lsdException w:name="Plain Table 5" w:uiPriority="45"/>
+    <w:lsdException w:name="Grid Table Light" w:uiPriority="40"/>
+    <w:lsdException w:name="Grid Table 1 Light" w:uiPriority="46"/>
+    <w:lsdException w:name="Grid Table 2" w:uiPriority="47"/>
+    <w:lsdException w:name="Grid Table 3" w:uiPriority="48"/>
+    <w:lsdException w:name="Grid Table 4" w:uiPriority="49"/>
+    <w:lsdException w:name="Grid Table 5 Dark" w:uiPriority="50"/>
+    <w:lsdException w:name="Grid Table 6 Colorful" w:uiPriority="51"/>
+    <w:lsdException w:name="Grid Table 7 Colorful" w:uiPriority="52"/>
+    <w:lsdException w:name="Grid Table 1 Light Accent 1" w:uiPriority="46"/>
+    <w:lsdException w:name="Grid Table 2 Accent 1" w:uiPriority="47"/>
+    <w:lsdException w:name="Grid Table 3 Accent 1" w:uiPriority="48"/>
+    <w:lsdException w:name="Grid Table 4 Accent 1" w:uiPriority="49"/>
+    <w:lsdException w:name="Grid Table 5 Dark Accent 1" w:uiPriority="50"/>
+    <w:lsdException w:name="Grid Table 6 Colorful Accent 1" w:uiPriority="51"/>
+    <w:lsdException w:name="Grid Table 7 Colorful Accent 1" w:uiPriority="52"/>
+    <w:lsdException w:name="Grid Table 1 Light Accent 2" w:uiPriority="46"/>
+    <w:lsdException w:name="Grid Table 2 Accent 2" w:uiPriority="47"/>
+    <w:lsdException w:name="Grid Table 3 Accent 2" w:uiPriority="48"/>
+    <w:lsdException w:name="Grid Table 4 Accent 2" w:uiPriority="49"/>
+    <w:lsdException w:name="Grid Table 5 Dark Accent 2" w:uiPriority="50"/>
+    <w:lsdException w:name="Grid Table 6 Colorful Accent 2" w:uiPriority="51"/>
+    <w:lsdException w:name="Grid Table 7 Colorful Accent 2" w:uiPriority="52"/>
+    <w:lsdException w:name="Grid Table 1 Light Accent 3" w:uiPriority="46"/>
+    <w:lsdException w:name="Grid Table 2 Accent 3" w:uiPriority="47"/>
+    <w:lsdException w:name="Grid Table 3 Accent 3" w:uiPriority="48"/>
+    <w:lsdException w:name="Grid Table 4 Accent 3" w:uiPriority="49"/>
+    <w:lsdException w:name="Grid Table 5 Dark Accent 3" w:uiPriority="50"/>
+    <w:lsdException w:name="Grid Table 6 Colorful Accent 3" w:uiPriority="51"/>
+    <w:lsdException w:name="Grid Table 7 Colorful Accent 3" w:uiPriority="52"/>
+    <w:lsdException w:name="Grid Table 1 Light Accent 4" w:uiPriority="46"/>
+    <w:lsdException w:name="Grid Table 2 Accent 4" w:uiPriority="47"/>
+    <w:lsdException w:name="Grid Table 3 Accent 4" w:uiPriority="48"/>
+    <w:lsdException w:name="Grid Table 4 Accent 4" w:uiPriority="49"/>
+    <w:lsdException w:name="Grid Table 5 Dark Accent 4" w:uiPriority="50"/>
+    <w:lsdException w:name="Grid Table 6 Colorful Accent 4" w:uiPriority="51"/>
+    <w:lsdException w:name="Grid Table 7 Colorful Accent 4" w:uiPriority="52"/>
+    <w:lsdException w:name="Grid Table 1 Light Accent 5" w:uiPriority="46"/>
+    <w:lsdException w:name="Grid Table 2 Accent 5" w:uiPriority="47"/>
+    <w:lsdException w:name="Grid Table 3 Accent 5" w:uiPriority="48"/>
+    <w:lsdException w:name="Grid Table 4 Accent 5" w:uiPriority="49"/>
+    <w:lsdException w:name="Grid Table 5 Dark Accent 5" w:uiPriority="50"/>
+    <w:lsdException w:name="Grid Table 6 Colorful Accent 5" w:uiPriority="51"/>
+    <w:lsdException w:name="Grid Table 7 Colorful Accent 5" w:uiPriority="52"/>
+    <w:lsdException w:name="Grid Table 1 Light Accent 6" w:uiPriority="46"/>
+    <w:lsdException w:name="Grid Table 2 Accent 6" w:uiPriority="47"/>
+    <w:lsdException w:name="Grid Table 3 Accent 6" w:uiPriority="48"/>
+    <w:lsdException w:name="Grid Table 4 Accent 6" w:uiPriority="49"/>
+    <w:lsdException w:name="Grid Table 5 Dark Accent 6" w:uiPriority="50"/>
+    <w:lsdException w:name="Grid Table 6 Colorful Accent 6" w:uiPriority="51"/>
+    <w:lsdException w:name="Grid Table 7 Colorful Accent 6" w:uiPriority="52"/>
+    <w:lsdException w:name="List Table 1 Light" w:uiPriority="46"/>
+    <w:lsdException w:name="List Table 2" w:uiPriority="47"/>
+    <w:lsdException w:name="List Table 3" w:uiPriority="48"/>
+    <w:lsdException w:name="List Table 4" w:uiPriority="49"/>
+    <w:lsdException w:name="List Table 5 Dark" w:uiPriority="50"/>
+    <w:lsdException w:name="List Table 6 Colorful" w:uiPriority="51"/>
+    <w:lsdException w:name="List Table 7 Colorful" w:uiPriority="52"/>
+    <w:lsdException w:name="List Table 1 Light Accent 1" w:uiPriority="46"/>
+    <w:lsdException w:name="List Table 2 Accent 1" w:uiPriority="47"/>
+    <w:lsdException w:name="List Table 3 Accent 1" w:uiPriority="48"/>
+    <w:lsdException w:name="List Table 4 Accent 1" w:uiPriority="49"/>
+    <w:lsdException w:name="List Table 5 Dark Accent 1" w:uiPriority="50"/>
+    <w:lsdException w:name="List Table 6 Colorful Accent 1" w:uiPriority="51"/>
+    <w:lsdException w:name="List Table 7 Colorful Accent 1" w:uiPriority="52"/>
+    <w:lsdException w:name="List Table 1 Light Accent 2" w:uiPriority="46"/>
+    <w:lsdException w:name="List Table 2 Accent 2" w:uiPriority="47"/>
+    <w:lsdException w:name="List Table 3 Accent 2" w:uiPriority="48"/>
+    <w:lsdException w:name="List Table 4 Accent 2" w:uiPriority="49"/>
+    <w:lsdException w:name="List Table 5 Dark Accent 2" w:uiPriority="50"/>
+    <w:lsdException w:name="List Table 6 Colorful Accent 2" w:uiPriority="51"/>
+    <w:lsdException w:name="List Table 7 Colorful Accent 2" w:uiPriority="52"/>
+    <w:lsdException w:name="List Table 1 Light Accent 3" w:uiPriority="46"/>
+    <w:lsdException w:name="List Table 2 Accent 3" w:uiPriority="47"/>
+    <w:lsdException w:name="List Table 3 Accent 3" w:uiPriority="48"/>
+    <w:lsdException w:name="List Table 4 Accent 3" w:uiPriority="49"/>
+    <w:lsdException w:name="List Table 5 Dark Accent 3" w:uiPriority="50"/>
+    <w:lsdException w:name="List Table 6 Colorful Accent 3" w:uiPriority="51"/>
+    <w:lsdException w:name="List Table 7 Colorful Accent 3" w:uiPriority="52"/>
+    <w:lsdException w:name="List Table 1 Light Accent 4" w:uiPriority="46"/>
+    <w:lsdException w:name="List Table 2 Accent 4" w:uiPriority="47"/>
+    <w:lsdException w:name="List Table 3 Accent 4" w:uiPriority="48"/>
+    <w:lsdException w:name="List Table 4 Accent 4" w:uiPriority="49"/>
+    <w:lsdException w:name="List Table 5 Dark Accent 4" w:uiPriority="50"/>
+    <w:lsdException w:name="List Table 6 Colorful Accent 4" w:uiPriority="51"/>
+    <w:lsdException w:name="List Table 7 Colorful Accent 4" w:uiPriority="52"/>
+    <w:lsdException w:name="List Table 1 Light Accent 5" w:uiPriority="46"/>
+    <w:lsdException w:name="List Table 2 Accent 5" w:uiPriority="47"/>
+    <w:lsdException w:name="List Table 3 Accent 5" w:uiPriority="48"/>
+    <w:lsdException w:name="List Table 4 Accent 5" w:uiPriority="49"/>
+    <w:lsdException w:name="List Table 5 Dark Accent 5" w:uiPriority="50"/>
+    <w:lsdException w:name="List Table 6 Colorful Accent 5" w:uiPriority="51"/>
+    <w:lsdException w:name="List Table 7 Colorful Accent 5" w:uiPriority="52"/>
+    <w:lsdException w:name="List Table 1 Light Accent 6" w:uiPriority="46"/>
+    <w:lsdException w:name="List Table 2 Accent 6" w:uiPriority="47"/>
+    <w:lsdException w:name="List Table 3 Accent 6" w:uiPriority="48"/>
+    <w:lsdException w:name="List Table 4 Accent 6" w:uiPriority="49"/>
+    <w:lsdException w:name="List Table 5 Dark Accent 6" w:uiPriority="50"/>
+    <w:lsdException w:name="List Table 6 Colorful Accent 6" w:uiPriority="51"/>
+    <w:lsdException w:name="List Table 7 Colorful Accent 6" w:uiPriority="52"/>
+    <w:lsdException w:name="Mention" w:semiHidden="1" w:unhideWhenUsed="1"/>
+    <w:lsdException w:name="Smart Hyperlink" w:semiHidden="1" w:unhideWhenUsed="1"/>
+    <w:lsdException w:name="Hashtag" w:semiHidden="1" w:unhideWhenUsed="1"/>
+    <w:lsdException w:name="Unresolved Mention" w:semiHidden="1" w:unhideWhenUsed="1"/>
+    <w:lsdException w:name="Smart Link" w:semiHidden="1" w:unhideWhenUsed="1"/>
   </w:latentStyles>
-  <w:style w:type="paragraph" w:styleId="Normal" w:default="1">
+  <w:style w:type="paragraph" w:default="1" w:styleId="Normal">
     <w:name w:val="Normal"/>
     <w:qFormat/>
     <w:pPr>
-      <w:widowControl/>
-      <w:suppressAutoHyphens w:val="true"/>
-      <w:bidi w:val="0"/>
-      <w:spacing w:lineRule="auto" w:line="276" w:before="0" w:after="200"/>
-      <w:jc w:val="left"/>
+      <w:spacing w:after="200" w:line="276" w:lineRule="auto"/>
     </w:pPr>
-    <w:rPr>
-      <w:rFonts w:ascii="Calibri" w:hAnsi="Calibri" w:eastAsia="Calibri" w:cs="Arial" w:asciiTheme="minorHAnsi" w:cstheme="minorBidi" w:eastAsiaTheme="minorHAnsi" w:hAnsiTheme="minorHAnsi"/>
-      <w:color w:val="auto"/>
-      <w:kern w:val="0"/>
-      <w:sz w:val="22"/>
-      <w:szCs w:val="22"/>
-      <w:lang w:val="en-US" w:eastAsia="en-US" w:bidi="ar-SA"/>
-    </w:rPr>
   </w:style>
-  <w:style w:type="character" w:styleId="DefaultParagraphFont" w:default="1">
+  <w:style w:type="character" w:default="1" w:styleId="DefaultParagraphFont">
     <w:name w:val="Default Paragraph Font"/>
     <w:uiPriority w:val="1"/>
     <w:semiHidden/>
     <w:unhideWhenUsed/>
-    <w:qFormat/>
-    <w:rPr/>
   </w:style>
-  <w:style w:type="character" w:styleId="InternetLink">
+  <w:style w:type="table" w:default="1" w:styleId="TableNormal">
+    <w:name w:val="Normal Table"/>
+    <w:uiPriority w:val="99"/>
+    <w:semiHidden/>
+    <w:unhideWhenUsed/>
+    <w:tblPr>
+      <w:tblInd w:w="0" w:type="dxa"/>
+      <w:tblCellMar>
+        <w:top w:w="0" w:type="dxa"/>
+        <w:left w:w="108" w:type="dxa"/>
+        <w:bottom w:w="0" w:type="dxa"/>
+        <w:right w:w="108" w:type="dxa"/>
+      </w:tblCellMar>
+    </w:tblPr>
+  </w:style>
+  <w:style w:type="numbering" w:default="1" w:styleId="NoList">
+    <w:name w:val="No List"/>
+    <w:uiPriority w:val="99"/>
+    <w:semiHidden/>
+    <w:unhideWhenUsed/>
+  </w:style>
+  <w:style w:type="character" w:styleId="Hyperlink">
     <w:name w:val="Hyperlink"/>
     <w:basedOn w:val="DefaultParagraphFont"/>
     <w:uiPriority w:val="99"/>
-    <w:semiHidden/>
     <w:unhideWhenUsed/>
-    <w:rsid w:val="00c44392"/>
+    <w:rsid w:val="00C44392"/>
     <w:rPr>
       <w:color w:val="0000FF"/>
       <w:u w:val="single"/>
     </w:rPr>
   </w:style>
-  <w:style w:type="character" w:styleId="SourceText">
+  <w:style w:type="character" w:customStyle="1" w:styleId="SourceText">
     <w:name w:val="Source Text"/>
     <w:qFormat/>
     <w:rPr>
-      <w:rFonts w:ascii="Liberation Mono" w:hAnsi="Liberation Mono" w:eastAsia="Liberation Mono" w:cs="Liberation Mono"/>
+      <w:rFonts w:ascii="Liberation Mono" w:eastAsia="Liberation Mono" w:hAnsi="Liberation Mono" w:cs="Liberation Mono"/>
     </w:rPr>
   </w:style>
-  <w:style w:type="paragraph" w:styleId="Heading">
+  <w:style w:type="paragraph" w:customStyle="1" w:styleId="Heading">
     <w:name w:val="Heading"/>
     <w:basedOn w:val="Normal"/>
-    <w:next w:val="TextBody"/>
+    <w:next w:val="BodyText"/>
     <w:qFormat/>
     <w:pPr>
-      <w:keepNext w:val="true"/>
+      <w:keepNext/>
       <w:spacing w:before="240" w:after="120"/>
     </w:pPr>
     <w:rPr>
-      <w:rFonts w:ascii="Liberation Sans" w:hAnsi="Liberation Sans" w:eastAsia="PingFang SC" w:cs="Arial Unicode MS"/>
+      <w:rFonts w:ascii="Liberation Sans" w:eastAsia="PingFang SC" w:hAnsi="Liberation Sans" w:cs="Arial Unicode MS"/>
       <w:sz w:val="28"/>
       <w:szCs w:val="28"/>
     </w:rPr>
   </w:style>
-  <w:style w:type="paragraph" w:styleId="TextBody">
+  <w:style w:type="paragraph" w:styleId="BodyText">
     <w:name w:val="Body Text"/>
     <w:basedOn w:val="Normal"/>
     <w:pPr>
-      <w:spacing w:lineRule="auto" w:line="276" w:before="0" w:after="140"/>
+      <w:spacing w:after="140"/>
     </w:pPr>
-    <w:rPr/>
   </w:style>
   <w:style w:type="paragraph" w:styleId="List">
     <w:name w:val="List"/>
-    <w:basedOn w:val="TextBody"/>
-    <w:pPr/>
+    <w:basedOn w:val="BodyText"/>
     <w:rPr>
       <w:rFonts w:cs="Arial Unicode MS"/>
     </w:rPr>
   </w:style>
   <w:style w:type="paragraph" w:styleId="Caption">
-    <w:name w:val="Caption"/>
+    <w:name w:val="caption"/>
     <w:basedOn w:val="Normal"/>
     <w:qFormat/>
     <w:pPr>
@@ -3786,7 +4292,7 @@
       <w:szCs w:val="24"/>
     </w:rPr>
   </w:style>
-  <w:style w:type="paragraph" w:styleId="Index">
+  <w:style w:type="paragraph" w:customStyle="1" w:styleId="Index">
     <w:name w:val="Index"/>
     <w:basedOn w:val="Normal"/>
     <w:qFormat/>
@@ -3802,47 +4308,36 @@
     <w:basedOn w:val="Normal"/>
     <w:uiPriority w:val="34"/>
     <w:qFormat/>
-    <w:rsid w:val="00d042c6"/>
+    <w:rsid w:val="00D042C6"/>
     <w:pPr>
-      <w:spacing w:before="0" w:after="200"/>
-      <w:ind w:left="720" w:hanging="0"/>
+      <w:ind w:left="720"/>
       <w:contextualSpacing/>
     </w:pPr>
-    <w:rPr/>
   </w:style>
-  <w:style w:type="paragraph" w:styleId="PreformattedText">
+  <w:style w:type="paragraph" w:customStyle="1" w:styleId="PreformattedText">
     <w:name w:val="Preformatted Text"/>
     <w:basedOn w:val="Normal"/>
     <w:qFormat/>
     <w:pPr>
-      <w:spacing w:before="0" w:after="0"/>
+      <w:spacing w:after="0"/>
     </w:pPr>
     <w:rPr>
-      <w:rFonts w:ascii="Liberation Mono" w:hAnsi="Liberation Mono" w:eastAsia="Liberation Mono" w:cs="Liberation Mono"/>
+      <w:rFonts w:ascii="Liberation Mono" w:eastAsia="Liberation Mono" w:hAnsi="Liberation Mono" w:cs="Liberation Mono"/>
       <w:sz w:val="20"/>
       <w:szCs w:val="20"/>
     </w:rPr>
   </w:style>
-  <w:style w:type="numbering" w:styleId="NoList" w:default="1">
-    <w:name w:val="No List"/>
+  <w:style w:type="character" w:styleId="UnresolvedMention">
+    <w:name w:val="Unresolved Mention"/>
+    <w:basedOn w:val="DefaultParagraphFont"/>
     <w:uiPriority w:val="99"/>
     <w:semiHidden/>
     <w:unhideWhenUsed/>
-    <w:qFormat/>
-  </w:style>
-  <w:style w:type="table" w:default="1" w:styleId="TableNormal">
-    <w:name w:val="Normal Table"/>
-    <w:uiPriority w:val="99"/>
-    <w:semiHidden/>
-    <w:unhideWhenUsed/>
-    <w:tblPr>
-      <w:tblCellMar>
-        <w:top w:w="0" w:type="dxa"/>
-        <w:left w:w="108" w:type="dxa"/>
-        <w:bottom w:w="0" w:type="dxa"/>
-        <w:right w:w="108" w:type="dxa"/>
-      </w:tblCellMar>
-    </w:tblPr>
+    <w:rsid w:val="001A4A48"/>
+    <w:rPr>
+      <w:color w:val="605E5C"/>
+      <w:shd w:val="clear" w:color="auto" w:fill="E1DFDD"/>
+    </w:rPr>
   </w:style>
 </w:styles>
 </file>
